--- a/PEMBAHASAN.docx
+++ b/PEMBAHASAN.docx
@@ -796,7 +796,7 @@
     <w:p>
       <w:pPr>
         <w:pStyle w:val="ListParagraph"/>
-        <w:ind w:left="426"/>
+        <w:ind w:left="4111"/>
         <w:jc w:val="both"/>
         <w:rPr>
           <w:sz w:val="24"/>
@@ -875,7 +875,7 @@
     <w:p>
       <w:pPr>
         <w:pStyle w:val="ListParagraph"/>
-        <w:ind w:left="426"/>
+        <w:ind w:left="4111"/>
         <w:jc w:val="both"/>
         <w:rPr>
           <w:sz w:val="24"/>
@@ -928,7 +928,7 @@
     <w:p>
       <w:pPr>
         <w:pStyle w:val="ListParagraph"/>
-        <w:ind w:left="426"/>
+        <w:ind w:left="4111"/>
         <w:jc w:val="both"/>
         <w:rPr>
           <w:rFonts w:eastAsiaTheme="minorEastAsia"/>
@@ -1428,7 +1428,410 @@
         <w:t>N buah baris yang masing-masing berisi string berisi teks YA atau TIDAK (dalam huruf besar) yang menyatakan apakah pada waktu T tersebut, ketiga lampu menyala bersamaan atau tidak.</w:t>
       </w:r>
     </w:p>
-    <w:p/>
+    <w:p>
+      <w:pPr>
+        <w:pStyle w:val="ListParagraph"/>
+        <w:spacing w:before="240"/>
+        <w:ind w:left="426"/>
+        <w:jc w:val="both"/>
+        <w:rPr>
+          <w:sz w:val="24"/>
+          <w:szCs w:val="24"/>
+        </w:rPr>
+      </w:pPr>
+    </w:p>
+    <w:p>
+      <w:pPr>
+        <w:pStyle w:val="ListParagraph"/>
+        <w:spacing w:before="240"/>
+        <w:ind w:left="426"/>
+        <w:jc w:val="both"/>
+        <w:rPr>
+          <w:sz w:val="24"/>
+          <w:szCs w:val="24"/>
+        </w:rPr>
+      </w:pPr>
+      <w:r>
+        <w:rPr>
+          <w:sz w:val="24"/>
+          <w:szCs w:val="24"/>
+        </w:rPr>
+        <w:t>JAWAB :</w:t>
+      </w:r>
+    </w:p>
+    <w:p>
+      <w:pPr>
+        <w:pStyle w:val="ListParagraph"/>
+        <w:spacing w:before="240"/>
+        <w:ind w:left="426"/>
+        <w:jc w:val="both"/>
+        <w:rPr>
+          <w:sz w:val="24"/>
+          <w:szCs w:val="24"/>
+        </w:rPr>
+      </w:pPr>
+      <w:r>
+        <w:rPr>
+          <w:sz w:val="24"/>
+          <w:szCs w:val="24"/>
+        </w:rPr>
+        <w:t>INPUT</w:t>
+      </w:r>
+    </w:p>
+    <w:p>
+      <w:pPr>
+        <w:pStyle w:val="ListParagraph"/>
+        <w:spacing w:before="240"/>
+        <w:ind w:left="426"/>
+        <w:jc w:val="both"/>
+        <w:rPr>
+          <w:sz w:val="24"/>
+          <w:szCs w:val="24"/>
+        </w:rPr>
+      </w:pPr>
+      <w:r>
+        <w:rPr>
+          <w:sz w:val="24"/>
+          <w:szCs w:val="24"/>
+        </w:rPr>
+        <w:t>3 Baris awal Inputan merupakan P,Q, dan R</w:t>
+      </w:r>
+    </w:p>
+    <w:p>
+      <w:pPr>
+        <w:pStyle w:val="ListParagraph"/>
+        <w:spacing w:before="240"/>
+        <w:ind w:left="426"/>
+        <w:jc w:val="both"/>
+        <w:rPr>
+          <w:sz w:val="24"/>
+          <w:szCs w:val="24"/>
+        </w:rPr>
+      </w:pPr>
+      <w:r>
+        <w:rPr>
+          <w:sz w:val="24"/>
+          <w:szCs w:val="24"/>
+        </w:rPr>
+        <w:t>1 Baris selanjutnya merupakan N sebagai banyak bilangan T yang akan di Cek</w:t>
+      </w:r>
+    </w:p>
+    <w:p>
+      <w:pPr>
+        <w:pStyle w:val="ListParagraph"/>
+        <w:spacing w:before="240"/>
+        <w:ind w:left="426"/>
+        <w:jc w:val="both"/>
+        <w:rPr>
+          <w:sz w:val="24"/>
+          <w:szCs w:val="24"/>
+        </w:rPr>
+      </w:pPr>
+      <w:r>
+        <w:rPr>
+          <w:sz w:val="24"/>
+          <w:szCs w:val="24"/>
+        </w:rPr>
+        <w:t>N baris berikutnya merupakan bilangan T</w:t>
+      </w:r>
+    </w:p>
+    <w:p>
+      <w:pPr>
+        <w:pStyle w:val="ListParagraph"/>
+        <w:spacing w:before="240"/>
+        <w:ind w:left="426"/>
+        <w:jc w:val="both"/>
+        <w:rPr>
+          <w:sz w:val="24"/>
+          <w:szCs w:val="24"/>
+        </w:rPr>
+      </w:pPr>
+    </w:p>
+    <w:p>
+      <w:pPr>
+        <w:pStyle w:val="ListParagraph"/>
+        <w:spacing w:before="240"/>
+        <w:ind w:left="426"/>
+        <w:jc w:val="both"/>
+        <w:rPr>
+          <w:sz w:val="24"/>
+          <w:szCs w:val="24"/>
+        </w:rPr>
+      </w:pPr>
+      <w:r>
+        <w:rPr>
+          <w:sz w:val="24"/>
+          <w:szCs w:val="24"/>
+        </w:rPr>
+        <w:t>ALGORITMA</w:t>
+      </w:r>
+    </w:p>
+    <w:p>
+      <w:pPr>
+        <w:pStyle w:val="ListParagraph"/>
+        <w:ind w:left="426"/>
+        <w:jc w:val="both"/>
+        <w:rPr>
+          <w:sz w:val="24"/>
+          <w:szCs w:val="24"/>
+        </w:rPr>
+      </w:pPr>
+      <w:r>
+        <w:rPr>
+          <w:sz w:val="24"/>
+          <w:szCs w:val="24"/>
+        </w:rPr>
+        <w:t>Setiap Bilangan T akan</w:t>
+      </w:r>
+      <w:r>
+        <w:rPr>
+          <w:sz w:val="24"/>
+          <w:szCs w:val="24"/>
+        </w:rPr>
+        <w:t xml:space="preserve"> dicek apakah bilangan tersebut</w:t>
+      </w:r>
+      <w:r>
+        <w:rPr>
+          <w:sz w:val="24"/>
+          <w:szCs w:val="24"/>
+        </w:rPr>
+        <w:t xml:space="preserve"> </w:t>
+      </w:r>
+      <w:r>
+        <w:rPr>
+          <w:sz w:val="24"/>
+          <w:szCs w:val="24"/>
+        </w:rPr>
+        <w:t>merupakan</w:t>
+      </w:r>
+      <w:r>
+        <w:rPr>
+          <w:sz w:val="24"/>
+          <w:szCs w:val="24"/>
+        </w:rPr>
+        <w:t xml:space="preserve"> kelipatan</w:t>
+      </w:r>
+      <w:r>
+        <w:rPr>
+          <w:sz w:val="24"/>
+          <w:szCs w:val="24"/>
+        </w:rPr>
+        <w:t xml:space="preserve"> persekutuan</w:t>
+      </w:r>
+      <w:r>
+        <w:rPr>
+          <w:sz w:val="24"/>
+          <w:szCs w:val="24"/>
+        </w:rPr>
+        <w:t xml:space="preserve"> antara P, Q, dan R.</w:t>
+      </w:r>
+      <w:r>
+        <w:rPr>
+          <w:sz w:val="24"/>
+          <w:szCs w:val="24"/>
+        </w:rPr>
+        <w:t xml:space="preserve"> Kemudian setiap kondisi Benar dan Salah akan disimpan dalam sebuah vector untuk kemudian dijadikan sebagai output.</w:t>
+      </w:r>
+    </w:p>
+    <w:p>
+      <w:pPr>
+        <w:pStyle w:val="ListParagraph"/>
+        <w:ind w:left="426"/>
+        <w:jc w:val="both"/>
+        <w:rPr>
+          <w:sz w:val="24"/>
+          <w:szCs w:val="24"/>
+        </w:rPr>
+      </w:pPr>
+      <w:r>
+        <w:rPr>
+          <w:sz w:val="24"/>
+          <w:szCs w:val="24"/>
+        </w:rPr>
+        <w:lastRenderedPageBreak/>
+        <w:t>OUTPUT</w:t>
+      </w:r>
+    </w:p>
+    <w:p>
+      <w:pPr>
+        <w:pStyle w:val="ListParagraph"/>
+        <w:ind w:left="426"/>
+        <w:jc w:val="both"/>
+        <w:rPr>
+          <w:sz w:val="24"/>
+          <w:szCs w:val="24"/>
+        </w:rPr>
+      </w:pPr>
+      <w:r>
+        <w:rPr>
+          <w:sz w:val="24"/>
+          <w:szCs w:val="24"/>
+        </w:rPr>
+        <w:t xml:space="preserve">N baris string YA atau Tidak yang sebelumnya telah disimpan pada vector </w:t>
+      </w:r>
+    </w:p>
+    <w:p>
+      <w:pPr>
+        <w:pStyle w:val="ListParagraph"/>
+        <w:spacing w:before="240"/>
+        <w:ind w:left="426"/>
+        <w:jc w:val="both"/>
+        <w:rPr>
+          <w:sz w:val="24"/>
+          <w:szCs w:val="24"/>
+        </w:rPr>
+      </w:pPr>
+    </w:p>
+    <w:p>
+      <w:pPr>
+        <w:pStyle w:val="ListParagraph"/>
+        <w:spacing w:before="240"/>
+        <w:ind w:left="426"/>
+        <w:jc w:val="both"/>
+        <w:rPr>
+          <w:sz w:val="24"/>
+          <w:szCs w:val="24"/>
+        </w:rPr>
+      </w:pPr>
+      <w:r>
+        <w:rPr>
+          <w:noProof/>
+          <w:sz w:val="24"/>
+          <w:szCs w:val="24"/>
+        </w:rPr>
+        <w:drawing>
+          <wp:inline distT="0" distB="0" distL="0" distR="0">
+            <wp:extent cx="5943600" cy="5353050"/>
+            <wp:effectExtent l="0" t="0" r="0" b="0"/>
+            <wp:docPr id="1934473737" name="Picture 1"/>
+            <wp:cNvGraphicFramePr>
+              <a:graphicFrameLocks xmlns:a="http://schemas.openxmlformats.org/drawingml/2006/main" noChangeAspect="1"/>
+            </wp:cNvGraphicFramePr>
+            <a:graphic xmlns:a="http://schemas.openxmlformats.org/drawingml/2006/main">
+              <a:graphicData uri="http://schemas.openxmlformats.org/drawingml/2006/picture">
+                <pic:pic xmlns:pic="http://schemas.openxmlformats.org/drawingml/2006/picture">
+                  <pic:nvPicPr>
+                    <pic:cNvPr id="0" name="Picture 1"/>
+                    <pic:cNvPicPr>
+                      <a:picLocks noChangeAspect="1" noChangeArrowheads="1"/>
+                    </pic:cNvPicPr>
+                  </pic:nvPicPr>
+                  <pic:blipFill>
+                    <a:blip r:embed="rId5">
+                      <a:extLst>
+                        <a:ext uri="{28A0092B-C50C-407E-A947-70E740481C1C}">
+                          <a14:useLocalDpi xmlns:a14="http://schemas.microsoft.com/office/drawing/2010/main" val="0"/>
+                        </a:ext>
+                      </a:extLst>
+                    </a:blip>
+                    <a:srcRect/>
+                    <a:stretch>
+                      <a:fillRect/>
+                    </a:stretch>
+                  </pic:blipFill>
+                  <pic:spPr bwMode="auto">
+                    <a:xfrm>
+                      <a:off x="0" y="0"/>
+                      <a:ext cx="5943600" cy="5353050"/>
+                    </a:xfrm>
+                    <a:prstGeom prst="rect">
+                      <a:avLst/>
+                    </a:prstGeom>
+                    <a:noFill/>
+                    <a:ln>
+                      <a:noFill/>
+                    </a:ln>
+                  </pic:spPr>
+                </pic:pic>
+              </a:graphicData>
+            </a:graphic>
+          </wp:inline>
+        </w:drawing>
+      </w:r>
+    </w:p>
+    <w:p>
+      <w:pPr>
+        <w:rPr>
+          <w:sz w:val="24"/>
+          <w:szCs w:val="24"/>
+        </w:rPr>
+      </w:pPr>
+      <w:r>
+        <w:rPr>
+          <w:sz w:val="24"/>
+          <w:szCs w:val="24"/>
+        </w:rPr>
+        <w:br w:type="page"/>
+      </w:r>
+    </w:p>
+    <w:p>
+      <w:pPr>
+        <w:rPr>
+          <w:sz w:val="28"/>
+          <w:szCs w:val="28"/>
+          <w:u w:val="single"/>
+        </w:rPr>
+      </w:pPr>
+      <w:r>
+        <w:rPr>
+          <w:sz w:val="28"/>
+          <w:szCs w:val="28"/>
+          <w:u w:val="single"/>
+        </w:rPr>
+        <w:lastRenderedPageBreak/>
+        <w:t>B1. LAMPU HIAS</w:t>
+      </w:r>
+    </w:p>
+    <w:p>
+      <w:pPr>
+        <w:jc w:val="both"/>
+        <w:rPr>
+          <w:sz w:val="24"/>
+          <w:szCs w:val="24"/>
+        </w:rPr>
+      </w:pPr>
+      <w:r>
+        <w:rPr>
+          <w:sz w:val="24"/>
+          <w:szCs w:val="24"/>
+        </w:rPr>
+        <w:t>Soal ini merupakan tipe teori bilangan. Hal yang harus diperhatikan adalah P, Q, dan R akan menyala bersamaan setiap Kelipatan Persekutuan masing-masing terpenuhi. Artinya, setiap bilangan T yang habis dibagi P, Q, dan R merupakan representasi bilangan saat semua lampu menyala bersamaan. Kemudian, jika diberikan bilangan P, Q, dan R maka saat ditanya waktu terdekat ketiga lampu menyala secara bersamaan dapat dituliskan sebagai Kelipatan Persekutuan Terkecil dari ketiga bilangan tersebut.</w:t>
+      </w:r>
+    </w:p>
+    <w:p>
+      <w:pPr>
+        <w:pStyle w:val="ListParagraph"/>
+        <w:numPr>
+          <w:ilvl w:val="0"/>
+          <w:numId w:val="2"/>
+        </w:numPr>
+        <w:ind w:left="426" w:hanging="426"/>
+        <w:jc w:val="both"/>
+        <w:rPr>
+          <w:sz w:val="24"/>
+          <w:szCs w:val="24"/>
+        </w:rPr>
+      </w:pPr>
+      <w:r>
+        <w:rPr>
+          <w:sz w:val="24"/>
+          <w:szCs w:val="24"/>
+        </w:rPr>
+        <w:t>Jika diketahui P = 4, Q = 10, dan R = 12, apakah ketiga lampu akan menyala bersamaan pada detik ke 3000?</w:t>
+      </w:r>
+    </w:p>
+    <w:p>
+      <w:pPr>
+        <w:pStyle w:val="ListParagraph"/>
+        <w:spacing w:before="240"/>
+        <w:ind w:left="426"/>
+        <w:jc w:val="both"/>
+        <w:rPr>
+          <w:sz w:val="24"/>
+          <w:szCs w:val="24"/>
+        </w:rPr>
+      </w:pPr>
+    </w:p>
     <w:sectPr>
       <w:pgSz w:w="12240" w:h="15840"/>
       <w:pgMar w:top="1440" w:right="1440" w:bottom="1440" w:left="1440" w:header="720" w:footer="720" w:gutter="0"/>
@@ -2026,6 +2429,7 @@
   <w:style w:type="paragraph" w:default="1" w:styleId="Normal">
     <w:name w:val="Normal"/>
     <w:qFormat/>
+    <w:rsid w:val="002D39AA"/>
   </w:style>
   <w:style w:type="character" w:default="1" w:styleId="DefaultParagraphFont">
     <w:name w:val="Default Paragraph Font"/>

--- a/PEMBAHASAN.docx
+++ b/PEMBAHASAN.docx
@@ -134,19 +134,8 @@
           <w:sz w:val="24"/>
           <w:szCs w:val="24"/>
         </w:rPr>
-        <w:t>JAWAB :</w:t>
-      </w:r>
-    </w:p>
-    <w:p>
-      <w:pPr>
-        <w:pStyle w:val="ListParagraph"/>
-        <w:ind w:left="426"/>
-        <w:jc w:val="both"/>
-        <w:rPr>
-          <w:sz w:val="24"/>
-          <w:szCs w:val="24"/>
-        </w:rPr>
-      </w:pPr>
+        <w:t>JAWAB : --------------------------------------------------------------------------------------------------------------</w:t>
+      </w:r>
       <w:r>
         <w:rPr>
           <w:sz w:val="24"/>
@@ -379,19 +368,8 @@
           <w:sz w:val="24"/>
           <w:szCs w:val="24"/>
         </w:rPr>
-        <w:t>JAWAB :</w:t>
-      </w:r>
-    </w:p>
-    <w:p>
-      <w:pPr>
-        <w:pStyle w:val="ListParagraph"/>
-        <w:ind w:left="426"/>
-        <w:jc w:val="both"/>
-        <w:rPr>
-          <w:sz w:val="24"/>
-          <w:szCs w:val="24"/>
-        </w:rPr>
-      </w:pPr>
+        <w:t>JAWAB : --------------------------------------------------------------------------------------------------------------</w:t>
+      </w:r>
       <w:r>
         <w:rPr>
           <w:sz w:val="24"/>
@@ -762,6 +740,13 @@
           <w:szCs w:val="24"/>
         </w:rPr>
         <w:t>JAWAB :</w:t>
+      </w:r>
+      <w:r>
+        <w:rPr>
+          <w:sz w:val="24"/>
+          <w:szCs w:val="24"/>
+        </w:rPr>
+        <w:t xml:space="preserve"> --------------------------------------------------------------------------------------------------------------</w:t>
       </w:r>
     </w:p>
     <w:p>
@@ -1367,23 +1352,7 @@
           <w:sz w:val="24"/>
           <w:szCs w:val="24"/>
         </w:rPr>
-        <w:t xml:space="preserve">Baris pertama berisi sebuah tiga buah bilangan P, Q, R. Baris berikutnya berisi sebuah bilangan bulat positif N, menyatakan banyaknya pertanyaan Pak </w:t>
-      </w:r>
-      <w:proofErr w:type="spellStart"/>
-      <w:r>
-        <w:rPr>
-          <w:sz w:val="24"/>
-          <w:szCs w:val="24"/>
-        </w:rPr>
-        <w:t>Dengklek</w:t>
-      </w:r>
-      <w:proofErr w:type="spellEnd"/>
-      <w:r>
-        <w:rPr>
-          <w:sz w:val="24"/>
-          <w:szCs w:val="24"/>
-        </w:rPr>
-        <w:t xml:space="preserve">. N buah baris berikutnya berisi masing-masing sebuah bilangan bulat positif T, menyatakan waktu dalam detik setelah ketiga lampu dinyalakan. </w:t>
+        <w:t xml:space="preserve">Baris pertama berisi sebuah tiga buah bilangan P, Q, R. Baris berikutnya berisi sebuah bilangan bulat positif N, menyatakan banyaknya pertanyaan Pak Dengklek. N buah baris berikutnya berisi masing-masing sebuah bilangan bulat positif T, menyatakan waktu dalam detik setelah ketiga lampu dinyalakan. </w:t>
       </w:r>
     </w:p>
     <w:p>
@@ -1431,6 +1400,25 @@
     <w:p>
       <w:pPr>
         <w:pStyle w:val="ListParagraph"/>
+        <w:ind w:left="426"/>
+        <w:jc w:val="both"/>
+        <w:rPr>
+          <w:sz w:val="24"/>
+          <w:szCs w:val="24"/>
+        </w:rPr>
+      </w:pPr>
+      <w:bookmarkStart w:id="0" w:name="_Hlk135840886"/>
+      <w:r>
+        <w:rPr>
+          <w:sz w:val="24"/>
+          <w:szCs w:val="24"/>
+        </w:rPr>
+        <w:t>JAWAB : --------------------------------------------------------------------------------------------------------------</w:t>
+      </w:r>
+    </w:p>
+    <w:p>
+      <w:pPr>
+        <w:pStyle w:val="ListParagraph"/>
         <w:spacing w:before="240"/>
         <w:ind w:left="426"/>
         <w:jc w:val="both"/>
@@ -1439,6 +1427,13 @@
           <w:szCs w:val="24"/>
         </w:rPr>
       </w:pPr>
+      <w:r>
+        <w:rPr>
+          <w:sz w:val="24"/>
+          <w:szCs w:val="24"/>
+        </w:rPr>
+        <w:t>INPUT</w:t>
+      </w:r>
     </w:p>
     <w:p>
       <w:pPr>
@@ -1456,7 +1451,7 @@
           <w:sz w:val="24"/>
           <w:szCs w:val="24"/>
         </w:rPr>
-        <w:t>JAWAB :</w:t>
+        <w:t>3 Baris awal Inputan merupakan P,Q, dan R</w:t>
       </w:r>
     </w:p>
     <w:p>
@@ -1475,7 +1470,7 @@
           <w:sz w:val="24"/>
           <w:szCs w:val="24"/>
         </w:rPr>
-        <w:t>INPUT</w:t>
+        <w:t>1 Baris selanjutnya merupakan N sebagai banyak bilangan T yang akan di Cek</w:t>
       </w:r>
     </w:p>
     <w:p>
@@ -1494,7 +1489,7 @@
           <w:sz w:val="24"/>
           <w:szCs w:val="24"/>
         </w:rPr>
-        <w:t>3 Baris awal Inputan merupakan P,Q, dan R</w:t>
+        <w:t>N baris berikutnya merupakan bilangan T</w:t>
       </w:r>
     </w:p>
     <w:p>
@@ -1508,13 +1503,6 @@
           <w:szCs w:val="24"/>
         </w:rPr>
       </w:pPr>
-      <w:r>
-        <w:rPr>
-          <w:sz w:val="24"/>
-          <w:szCs w:val="24"/>
-        </w:rPr>
-        <w:t>1 Baris selanjutnya merupakan N sebagai banyak bilangan T yang akan di Cek</w:t>
-      </w:r>
     </w:p>
     <w:p>
       <w:pPr>
@@ -1532,37 +1520,6 @@
           <w:sz w:val="24"/>
           <w:szCs w:val="24"/>
         </w:rPr>
-        <w:t>N baris berikutnya merupakan bilangan T</w:t>
-      </w:r>
-    </w:p>
-    <w:p>
-      <w:pPr>
-        <w:pStyle w:val="ListParagraph"/>
-        <w:spacing w:before="240"/>
-        <w:ind w:left="426"/>
-        <w:jc w:val="both"/>
-        <w:rPr>
-          <w:sz w:val="24"/>
-          <w:szCs w:val="24"/>
-        </w:rPr>
-      </w:pPr>
-    </w:p>
-    <w:p>
-      <w:pPr>
-        <w:pStyle w:val="ListParagraph"/>
-        <w:spacing w:before="240"/>
-        <w:ind w:left="426"/>
-        <w:jc w:val="both"/>
-        <w:rPr>
-          <w:sz w:val="24"/>
-          <w:szCs w:val="24"/>
-        </w:rPr>
-      </w:pPr>
-      <w:r>
-        <w:rPr>
-          <w:sz w:val="24"/>
-          <w:szCs w:val="24"/>
-        </w:rPr>
         <w:t>ALGORITMA</w:t>
       </w:r>
     </w:p>
@@ -1632,6 +1589,17 @@
         </w:rPr>
         <w:t xml:space="preserve"> Kemudian setiap kondisi Benar dan Salah akan disimpan dalam sebuah vector untuk kemudian dijadikan sebagai output.</w:t>
       </w:r>
+    </w:p>
+    <w:p>
+      <w:pPr>
+        <w:pStyle w:val="ListParagraph"/>
+        <w:ind w:left="426"/>
+        <w:jc w:val="both"/>
+        <w:rPr>
+          <w:sz w:val="24"/>
+          <w:szCs w:val="24"/>
+        </w:rPr>
+      </w:pPr>
     </w:p>
     <w:p>
       <w:pPr>
@@ -1670,6 +1638,36 @@
         <w:t xml:space="preserve">N baris string YA atau Tidak yang sebelumnya telah disimpan pada vector </w:t>
       </w:r>
     </w:p>
+    <w:p>
+      <w:pPr>
+        <w:pStyle w:val="ListParagraph"/>
+        <w:ind w:left="426"/>
+        <w:jc w:val="both"/>
+        <w:rPr>
+          <w:sz w:val="24"/>
+          <w:szCs w:val="24"/>
+        </w:rPr>
+      </w:pPr>
+    </w:p>
+    <w:p>
+      <w:pPr>
+        <w:pStyle w:val="ListParagraph"/>
+        <w:ind w:left="426"/>
+        <w:jc w:val="both"/>
+        <w:rPr>
+          <w:sz w:val="24"/>
+          <w:szCs w:val="24"/>
+        </w:rPr>
+      </w:pPr>
+      <w:r>
+        <w:rPr>
+          <w:sz w:val="24"/>
+          <w:szCs w:val="24"/>
+        </w:rPr>
+        <w:t>PROGRAM</w:t>
+      </w:r>
+    </w:p>
+    <w:bookmarkEnd w:id="0"/>
     <w:p>
       <w:pPr>
         <w:pStyle w:val="ListParagraph"/>
@@ -1779,23 +1777,225 @@
           <w:u w:val="single"/>
         </w:rPr>
         <w:lastRenderedPageBreak/>
-        <w:t>B1. LAMPU HIAS</w:t>
-      </w:r>
-    </w:p>
-    <w:p>
-      <w:pPr>
-        <w:jc w:val="both"/>
-        <w:rPr>
-          <w:sz w:val="24"/>
-          <w:szCs w:val="24"/>
-        </w:rPr>
-      </w:pPr>
-      <w:r>
-        <w:rPr>
-          <w:sz w:val="24"/>
-          <w:szCs w:val="24"/>
-        </w:rPr>
-        <w:t>Soal ini merupakan tipe teori bilangan. Hal yang harus diperhatikan adalah P, Q, dan R akan menyala bersamaan setiap Kelipatan Persekutuan masing-masing terpenuhi. Artinya, setiap bilangan T yang habis dibagi P, Q, dan R merupakan representasi bilangan saat semua lampu menyala bersamaan. Kemudian, jika diberikan bilangan P, Q, dan R maka saat ditanya waktu terdekat ketiga lampu menyala secara bersamaan dapat dituliskan sebagai Kelipatan Persekutuan Terkecil dari ketiga bilangan tersebut.</w:t>
+        <w:t xml:space="preserve">B1. </w:t>
+      </w:r>
+      <w:r>
+        <w:rPr>
+          <w:sz w:val="28"/>
+          <w:szCs w:val="28"/>
+          <w:u w:val="single"/>
+        </w:rPr>
+        <w:t>Mengangkut Bebek</w:t>
+      </w:r>
+    </w:p>
+    <w:p>
+      <w:pPr>
+        <w:jc w:val="both"/>
+        <w:rPr>
+          <w:sz w:val="24"/>
+          <w:szCs w:val="24"/>
+        </w:rPr>
+      </w:pPr>
+      <w:r>
+        <w:rPr>
+          <w:sz w:val="24"/>
+          <w:szCs w:val="24"/>
+        </w:rPr>
+        <w:t xml:space="preserve">Dalam soal ini dapat dilihat terdapat K kandang yang akan kita representasi kan kapasitasnya  sebagai </w:t>
+      </w:r>
+      <w:r>
+        <w:rPr>
+          <w:sz w:val="24"/>
+          <w:szCs w:val="24"/>
+        </w:rPr>
+        <w:t>P</w:t>
+      </w:r>
+      <w:r>
+        <w:rPr>
+          <w:sz w:val="24"/>
+          <w:szCs w:val="24"/>
+          <w:vertAlign w:val="subscript"/>
+        </w:rPr>
+        <w:t>1</w:t>
+      </w:r>
+      <w:r>
+        <w:rPr>
+          <w:sz w:val="24"/>
+          <w:szCs w:val="24"/>
+        </w:rPr>
+        <w:t>, …, P</w:t>
+      </w:r>
+      <w:r>
+        <w:rPr>
+          <w:sz w:val="24"/>
+          <w:szCs w:val="24"/>
+          <w:vertAlign w:val="subscript"/>
+        </w:rPr>
+        <w:t>k</w:t>
+      </w:r>
+      <w:r>
+        <w:rPr>
+          <w:sz w:val="24"/>
+          <w:szCs w:val="24"/>
+        </w:rPr>
+        <w:t>, Kemudian setiap kandang memiliki biaya C</w:t>
+      </w:r>
+      <w:r>
+        <w:rPr>
+          <w:sz w:val="24"/>
+          <w:szCs w:val="24"/>
+          <w:vertAlign w:val="subscript"/>
+        </w:rPr>
+        <w:t>1</w:t>
+      </w:r>
+      <w:r>
+        <w:rPr>
+          <w:sz w:val="24"/>
+          <w:szCs w:val="24"/>
+        </w:rPr>
+        <w:t xml:space="preserve">, …, </w:t>
+      </w:r>
+      <w:r>
+        <w:rPr>
+          <w:sz w:val="24"/>
+          <w:szCs w:val="24"/>
+        </w:rPr>
+        <w:t>C</w:t>
+      </w:r>
+      <w:r>
+        <w:rPr>
+          <w:sz w:val="24"/>
+          <w:szCs w:val="24"/>
+          <w:vertAlign w:val="subscript"/>
+        </w:rPr>
+        <w:t>k</w:t>
+      </w:r>
+      <w:r>
+        <w:rPr>
+          <w:sz w:val="24"/>
+          <w:szCs w:val="24"/>
+          <w:vertAlign w:val="subscript"/>
+        </w:rPr>
+        <w:t xml:space="preserve"> </w:t>
+      </w:r>
+      <w:r>
+        <w:rPr>
+          <w:sz w:val="24"/>
+          <w:szCs w:val="24"/>
+        </w:rPr>
+        <w:t>per Kg. Selain itu akan terdapat N bebek yang berat direpresentasikan dengan B</w:t>
+      </w:r>
+      <w:r>
+        <w:rPr>
+          <w:sz w:val="24"/>
+          <w:szCs w:val="24"/>
+          <w:vertAlign w:val="subscript"/>
+        </w:rPr>
+        <w:t>1</w:t>
+      </w:r>
+      <w:r>
+        <w:rPr>
+          <w:sz w:val="24"/>
+          <w:szCs w:val="24"/>
+        </w:rPr>
+        <w:t xml:space="preserve">, …, </w:t>
+      </w:r>
+      <w:r>
+        <w:rPr>
+          <w:sz w:val="24"/>
+          <w:szCs w:val="24"/>
+        </w:rPr>
+        <w:t>B</w:t>
+      </w:r>
+      <w:r>
+        <w:rPr>
+          <w:sz w:val="24"/>
+          <w:szCs w:val="24"/>
+          <w:vertAlign w:val="subscript"/>
+        </w:rPr>
+        <w:t>k</w:t>
+      </w:r>
+      <w:r>
+        <w:rPr>
+          <w:sz w:val="24"/>
+          <w:szCs w:val="24"/>
+          <w:vertAlign w:val="subscript"/>
+        </w:rPr>
+        <w:t xml:space="preserve"> </w:t>
+      </w:r>
+      <w:r>
+        <w:rPr>
+          <w:sz w:val="24"/>
+          <w:szCs w:val="24"/>
+        </w:rPr>
+        <w:t xml:space="preserve"> dalam Kg. Secara sederhana, soal ini meminta untuk mencari susunan termurah ketika seluruh N bebek dimasukkan kedalam kandang. Dapat dilihat setiap kandang pasti selalu mampu menampung seekor bebek terlepas dari Beratnya berapapun karena yang dihitung hanya kapasitas per-ekor.  </w:t>
+      </w:r>
+    </w:p>
+    <w:p>
+      <w:pPr>
+        <w:jc w:val="both"/>
+        <w:rPr>
+          <w:sz w:val="24"/>
+          <w:szCs w:val="24"/>
+        </w:rPr>
+      </w:pPr>
+      <w:r>
+        <w:rPr>
+          <w:sz w:val="24"/>
+          <w:szCs w:val="24"/>
+        </w:rPr>
+        <w:t>Maka permasalahan ini dapat diselesaikan dengan menggunakan</w:t>
+      </w:r>
+      <w:r>
+        <w:rPr>
+          <w:sz w:val="24"/>
+          <w:szCs w:val="24"/>
+        </w:rPr>
+        <w:t xml:space="preserve"> konsep</w:t>
+      </w:r>
+      <w:r>
+        <w:rPr>
+          <w:sz w:val="24"/>
+          <w:szCs w:val="24"/>
+        </w:rPr>
+        <w:t xml:space="preserve"> Greedy</w:t>
+      </w:r>
+      <w:r>
+        <w:rPr>
+          <w:sz w:val="24"/>
+          <w:szCs w:val="24"/>
+        </w:rPr>
+        <w:t xml:space="preserve">. Dimana Bebek dengan berat </w:t>
+      </w:r>
+      <w:r>
+        <w:rPr>
+          <w:color w:val="FF0000"/>
+          <w:sz w:val="24"/>
+          <w:szCs w:val="24"/>
+        </w:rPr>
+        <w:t>TERBESAR</w:t>
+      </w:r>
+      <w:r>
+        <w:rPr>
+          <w:sz w:val="24"/>
+          <w:szCs w:val="24"/>
+        </w:rPr>
+        <w:t xml:space="preserve"> akan dimasukkan kedalam kandang dengan biaya </w:t>
+      </w:r>
+      <w:r>
+        <w:rPr>
+          <w:color w:val="FF0000"/>
+          <w:sz w:val="24"/>
+          <w:szCs w:val="24"/>
+        </w:rPr>
+        <w:t>TERMURAH</w:t>
+      </w:r>
+      <w:r>
+        <w:rPr>
+          <w:sz w:val="24"/>
+          <w:szCs w:val="24"/>
+        </w:rPr>
+        <w:t>.</w:t>
       </w:r>
     </w:p>
     <w:p>
@@ -1803,7 +2003,7 @@
         <w:pStyle w:val="ListParagraph"/>
         <w:numPr>
           <w:ilvl w:val="0"/>
-          <w:numId w:val="2"/>
+          <w:numId w:val="3"/>
         </w:numPr>
         <w:ind w:left="426" w:hanging="426"/>
         <w:jc w:val="both"/>
@@ -1817,7 +2017,2928 @@
           <w:sz w:val="24"/>
           <w:szCs w:val="24"/>
         </w:rPr>
-        <w:t>Jika diketahui P = 4, Q = 10, dan R = 12, apakah ketiga lampu akan menyala bersamaan pada detik ke 3000?</w:t>
+        <w:t>Jika Pak Dengklek akan mengangkut bebek-bebek dengan bobot B1 = 2, B2 = 2, dan B3 = 3 pada kandang dengan biaya angkut C1 = 5 rupiah per kg dan kapasitas P1 = 4, berapakah biaya pengangkutan yang harus dikeluarkan Pak Dengklek untuk satu kandang tersebut?</w:t>
+      </w:r>
+    </w:p>
+    <w:p>
+      <w:pPr>
+        <w:pStyle w:val="ListParagraph"/>
+        <w:ind w:left="426"/>
+        <w:jc w:val="both"/>
+        <w:rPr>
+          <w:sz w:val="24"/>
+          <w:szCs w:val="24"/>
+        </w:rPr>
+      </w:pPr>
+      <w:r>
+        <w:rPr>
+          <w:sz w:val="24"/>
+          <w:szCs w:val="24"/>
+        </w:rPr>
+        <w:t>JAWAB : --------------------------------------------------------------------------------------------------------------</w:t>
+      </w:r>
+    </w:p>
+    <w:p>
+      <w:pPr>
+        <w:pStyle w:val="ListParagraph"/>
+        <w:spacing w:line="240" w:lineRule="auto"/>
+        <w:ind w:left="426"/>
+        <w:jc w:val="both"/>
+        <w:rPr>
+          <w:sz w:val="24"/>
+          <w:szCs w:val="24"/>
+        </w:rPr>
+      </w:pPr>
+      <w:r>
+        <w:rPr>
+          <w:sz w:val="24"/>
+          <w:szCs w:val="24"/>
+        </w:rPr>
+        <w:t>Pertama kita harus mengurutkan Bebek dimulai dari berat yang terbesar</w:t>
+      </w:r>
+    </w:p>
+    <w:p>
+      <w:pPr>
+        <w:pStyle w:val="ListParagraph"/>
+        <w:spacing w:line="240" w:lineRule="auto"/>
+        <w:ind w:left="426"/>
+        <w:jc w:val="both"/>
+        <w:rPr>
+          <w:sz w:val="24"/>
+          <w:szCs w:val="24"/>
+        </w:rPr>
+      </w:pPr>
+    </w:p>
+    <w:p>
+      <w:pPr>
+        <w:pStyle w:val="ListParagraph"/>
+        <w:spacing w:before="240" w:line="240" w:lineRule="auto"/>
+        <w:ind w:left="426"/>
+        <w:jc w:val="both"/>
+        <w:rPr>
+          <w:rFonts w:eastAsiaTheme="minorEastAsia"/>
+          <w:sz w:val="24"/>
+          <w:szCs w:val="24"/>
+        </w:rPr>
+      </w:pPr>
+      <m:oMathPara>
+        <m:oMath>
+          <m:r>
+            <w:rPr>
+              <w:rFonts w:ascii="Cambria Math" w:hAnsi="Cambria Math"/>
+              <w:sz w:val="24"/>
+              <w:szCs w:val="24"/>
+            </w:rPr>
+            <m:t xml:space="preserve">B1 = 2 , B2 = 2, dan B3 = 3 =&gt; </m:t>
+          </m:r>
+          <m:sSub>
+            <m:sSubPr>
+              <m:ctrlPr>
+                <w:rPr>
+                  <w:rFonts w:ascii="Cambria Math" w:hAnsi="Cambria Math"/>
+                  <w:i/>
+                  <w:sz w:val="24"/>
+                  <w:szCs w:val="24"/>
+                </w:rPr>
+              </m:ctrlPr>
+            </m:sSubPr>
+            <m:e>
+              <m:r>
+                <w:rPr>
+                  <w:rFonts w:ascii="Cambria Math" w:hAnsi="Cambria Math"/>
+                  <w:sz w:val="24"/>
+                  <w:szCs w:val="24"/>
+                </w:rPr>
+                <m:t>B</m:t>
+              </m:r>
+            </m:e>
+            <m:sub>
+              <m:r>
+                <w:rPr>
+                  <w:rFonts w:ascii="Cambria Math" w:hAnsi="Cambria Math"/>
+                  <w:sz w:val="24"/>
+                  <w:szCs w:val="24"/>
+                  <w:vertAlign w:val="subscript"/>
+                </w:rPr>
+                <m:t>1..3</m:t>
+              </m:r>
+            </m:sub>
+          </m:sSub>
+          <m:r>
+            <w:rPr>
+              <w:rFonts w:ascii="Cambria Math" w:hAnsi="Cambria Math"/>
+              <w:sz w:val="24"/>
+              <w:szCs w:val="24"/>
+            </w:rPr>
+            <m:t xml:space="preserve"> = [3,2,2]</m:t>
+          </m:r>
+        </m:oMath>
+      </m:oMathPara>
+    </w:p>
+    <w:p>
+      <w:pPr>
+        <w:pStyle w:val="ListParagraph"/>
+        <w:spacing w:before="240" w:line="240" w:lineRule="auto"/>
+        <w:ind w:left="426"/>
+        <w:jc w:val="both"/>
+        <w:rPr>
+          <w:sz w:val="24"/>
+          <w:szCs w:val="24"/>
+        </w:rPr>
+      </w:pPr>
+    </w:p>
+    <w:p>
+      <w:pPr>
+        <w:pStyle w:val="ListParagraph"/>
+        <w:spacing w:before="240" w:line="240" w:lineRule="auto"/>
+        <w:ind w:left="426"/>
+        <w:jc w:val="both"/>
+        <w:rPr>
+          <w:sz w:val="24"/>
+          <w:szCs w:val="24"/>
+        </w:rPr>
+      </w:pPr>
+      <w:r>
+        <w:rPr>
+          <w:sz w:val="24"/>
+          <w:szCs w:val="24"/>
+        </w:rPr>
+        <w:t>Karena hanya terdapat satu kandang, seluruh bebek dapat langsung ditampung dan dihitung biaya keseluruhannya :</w:t>
+      </w:r>
+    </w:p>
+    <w:p>
+      <w:pPr>
+        <w:pStyle w:val="ListParagraph"/>
+        <w:spacing w:before="240" w:line="240" w:lineRule="auto"/>
+        <w:ind w:left="426"/>
+        <w:jc w:val="both"/>
+        <w:rPr>
+          <w:sz w:val="24"/>
+          <w:szCs w:val="24"/>
+        </w:rPr>
+      </w:pPr>
+    </w:p>
+    <w:p>
+      <w:pPr>
+        <w:pStyle w:val="ListParagraph"/>
+        <w:spacing w:before="240" w:line="276" w:lineRule="auto"/>
+        <w:ind w:left="3544"/>
+        <w:jc w:val="both"/>
+        <w:rPr>
+          <w:rFonts w:eastAsiaTheme="minorEastAsia"/>
+          <w:sz w:val="24"/>
+          <w:szCs w:val="24"/>
+        </w:rPr>
+      </w:pPr>
+      <m:oMathPara>
+        <m:oMathParaPr>
+          <m:jc m:val="left"/>
+        </m:oMathParaPr>
+        <m:oMath>
+          <m:r>
+            <w:rPr>
+              <w:rFonts w:ascii="Cambria Math" w:hAnsi="Cambria Math"/>
+              <w:sz w:val="24"/>
+              <w:szCs w:val="24"/>
+            </w:rPr>
+            <m:t>P1=&gt;</m:t>
+          </m:r>
+          <m:sSub>
+            <m:sSubPr>
+              <m:ctrlPr>
+                <w:rPr>
+                  <w:rFonts w:ascii="Cambria Math" w:hAnsi="Cambria Math"/>
+                  <w:i/>
+                  <w:sz w:val="24"/>
+                  <w:szCs w:val="24"/>
+                </w:rPr>
+              </m:ctrlPr>
+            </m:sSubPr>
+            <m:e>
+              <m:r>
+                <w:rPr>
+                  <w:rFonts w:ascii="Cambria Math" w:hAnsi="Cambria Math"/>
+                  <w:sz w:val="24"/>
+                  <w:szCs w:val="24"/>
+                </w:rPr>
+                <m:t>B</m:t>
+              </m:r>
+            </m:e>
+            <m:sub>
+              <m:r>
+                <w:rPr>
+                  <w:rFonts w:ascii="Cambria Math" w:hAnsi="Cambria Math"/>
+                  <w:sz w:val="24"/>
+                  <w:szCs w:val="24"/>
+                  <w:vertAlign w:val="subscript"/>
+                </w:rPr>
+                <m:t>1..3</m:t>
+              </m:r>
+            </m:sub>
+          </m:sSub>
+          <m:r>
+            <w:rPr>
+              <w:rFonts w:ascii="Cambria Math" w:hAnsi="Cambria Math"/>
+              <w:sz w:val="24"/>
+              <w:szCs w:val="24"/>
+            </w:rPr>
+            <m:t>*C1</m:t>
+          </m:r>
+          <m:r>
+            <w:rPr>
+              <w:rFonts w:ascii="Cambria Math" w:hAnsi="Cambria Math"/>
+              <w:sz w:val="24"/>
+              <w:szCs w:val="24"/>
+            </w:rPr>
+            <m:t xml:space="preserve"> =</m:t>
+          </m:r>
+          <m:r>
+            <w:rPr>
+              <w:rFonts w:ascii="Cambria Math" w:hAnsi="Cambria Math"/>
+              <w:sz w:val="24"/>
+              <w:szCs w:val="24"/>
+            </w:rPr>
+            <m:t>(3+2+2)*</m:t>
+          </m:r>
+          <m:r>
+            <w:rPr>
+              <w:rFonts w:ascii="Cambria Math" w:hAnsi="Cambria Math"/>
+              <w:sz w:val="24"/>
+              <w:szCs w:val="24"/>
+            </w:rPr>
+            <m:t>5</m:t>
+          </m:r>
+        </m:oMath>
+      </m:oMathPara>
+    </w:p>
+    <w:p>
+      <w:pPr>
+        <w:pStyle w:val="ListParagraph"/>
+        <w:spacing w:before="240" w:line="276" w:lineRule="auto"/>
+        <w:ind w:left="3544"/>
+        <w:jc w:val="both"/>
+        <w:rPr>
+          <w:rFonts w:eastAsiaTheme="minorEastAsia"/>
+          <w:sz w:val="24"/>
+          <w:szCs w:val="24"/>
+        </w:rPr>
+      </w:pPr>
+      <m:oMathPara>
+        <m:oMathParaPr>
+          <m:jc m:val="left"/>
+        </m:oMathParaPr>
+        <m:oMath>
+          <m:r>
+            <w:rPr>
+              <w:rFonts w:ascii="Cambria Math" w:hAnsi="Cambria Math"/>
+              <w:sz w:val="24"/>
+              <w:szCs w:val="24"/>
+            </w:rPr>
+            <m:t>P1=&gt;</m:t>
+          </m:r>
+          <m:sSub>
+            <m:sSubPr>
+              <m:ctrlPr>
+                <w:rPr>
+                  <w:rFonts w:ascii="Cambria Math" w:hAnsi="Cambria Math"/>
+                  <w:i/>
+                  <w:sz w:val="24"/>
+                  <w:szCs w:val="24"/>
+                </w:rPr>
+              </m:ctrlPr>
+            </m:sSubPr>
+            <m:e>
+              <m:r>
+                <w:rPr>
+                  <w:rFonts w:ascii="Cambria Math" w:hAnsi="Cambria Math"/>
+                  <w:sz w:val="24"/>
+                  <w:szCs w:val="24"/>
+                </w:rPr>
+                <m:t>B</m:t>
+              </m:r>
+            </m:e>
+            <m:sub>
+              <m:r>
+                <w:rPr>
+                  <w:rFonts w:ascii="Cambria Math" w:hAnsi="Cambria Math"/>
+                  <w:sz w:val="24"/>
+                  <w:szCs w:val="24"/>
+                  <w:vertAlign w:val="subscript"/>
+                </w:rPr>
+                <m:t>1..3</m:t>
+              </m:r>
+            </m:sub>
+          </m:sSub>
+          <m:r>
+            <w:rPr>
+              <w:rFonts w:ascii="Cambria Math" w:hAnsi="Cambria Math"/>
+              <w:sz w:val="24"/>
+              <w:szCs w:val="24"/>
+            </w:rPr>
+            <m:t>*C1=7*</m:t>
+          </m:r>
+          <m:r>
+            <w:rPr>
+              <w:rFonts w:ascii="Cambria Math" w:hAnsi="Cambria Math"/>
+              <w:sz w:val="24"/>
+              <w:szCs w:val="24"/>
+            </w:rPr>
+            <m:t>5</m:t>
+          </m:r>
+        </m:oMath>
+      </m:oMathPara>
+    </w:p>
+    <w:p>
+      <w:pPr>
+        <w:pStyle w:val="ListParagraph"/>
+        <w:spacing w:before="240" w:line="276" w:lineRule="auto"/>
+        <w:ind w:left="3544"/>
+        <w:jc w:val="both"/>
+        <w:rPr>
+          <w:rFonts w:eastAsiaTheme="minorEastAsia"/>
+          <w:sz w:val="24"/>
+          <w:szCs w:val="24"/>
+        </w:rPr>
+      </w:pPr>
+      <m:oMathPara>
+        <m:oMathParaPr>
+          <m:jc m:val="left"/>
+        </m:oMathParaPr>
+        <m:oMath>
+          <m:r>
+            <w:rPr>
+              <w:rFonts w:ascii="Cambria Math" w:hAnsi="Cambria Math"/>
+              <w:sz w:val="24"/>
+              <w:szCs w:val="24"/>
+            </w:rPr>
+            <m:t>P1=&gt;</m:t>
+          </m:r>
+          <m:sSub>
+            <m:sSubPr>
+              <m:ctrlPr>
+                <w:rPr>
+                  <w:rFonts w:ascii="Cambria Math" w:hAnsi="Cambria Math"/>
+                  <w:i/>
+                  <w:sz w:val="24"/>
+                  <w:szCs w:val="24"/>
+                </w:rPr>
+              </m:ctrlPr>
+            </m:sSubPr>
+            <m:e>
+              <m:r>
+                <w:rPr>
+                  <w:rFonts w:ascii="Cambria Math" w:hAnsi="Cambria Math"/>
+                  <w:sz w:val="24"/>
+                  <w:szCs w:val="24"/>
+                </w:rPr>
+                <m:t>B</m:t>
+              </m:r>
+            </m:e>
+            <m:sub>
+              <m:r>
+                <w:rPr>
+                  <w:rFonts w:ascii="Cambria Math" w:hAnsi="Cambria Math"/>
+                  <w:sz w:val="24"/>
+                  <w:szCs w:val="24"/>
+                  <w:vertAlign w:val="subscript"/>
+                </w:rPr>
+                <m:t>1..3</m:t>
+              </m:r>
+            </m:sub>
+          </m:sSub>
+          <m:r>
+            <w:rPr>
+              <w:rFonts w:ascii="Cambria Math" w:hAnsi="Cambria Math"/>
+              <w:sz w:val="24"/>
+              <w:szCs w:val="24"/>
+            </w:rPr>
+            <m:t>*C1=</m:t>
+          </m:r>
+          <m:r>
+            <w:rPr>
+              <w:rFonts w:ascii="Cambria Math" w:hAnsi="Cambria Math"/>
+              <w:sz w:val="24"/>
+              <w:szCs w:val="24"/>
+            </w:rPr>
+            <m:t>3</m:t>
+          </m:r>
+          <m:r>
+            <w:rPr>
+              <w:rFonts w:ascii="Cambria Math" w:hAnsi="Cambria Math"/>
+              <w:sz w:val="24"/>
+              <w:szCs w:val="24"/>
+            </w:rPr>
+            <m:t>5</m:t>
+          </m:r>
+        </m:oMath>
+      </m:oMathPara>
+    </w:p>
+    <w:p>
+      <w:pPr>
+        <w:pStyle w:val="ListParagraph"/>
+        <w:spacing w:before="240" w:line="240" w:lineRule="auto"/>
+        <w:ind w:left="426"/>
+        <w:jc w:val="both"/>
+        <w:rPr>
+          <w:sz w:val="24"/>
+          <w:szCs w:val="24"/>
+        </w:rPr>
+      </w:pPr>
+    </w:p>
+    <w:p>
+      <w:pPr>
+        <w:pStyle w:val="ListParagraph"/>
+        <w:spacing w:before="240" w:line="240" w:lineRule="auto"/>
+        <w:ind w:left="426"/>
+        <w:jc w:val="both"/>
+        <w:rPr>
+          <w:sz w:val="24"/>
+          <w:szCs w:val="24"/>
+        </w:rPr>
+      </w:pPr>
+      <w:r>
+        <w:rPr>
+          <w:sz w:val="24"/>
+          <w:szCs w:val="24"/>
+        </w:rPr>
+        <w:t>Maka biaya pengangkutan yang harus dikeluarkan pak Dengklek adalah 35</w:t>
+      </w:r>
+    </w:p>
+    <w:p>
+      <w:pPr>
+        <w:pStyle w:val="ListParagraph"/>
+        <w:spacing w:before="240" w:line="240" w:lineRule="auto"/>
+        <w:ind w:left="426"/>
+        <w:jc w:val="both"/>
+        <w:rPr>
+          <w:sz w:val="24"/>
+          <w:szCs w:val="24"/>
+        </w:rPr>
+      </w:pPr>
+    </w:p>
+    <w:p>
+      <w:pPr>
+        <w:pStyle w:val="ListParagraph"/>
+        <w:spacing w:before="240" w:line="240" w:lineRule="auto"/>
+        <w:ind w:left="426"/>
+        <w:jc w:val="both"/>
+        <w:rPr>
+          <w:sz w:val="24"/>
+          <w:szCs w:val="24"/>
+        </w:rPr>
+      </w:pPr>
+    </w:p>
+    <w:p>
+      <w:pPr>
+        <w:pStyle w:val="ListParagraph"/>
+        <w:numPr>
+          <w:ilvl w:val="0"/>
+          <w:numId w:val="3"/>
+        </w:numPr>
+        <w:ind w:left="426" w:hanging="426"/>
+        <w:jc w:val="both"/>
+        <w:rPr>
+          <w:sz w:val="24"/>
+          <w:szCs w:val="24"/>
+        </w:rPr>
+      </w:pPr>
+      <w:r>
+        <w:rPr>
+          <w:sz w:val="24"/>
+          <w:szCs w:val="24"/>
+        </w:rPr>
+        <w:t>Jika ada tiga kandang (K = 3) dengan kapasitas yang sama (P1 = P2 = P3 = 3) sedangkan biaya angkut dari masing-masing kandang adalah C1 = 5, C2 = 2 dan C3 = 3, sedangkan bebek Pak Dengklek ada 7 ekor (N = 7) dengan bobot yang kebetulan sama semua (B1 = … = B7 = 5), maka berapakah biaya terkecil yang perlu dibayarkan oleh Pak Dengklek untuk mengangkut semua bebek-bebeknya?</w:t>
+      </w:r>
+    </w:p>
+    <w:p>
+      <w:pPr>
+        <w:pStyle w:val="ListParagraph"/>
+        <w:ind w:left="426"/>
+        <w:jc w:val="both"/>
+        <w:rPr>
+          <w:sz w:val="24"/>
+          <w:szCs w:val="24"/>
+        </w:rPr>
+      </w:pPr>
+      <w:r>
+        <w:rPr>
+          <w:sz w:val="24"/>
+          <w:szCs w:val="24"/>
+        </w:rPr>
+        <w:t>JAWAB : --------------------------------------------------------------------------------------------------------------</w:t>
+      </w:r>
+    </w:p>
+    <w:p>
+      <w:pPr>
+        <w:pStyle w:val="ListParagraph"/>
+        <w:spacing w:line="240" w:lineRule="auto"/>
+        <w:ind w:left="426"/>
+        <w:jc w:val="both"/>
+        <w:rPr>
+          <w:sz w:val="24"/>
+          <w:szCs w:val="24"/>
+        </w:rPr>
+      </w:pPr>
+      <w:r>
+        <w:rPr>
+          <w:sz w:val="24"/>
+          <w:szCs w:val="24"/>
+        </w:rPr>
+        <w:t>Karena semua berat bebek sama maka tidak diperlukan pengurutan, dapat ditulis dengan</w:t>
+      </w:r>
+    </w:p>
+    <w:p>
+      <w:pPr>
+        <w:pStyle w:val="ListParagraph"/>
+        <w:spacing w:line="240" w:lineRule="auto"/>
+        <w:ind w:left="426"/>
+        <w:jc w:val="both"/>
+        <w:rPr>
+          <w:sz w:val="24"/>
+          <w:szCs w:val="24"/>
+        </w:rPr>
+      </w:pPr>
+    </w:p>
+    <w:p>
+      <w:pPr>
+        <w:pStyle w:val="ListParagraph"/>
+        <w:spacing w:before="240" w:line="240" w:lineRule="auto"/>
+        <w:ind w:left="426"/>
+        <w:jc w:val="both"/>
+        <w:rPr>
+          <w:rFonts w:eastAsiaTheme="minorEastAsia"/>
+          <w:sz w:val="24"/>
+          <w:szCs w:val="24"/>
+        </w:rPr>
+      </w:pPr>
+      <m:oMathPara>
+        <m:oMath>
+          <m:sSub>
+            <m:sSubPr>
+              <m:ctrlPr>
+                <w:rPr>
+                  <w:rFonts w:ascii="Cambria Math" w:hAnsi="Cambria Math"/>
+                  <w:i/>
+                  <w:sz w:val="24"/>
+                  <w:szCs w:val="24"/>
+                </w:rPr>
+              </m:ctrlPr>
+            </m:sSubPr>
+            <m:e>
+              <m:r>
+                <w:rPr>
+                  <w:rFonts w:ascii="Cambria Math" w:hAnsi="Cambria Math"/>
+                  <w:sz w:val="24"/>
+                  <w:szCs w:val="24"/>
+                </w:rPr>
+                <m:t>B</m:t>
+              </m:r>
+            </m:e>
+            <m:sub>
+              <m:r>
+                <w:rPr>
+                  <w:rFonts w:ascii="Cambria Math" w:hAnsi="Cambria Math"/>
+                  <w:sz w:val="24"/>
+                  <w:szCs w:val="24"/>
+                  <w:vertAlign w:val="subscript"/>
+                </w:rPr>
+                <m:t>1..</m:t>
+              </m:r>
+              <m:r>
+                <w:rPr>
+                  <w:rFonts w:ascii="Cambria Math" w:hAnsi="Cambria Math"/>
+                  <w:sz w:val="24"/>
+                  <w:szCs w:val="24"/>
+                  <w:vertAlign w:val="subscript"/>
+                </w:rPr>
+                <m:t>7</m:t>
+              </m:r>
+            </m:sub>
+          </m:sSub>
+          <m:r>
+            <w:rPr>
+              <w:rFonts w:ascii="Cambria Math" w:hAnsi="Cambria Math"/>
+              <w:sz w:val="24"/>
+              <w:szCs w:val="24"/>
+            </w:rPr>
+            <m:t xml:space="preserve"> = [</m:t>
+          </m:r>
+          <m:r>
+            <w:rPr>
+              <w:rFonts w:ascii="Cambria Math" w:hAnsi="Cambria Math"/>
+              <w:sz w:val="24"/>
+              <w:szCs w:val="24"/>
+            </w:rPr>
+            <m:t>5,5,…,5</m:t>
+          </m:r>
+          <m:r>
+            <w:rPr>
+              <w:rFonts w:ascii="Cambria Math" w:hAnsi="Cambria Math"/>
+              <w:sz w:val="24"/>
+              <w:szCs w:val="24"/>
+            </w:rPr>
+            <m:t>]</m:t>
+          </m:r>
+        </m:oMath>
+      </m:oMathPara>
+    </w:p>
+    <w:p>
+      <w:pPr>
+        <w:pStyle w:val="ListParagraph"/>
+        <w:spacing w:before="240" w:line="240" w:lineRule="auto"/>
+        <w:ind w:left="426"/>
+        <w:jc w:val="both"/>
+        <w:rPr>
+          <w:sz w:val="24"/>
+          <w:szCs w:val="24"/>
+        </w:rPr>
+      </w:pPr>
+    </w:p>
+    <w:p>
+      <w:pPr>
+        <w:pStyle w:val="ListParagraph"/>
+        <w:spacing w:before="240" w:line="240" w:lineRule="auto"/>
+        <w:ind w:left="426"/>
+        <w:jc w:val="both"/>
+        <w:rPr>
+          <w:sz w:val="24"/>
+          <w:szCs w:val="24"/>
+        </w:rPr>
+      </w:pPr>
+      <w:r>
+        <w:rPr>
+          <w:sz w:val="24"/>
+          <w:szCs w:val="24"/>
+        </w:rPr>
+        <w:t>Kemudian kita perlu mengurutkan biaya masing-masing kandang dimulai dari yang termurah, berikut biaya kandang yang sudah terurut:</w:t>
+      </w:r>
+    </w:p>
+    <w:p>
+      <w:pPr>
+        <w:pStyle w:val="ListParagraph"/>
+        <w:spacing w:before="240" w:line="240" w:lineRule="auto"/>
+        <w:ind w:left="426"/>
+        <w:jc w:val="both"/>
+        <w:rPr>
+          <w:sz w:val="24"/>
+          <w:szCs w:val="24"/>
+        </w:rPr>
+      </w:pPr>
+    </w:p>
+    <w:p>
+      <w:pPr>
+        <w:pStyle w:val="ListParagraph"/>
+        <w:spacing w:before="240" w:line="240" w:lineRule="auto"/>
+        <w:ind w:left="426"/>
+        <w:jc w:val="both"/>
+        <w:rPr>
+          <w:sz w:val="24"/>
+          <w:szCs w:val="24"/>
+        </w:rPr>
+      </w:pPr>
+    </w:p>
+    <w:tbl>
+      <w:tblPr>
+        <w:tblStyle w:val="GridTable5Dark-Accent3"/>
+        <w:tblW w:w="4772" w:type="pct"/>
+        <w:tblInd w:w="426" w:type="dxa"/>
+        <w:tblLook w:val="04A0" w:firstRow="1" w:lastRow="0" w:firstColumn="1" w:lastColumn="0" w:noHBand="0" w:noVBand="1"/>
+      </w:tblPr>
+      <w:tblGrid>
+        <w:gridCol w:w="1948"/>
+        <w:gridCol w:w="2329"/>
+        <w:gridCol w:w="2328"/>
+        <w:gridCol w:w="2328"/>
+      </w:tblGrid>
+      <w:tr>
+        <w:trPr>
+          <w:cnfStyle w:val="100000000000" w:firstRow="1" w:lastRow="0" w:firstColumn="0" w:lastColumn="0" w:oddVBand="0" w:evenVBand="0" w:oddHBand="0" w:evenHBand="0" w:firstRowFirstColumn="0" w:firstRowLastColumn="0" w:lastRowFirstColumn="0" w:lastRowLastColumn="0"/>
+          <w:trHeight w:val="533"/>
+        </w:trPr>
+        <w:tc>
+          <w:tcPr>
+            <w:cnfStyle w:val="001000000000" w:firstRow="0" w:lastRow="0" w:firstColumn="1" w:lastColumn="0" w:oddVBand="0" w:evenVBand="0" w:oddHBand="0" w:evenHBand="0" w:firstRowFirstColumn="0" w:firstRowLastColumn="0" w:lastRowFirstColumn="0" w:lastRowLastColumn="0"/>
+            <w:tcW w:w="1090" w:type="pct"/>
+            <w:tcBorders>
+              <w:top w:val="nil"/>
+              <w:left w:val="nil"/>
+              <w:bottom w:val="nil"/>
+            </w:tcBorders>
+            <w:shd w:val="clear" w:color="auto" w:fill="auto"/>
+            <w:vAlign w:val="center"/>
+          </w:tcPr>
+          <w:p>
+            <w:pPr>
+              <w:pStyle w:val="ListParagraph"/>
+              <w:ind w:left="0"/>
+              <w:jc w:val="center"/>
+              <w:rPr>
+                <w:sz w:val="24"/>
+                <w:szCs w:val="24"/>
+              </w:rPr>
+            </w:pPr>
+          </w:p>
+        </w:tc>
+        <w:tc>
+          <w:tcPr>
+            <w:tcW w:w="1303" w:type="pct"/>
+            <w:tcBorders>
+              <w:top w:val="nil"/>
+              <w:bottom w:val="nil"/>
+            </w:tcBorders>
+            <w:vAlign w:val="center"/>
+          </w:tcPr>
+          <w:p>
+            <w:pPr>
+              <w:pStyle w:val="ListParagraph"/>
+              <w:ind w:left="0"/>
+              <w:jc w:val="center"/>
+              <w:cnfStyle w:val="100000000000" w:firstRow="1" w:lastRow="0" w:firstColumn="0" w:lastColumn="0" w:oddVBand="0" w:evenVBand="0" w:oddHBand="0" w:evenHBand="0" w:firstRowFirstColumn="0" w:firstRowLastColumn="0" w:lastRowFirstColumn="0" w:lastRowLastColumn="0"/>
+              <w:rPr>
+                <w:sz w:val="24"/>
+                <w:szCs w:val="24"/>
+              </w:rPr>
+            </w:pPr>
+            <w:r>
+              <w:rPr>
+                <w:sz w:val="24"/>
+                <w:szCs w:val="24"/>
+              </w:rPr>
+              <w:t>2</w:t>
+            </w:r>
+          </w:p>
+        </w:tc>
+        <w:tc>
+          <w:tcPr>
+            <w:tcW w:w="1303" w:type="pct"/>
+            <w:tcBorders>
+              <w:top w:val="nil"/>
+              <w:bottom w:val="nil"/>
+            </w:tcBorders>
+            <w:vAlign w:val="center"/>
+          </w:tcPr>
+          <w:p>
+            <w:pPr>
+              <w:pStyle w:val="ListParagraph"/>
+              <w:ind w:left="0"/>
+              <w:jc w:val="center"/>
+              <w:cnfStyle w:val="100000000000" w:firstRow="1" w:lastRow="0" w:firstColumn="0" w:lastColumn="0" w:oddVBand="0" w:evenVBand="0" w:oddHBand="0" w:evenHBand="0" w:firstRowFirstColumn="0" w:firstRowLastColumn="0" w:lastRowFirstColumn="0" w:lastRowLastColumn="0"/>
+              <w:rPr>
+                <w:sz w:val="24"/>
+                <w:szCs w:val="24"/>
+              </w:rPr>
+            </w:pPr>
+            <w:r>
+              <w:rPr>
+                <w:sz w:val="24"/>
+                <w:szCs w:val="24"/>
+              </w:rPr>
+              <w:t>3</w:t>
+            </w:r>
+          </w:p>
+        </w:tc>
+        <w:tc>
+          <w:tcPr>
+            <w:tcW w:w="1303" w:type="pct"/>
+            <w:tcBorders>
+              <w:top w:val="nil"/>
+              <w:bottom w:val="nil"/>
+              <w:right w:val="nil"/>
+            </w:tcBorders>
+            <w:vAlign w:val="center"/>
+          </w:tcPr>
+          <w:p>
+            <w:pPr>
+              <w:pStyle w:val="ListParagraph"/>
+              <w:ind w:left="0"/>
+              <w:jc w:val="center"/>
+              <w:cnfStyle w:val="100000000000" w:firstRow="1" w:lastRow="0" w:firstColumn="0" w:lastColumn="0" w:oddVBand="0" w:evenVBand="0" w:oddHBand="0" w:evenHBand="0" w:firstRowFirstColumn="0" w:firstRowLastColumn="0" w:lastRowFirstColumn="0" w:lastRowLastColumn="0"/>
+              <w:rPr>
+                <w:sz w:val="24"/>
+                <w:szCs w:val="24"/>
+              </w:rPr>
+            </w:pPr>
+            <w:r>
+              <w:rPr>
+                <w:sz w:val="24"/>
+                <w:szCs w:val="24"/>
+              </w:rPr>
+              <w:t>1</w:t>
+            </w:r>
+          </w:p>
+        </w:tc>
+      </w:tr>
+      <w:tr>
+        <w:trPr>
+          <w:cnfStyle w:val="000000100000" w:firstRow="0" w:lastRow="0" w:firstColumn="0" w:lastColumn="0" w:oddVBand="0" w:evenVBand="0" w:oddHBand="1" w:evenHBand="0" w:firstRowFirstColumn="0" w:firstRowLastColumn="0" w:lastRowFirstColumn="0" w:lastRowLastColumn="0"/>
+          <w:trHeight w:val="533"/>
+        </w:trPr>
+        <w:tc>
+          <w:tcPr>
+            <w:cnfStyle w:val="001000000000" w:firstRow="0" w:lastRow="0" w:firstColumn="1" w:lastColumn="0" w:oddVBand="0" w:evenVBand="0" w:oddHBand="0" w:evenHBand="0" w:firstRowFirstColumn="0" w:firstRowLastColumn="0" w:lastRowFirstColumn="0" w:lastRowLastColumn="0"/>
+            <w:tcW w:w="1090" w:type="pct"/>
+            <w:tcBorders>
+              <w:top w:val="nil"/>
+            </w:tcBorders>
+            <w:vAlign w:val="center"/>
+          </w:tcPr>
+          <w:p>
+            <w:pPr>
+              <w:pStyle w:val="ListParagraph"/>
+              <w:ind w:left="0"/>
+              <w:jc w:val="center"/>
+              <w:rPr>
+                <w:sz w:val="24"/>
+                <w:szCs w:val="24"/>
+              </w:rPr>
+            </w:pPr>
+            <w:r>
+              <w:rPr>
+                <w:sz w:val="24"/>
+                <w:szCs w:val="24"/>
+              </w:rPr>
+              <w:t>P</w:t>
+            </w:r>
+          </w:p>
+        </w:tc>
+        <w:tc>
+          <w:tcPr>
+            <w:tcW w:w="1303" w:type="pct"/>
+            <w:tcBorders>
+              <w:top w:val="nil"/>
+            </w:tcBorders>
+            <w:vAlign w:val="center"/>
+          </w:tcPr>
+          <w:p>
+            <w:pPr>
+              <w:pStyle w:val="ListParagraph"/>
+              <w:ind w:left="0"/>
+              <w:jc w:val="center"/>
+              <w:cnfStyle w:val="000000100000" w:firstRow="0" w:lastRow="0" w:firstColumn="0" w:lastColumn="0" w:oddVBand="0" w:evenVBand="0" w:oddHBand="1" w:evenHBand="0" w:firstRowFirstColumn="0" w:firstRowLastColumn="0" w:lastRowFirstColumn="0" w:lastRowLastColumn="0"/>
+              <w:rPr>
+                <w:sz w:val="24"/>
+                <w:szCs w:val="24"/>
+              </w:rPr>
+            </w:pPr>
+            <w:r>
+              <w:rPr>
+                <w:sz w:val="24"/>
+                <w:szCs w:val="24"/>
+              </w:rPr>
+              <w:t>3</w:t>
+            </w:r>
+          </w:p>
+        </w:tc>
+        <w:tc>
+          <w:tcPr>
+            <w:tcW w:w="1303" w:type="pct"/>
+            <w:tcBorders>
+              <w:top w:val="nil"/>
+            </w:tcBorders>
+            <w:vAlign w:val="center"/>
+          </w:tcPr>
+          <w:p>
+            <w:pPr>
+              <w:pStyle w:val="ListParagraph"/>
+              <w:ind w:left="0"/>
+              <w:jc w:val="center"/>
+              <w:cnfStyle w:val="000000100000" w:firstRow="0" w:lastRow="0" w:firstColumn="0" w:lastColumn="0" w:oddVBand="0" w:evenVBand="0" w:oddHBand="1" w:evenHBand="0" w:firstRowFirstColumn="0" w:firstRowLastColumn="0" w:lastRowFirstColumn="0" w:lastRowLastColumn="0"/>
+              <w:rPr>
+                <w:sz w:val="24"/>
+                <w:szCs w:val="24"/>
+              </w:rPr>
+            </w:pPr>
+            <w:r>
+              <w:rPr>
+                <w:sz w:val="24"/>
+                <w:szCs w:val="24"/>
+              </w:rPr>
+              <w:t>3</w:t>
+            </w:r>
+          </w:p>
+        </w:tc>
+        <w:tc>
+          <w:tcPr>
+            <w:tcW w:w="1303" w:type="pct"/>
+            <w:tcBorders>
+              <w:top w:val="nil"/>
+            </w:tcBorders>
+            <w:vAlign w:val="center"/>
+          </w:tcPr>
+          <w:p>
+            <w:pPr>
+              <w:pStyle w:val="ListParagraph"/>
+              <w:ind w:left="0"/>
+              <w:jc w:val="center"/>
+              <w:cnfStyle w:val="000000100000" w:firstRow="0" w:lastRow="0" w:firstColumn="0" w:lastColumn="0" w:oddVBand="0" w:evenVBand="0" w:oddHBand="1" w:evenHBand="0" w:firstRowFirstColumn="0" w:firstRowLastColumn="0" w:lastRowFirstColumn="0" w:lastRowLastColumn="0"/>
+              <w:rPr>
+                <w:sz w:val="24"/>
+                <w:szCs w:val="24"/>
+              </w:rPr>
+            </w:pPr>
+            <w:r>
+              <w:rPr>
+                <w:sz w:val="24"/>
+                <w:szCs w:val="24"/>
+              </w:rPr>
+              <w:t>3</w:t>
+            </w:r>
+          </w:p>
+        </w:tc>
+      </w:tr>
+      <w:tr>
+        <w:trPr>
+          <w:trHeight w:val="533"/>
+        </w:trPr>
+        <w:tc>
+          <w:tcPr>
+            <w:cnfStyle w:val="001000000000" w:firstRow="0" w:lastRow="0" w:firstColumn="1" w:lastColumn="0" w:oddVBand="0" w:evenVBand="0" w:oddHBand="0" w:evenHBand="0" w:firstRowFirstColumn="0" w:firstRowLastColumn="0" w:lastRowFirstColumn="0" w:lastRowLastColumn="0"/>
+            <w:tcW w:w="1090" w:type="pct"/>
+            <w:vAlign w:val="center"/>
+          </w:tcPr>
+          <w:p>
+            <w:pPr>
+              <w:pStyle w:val="ListParagraph"/>
+              <w:ind w:left="0"/>
+              <w:jc w:val="center"/>
+              <w:rPr>
+                <w:sz w:val="24"/>
+                <w:szCs w:val="24"/>
+              </w:rPr>
+            </w:pPr>
+            <w:r>
+              <w:rPr>
+                <w:sz w:val="24"/>
+                <w:szCs w:val="24"/>
+              </w:rPr>
+              <w:t>C</w:t>
+            </w:r>
+          </w:p>
+        </w:tc>
+        <w:tc>
+          <w:tcPr>
+            <w:tcW w:w="1303" w:type="pct"/>
+            <w:vAlign w:val="center"/>
+          </w:tcPr>
+          <w:p>
+            <w:pPr>
+              <w:pStyle w:val="ListParagraph"/>
+              <w:ind w:left="0"/>
+              <w:jc w:val="center"/>
+              <w:cnfStyle w:val="000000000000" w:firstRow="0" w:lastRow="0" w:firstColumn="0" w:lastColumn="0" w:oddVBand="0" w:evenVBand="0" w:oddHBand="0" w:evenHBand="0" w:firstRowFirstColumn="0" w:firstRowLastColumn="0" w:lastRowFirstColumn="0" w:lastRowLastColumn="0"/>
+              <w:rPr>
+                <w:sz w:val="24"/>
+                <w:szCs w:val="24"/>
+              </w:rPr>
+            </w:pPr>
+            <w:r>
+              <w:rPr>
+                <w:sz w:val="24"/>
+                <w:szCs w:val="24"/>
+              </w:rPr>
+              <w:t>2</w:t>
+            </w:r>
+          </w:p>
+        </w:tc>
+        <w:tc>
+          <w:tcPr>
+            <w:tcW w:w="1303" w:type="pct"/>
+            <w:vAlign w:val="center"/>
+          </w:tcPr>
+          <w:p>
+            <w:pPr>
+              <w:pStyle w:val="ListParagraph"/>
+              <w:ind w:left="0"/>
+              <w:jc w:val="center"/>
+              <w:cnfStyle w:val="000000000000" w:firstRow="0" w:lastRow="0" w:firstColumn="0" w:lastColumn="0" w:oddVBand="0" w:evenVBand="0" w:oddHBand="0" w:evenHBand="0" w:firstRowFirstColumn="0" w:firstRowLastColumn="0" w:lastRowFirstColumn="0" w:lastRowLastColumn="0"/>
+              <w:rPr>
+                <w:sz w:val="24"/>
+                <w:szCs w:val="24"/>
+              </w:rPr>
+            </w:pPr>
+            <w:r>
+              <w:rPr>
+                <w:sz w:val="24"/>
+                <w:szCs w:val="24"/>
+              </w:rPr>
+              <w:t>3</w:t>
+            </w:r>
+          </w:p>
+        </w:tc>
+        <w:tc>
+          <w:tcPr>
+            <w:tcW w:w="1303" w:type="pct"/>
+            <w:vAlign w:val="center"/>
+          </w:tcPr>
+          <w:p>
+            <w:pPr>
+              <w:pStyle w:val="ListParagraph"/>
+              <w:ind w:left="0"/>
+              <w:jc w:val="center"/>
+              <w:cnfStyle w:val="000000000000" w:firstRow="0" w:lastRow="0" w:firstColumn="0" w:lastColumn="0" w:oddVBand="0" w:evenVBand="0" w:oddHBand="0" w:evenHBand="0" w:firstRowFirstColumn="0" w:firstRowLastColumn="0" w:lastRowFirstColumn="0" w:lastRowLastColumn="0"/>
+              <w:rPr>
+                <w:sz w:val="24"/>
+                <w:szCs w:val="24"/>
+              </w:rPr>
+            </w:pPr>
+            <w:r>
+              <w:rPr>
+                <w:sz w:val="24"/>
+                <w:szCs w:val="24"/>
+              </w:rPr>
+              <w:t>5</w:t>
+            </w:r>
+          </w:p>
+        </w:tc>
+      </w:tr>
+    </w:tbl>
+    <w:p>
+      <w:pPr>
+        <w:spacing w:before="240" w:line="240" w:lineRule="auto"/>
+        <w:ind w:left="426"/>
+        <w:jc w:val="both"/>
+        <w:rPr>
+          <w:sz w:val="24"/>
+          <w:szCs w:val="24"/>
+        </w:rPr>
+      </w:pPr>
+      <w:r>
+        <w:rPr>
+          <w:sz w:val="24"/>
+          <w:szCs w:val="24"/>
+        </w:rPr>
+        <w:t>Maka</w:t>
+      </w:r>
+      <w:r>
+        <w:rPr>
+          <w:sz w:val="24"/>
+          <w:szCs w:val="24"/>
+        </w:rPr>
+        <w:t>,</w:t>
+      </w:r>
+      <w:r>
+        <w:rPr>
+          <w:sz w:val="24"/>
+          <w:szCs w:val="24"/>
+        </w:rPr>
+        <w:t xml:space="preserve"> dapat dihitung biaya keseluruhan dengan memasukkan bebek kedalam setiap kandang dimulai dari yang termurah.</w:t>
+      </w:r>
+    </w:p>
+    <w:p>
+      <w:pPr>
+        <w:pStyle w:val="ListParagraph"/>
+        <w:spacing w:before="240" w:line="276" w:lineRule="auto"/>
+        <w:ind w:left="1701"/>
+        <w:jc w:val="both"/>
+        <w:rPr>
+          <w:rFonts w:eastAsiaTheme="minorEastAsia"/>
+          <w:sz w:val="24"/>
+          <w:szCs w:val="24"/>
+        </w:rPr>
+      </w:pPr>
+      <m:oMathPara>
+        <m:oMathParaPr>
+          <m:jc m:val="left"/>
+        </m:oMathParaPr>
+        <m:oMath>
+          <m:r>
+            <w:rPr>
+              <w:rFonts w:ascii="Cambria Math" w:hAnsi="Cambria Math"/>
+              <w:sz w:val="24"/>
+              <w:szCs w:val="24"/>
+            </w:rPr>
+            <m:t>P</m:t>
+          </m:r>
+          <m:r>
+            <w:rPr>
+              <w:rFonts w:ascii="Cambria Math" w:hAnsi="Cambria Math"/>
+              <w:sz w:val="24"/>
+              <w:szCs w:val="24"/>
+            </w:rPr>
+            <m:t xml:space="preserve">2[Kapasitas </m:t>
+          </m:r>
+          <m:r>
+            <w:rPr>
+              <w:rFonts w:ascii="Cambria Math" w:hAnsi="Cambria Math"/>
+              <w:sz w:val="24"/>
+              <w:szCs w:val="24"/>
+            </w:rPr>
+            <m:t>3, dipakai 3</m:t>
+          </m:r>
+          <m:r>
+            <w:rPr>
+              <w:rFonts w:ascii="Cambria Math" w:hAnsi="Cambria Math"/>
+              <w:sz w:val="24"/>
+              <w:szCs w:val="24"/>
+            </w:rPr>
+            <m:t>]</m:t>
+          </m:r>
+          <m:r>
+            <w:rPr>
+              <w:rFonts w:ascii="Cambria Math" w:hAnsi="Cambria Math"/>
+              <w:sz w:val="24"/>
+              <w:szCs w:val="24"/>
+            </w:rPr>
+            <m:t>=&gt;</m:t>
+          </m:r>
+          <m:sSub>
+            <m:sSubPr>
+              <m:ctrlPr>
+                <w:rPr>
+                  <w:rFonts w:ascii="Cambria Math" w:hAnsi="Cambria Math"/>
+                  <w:i/>
+                  <w:sz w:val="24"/>
+                  <w:szCs w:val="24"/>
+                </w:rPr>
+              </m:ctrlPr>
+            </m:sSubPr>
+            <m:e>
+              <m:r>
+                <w:rPr>
+                  <w:rFonts w:ascii="Cambria Math" w:hAnsi="Cambria Math"/>
+                  <w:sz w:val="24"/>
+                  <w:szCs w:val="24"/>
+                </w:rPr>
+                <m:t>B</m:t>
+              </m:r>
+            </m:e>
+            <m:sub>
+              <m:r>
+                <w:rPr>
+                  <w:rFonts w:ascii="Cambria Math" w:hAnsi="Cambria Math"/>
+                  <w:sz w:val="24"/>
+                  <w:szCs w:val="24"/>
+                  <w:vertAlign w:val="subscript"/>
+                </w:rPr>
+                <m:t>1..</m:t>
+              </m:r>
+              <m:r>
+                <w:rPr>
+                  <w:rFonts w:ascii="Cambria Math" w:hAnsi="Cambria Math"/>
+                  <w:sz w:val="24"/>
+                  <w:szCs w:val="24"/>
+                  <w:vertAlign w:val="subscript"/>
+                </w:rPr>
+                <m:t>3</m:t>
+              </m:r>
+            </m:sub>
+          </m:sSub>
+          <m:r>
+            <w:rPr>
+              <w:rFonts w:ascii="Cambria Math" w:hAnsi="Cambria Math"/>
+              <w:sz w:val="24"/>
+              <w:szCs w:val="24"/>
+            </w:rPr>
+            <m:t>*C</m:t>
+          </m:r>
+          <m:r>
+            <w:rPr>
+              <w:rFonts w:ascii="Cambria Math" w:hAnsi="Cambria Math"/>
+              <w:sz w:val="24"/>
+              <w:szCs w:val="24"/>
+            </w:rPr>
+            <m:t>2</m:t>
+          </m:r>
+          <m:r>
+            <w:rPr>
+              <w:rFonts w:ascii="Cambria Math" w:hAnsi="Cambria Math"/>
+              <w:sz w:val="24"/>
+              <w:szCs w:val="24"/>
+            </w:rPr>
+            <m:t xml:space="preserve"> =</m:t>
+          </m:r>
+          <m:d>
+            <m:dPr>
+              <m:ctrlPr>
+                <w:rPr>
+                  <w:rFonts w:ascii="Cambria Math" w:hAnsi="Cambria Math"/>
+                  <w:i/>
+                  <w:sz w:val="24"/>
+                  <w:szCs w:val="24"/>
+                </w:rPr>
+              </m:ctrlPr>
+            </m:dPr>
+            <m:e>
+              <m:r>
+                <w:rPr>
+                  <w:rFonts w:ascii="Cambria Math" w:hAnsi="Cambria Math"/>
+                  <w:sz w:val="24"/>
+                  <w:szCs w:val="24"/>
+                </w:rPr>
+                <m:t>5+5+5</m:t>
+              </m:r>
+            </m:e>
+          </m:d>
+          <m:r>
+            <w:rPr>
+              <w:rFonts w:ascii="Cambria Math" w:hAnsi="Cambria Math"/>
+              <w:sz w:val="24"/>
+              <w:szCs w:val="24"/>
+            </w:rPr>
+            <m:t>*</m:t>
+          </m:r>
+          <m:r>
+            <w:rPr>
+              <w:rFonts w:ascii="Cambria Math" w:hAnsi="Cambria Math"/>
+              <w:sz w:val="24"/>
+              <w:szCs w:val="24"/>
+            </w:rPr>
+            <m:t>2=</m:t>
+          </m:r>
+          <m:r>
+            <w:rPr>
+              <w:rFonts w:ascii="Cambria Math" w:hAnsi="Cambria Math"/>
+              <w:sz w:val="24"/>
+              <w:szCs w:val="24"/>
+            </w:rPr>
+            <m:t>3</m:t>
+          </m:r>
+          <m:r>
+            <w:rPr>
+              <w:rFonts w:ascii="Cambria Math" w:hAnsi="Cambria Math"/>
+              <w:sz w:val="24"/>
+              <w:szCs w:val="24"/>
+            </w:rPr>
+            <m:t>0</m:t>
+          </m:r>
+        </m:oMath>
+      </m:oMathPara>
+    </w:p>
+    <w:p>
+      <w:pPr>
+        <w:pStyle w:val="ListParagraph"/>
+        <w:spacing w:before="240" w:line="276" w:lineRule="auto"/>
+        <w:ind w:left="1701"/>
+        <w:jc w:val="both"/>
+        <w:rPr>
+          <w:rFonts w:eastAsiaTheme="minorEastAsia"/>
+          <w:sz w:val="24"/>
+          <w:szCs w:val="24"/>
+        </w:rPr>
+      </w:pPr>
+      <m:oMathPara>
+        <m:oMathParaPr>
+          <m:jc m:val="left"/>
+        </m:oMathParaPr>
+        <m:oMath>
+          <m:r>
+            <w:rPr>
+              <w:rFonts w:ascii="Cambria Math" w:hAnsi="Cambria Math"/>
+              <w:sz w:val="24"/>
+              <w:szCs w:val="24"/>
+            </w:rPr>
+            <m:t>P</m:t>
+          </m:r>
+          <m:r>
+            <w:rPr>
+              <w:rFonts w:ascii="Cambria Math" w:hAnsi="Cambria Math"/>
+              <w:sz w:val="24"/>
+              <w:szCs w:val="24"/>
+            </w:rPr>
+            <m:t xml:space="preserve">3[Kapasitas </m:t>
+          </m:r>
+          <m:r>
+            <w:rPr>
+              <w:rFonts w:ascii="Cambria Math" w:hAnsi="Cambria Math"/>
+              <w:sz w:val="24"/>
+              <w:szCs w:val="24"/>
+            </w:rPr>
+            <m:t>3, dipakai 3</m:t>
+          </m:r>
+          <m:r>
+            <w:rPr>
+              <w:rFonts w:ascii="Cambria Math" w:hAnsi="Cambria Math"/>
+              <w:sz w:val="24"/>
+              <w:szCs w:val="24"/>
+            </w:rPr>
+            <m:t>]</m:t>
+          </m:r>
+          <m:r>
+            <w:rPr>
+              <w:rFonts w:ascii="Cambria Math" w:hAnsi="Cambria Math"/>
+              <w:sz w:val="24"/>
+              <w:szCs w:val="24"/>
+            </w:rPr>
+            <m:t>=&gt;</m:t>
+          </m:r>
+          <m:sSub>
+            <m:sSubPr>
+              <m:ctrlPr>
+                <w:rPr>
+                  <w:rFonts w:ascii="Cambria Math" w:hAnsi="Cambria Math"/>
+                  <w:i/>
+                  <w:sz w:val="24"/>
+                  <w:szCs w:val="24"/>
+                </w:rPr>
+              </m:ctrlPr>
+            </m:sSubPr>
+            <m:e>
+              <m:r>
+                <w:rPr>
+                  <w:rFonts w:ascii="Cambria Math" w:hAnsi="Cambria Math"/>
+                  <w:sz w:val="24"/>
+                  <w:szCs w:val="24"/>
+                </w:rPr>
+                <m:t>B</m:t>
+              </m:r>
+            </m:e>
+            <m:sub>
+              <m:r>
+                <w:rPr>
+                  <w:rFonts w:ascii="Cambria Math" w:hAnsi="Cambria Math"/>
+                  <w:sz w:val="24"/>
+                  <w:szCs w:val="24"/>
+                  <w:vertAlign w:val="subscript"/>
+                </w:rPr>
+                <m:t>4</m:t>
+              </m:r>
+              <m:r>
+                <w:rPr>
+                  <w:rFonts w:ascii="Cambria Math" w:hAnsi="Cambria Math"/>
+                  <w:sz w:val="24"/>
+                  <w:szCs w:val="24"/>
+                  <w:vertAlign w:val="subscript"/>
+                </w:rPr>
+                <m:t>..</m:t>
+              </m:r>
+              <m:r>
+                <w:rPr>
+                  <w:rFonts w:ascii="Cambria Math" w:hAnsi="Cambria Math"/>
+                  <w:sz w:val="24"/>
+                  <w:szCs w:val="24"/>
+                  <w:vertAlign w:val="subscript"/>
+                </w:rPr>
+                <m:t>6</m:t>
+              </m:r>
+            </m:sub>
+          </m:sSub>
+          <m:r>
+            <w:rPr>
+              <w:rFonts w:ascii="Cambria Math" w:hAnsi="Cambria Math"/>
+              <w:sz w:val="24"/>
+              <w:szCs w:val="24"/>
+            </w:rPr>
+            <m:t>*C</m:t>
+          </m:r>
+          <m:r>
+            <w:rPr>
+              <w:rFonts w:ascii="Cambria Math" w:hAnsi="Cambria Math"/>
+              <w:sz w:val="24"/>
+              <w:szCs w:val="24"/>
+            </w:rPr>
+            <m:t>3</m:t>
+          </m:r>
+          <m:r>
+            <w:rPr>
+              <w:rFonts w:ascii="Cambria Math" w:hAnsi="Cambria Math"/>
+              <w:sz w:val="24"/>
+              <w:szCs w:val="24"/>
+            </w:rPr>
+            <m:t xml:space="preserve"> =</m:t>
+          </m:r>
+          <m:d>
+            <m:dPr>
+              <m:ctrlPr>
+                <w:rPr>
+                  <w:rFonts w:ascii="Cambria Math" w:hAnsi="Cambria Math"/>
+                  <w:i/>
+                  <w:sz w:val="24"/>
+                  <w:szCs w:val="24"/>
+                </w:rPr>
+              </m:ctrlPr>
+            </m:dPr>
+            <m:e>
+              <m:r>
+                <w:rPr>
+                  <w:rFonts w:ascii="Cambria Math" w:hAnsi="Cambria Math"/>
+                  <w:sz w:val="24"/>
+                  <w:szCs w:val="24"/>
+                </w:rPr>
+                <m:t>5+5</m:t>
+              </m:r>
+              <m:r>
+                <w:rPr>
+                  <w:rFonts w:ascii="Cambria Math" w:hAnsi="Cambria Math"/>
+                  <w:sz w:val="24"/>
+                  <w:szCs w:val="24"/>
+                </w:rPr>
+                <m:t>+5</m:t>
+              </m:r>
+            </m:e>
+          </m:d>
+          <m:r>
+            <w:rPr>
+              <w:rFonts w:ascii="Cambria Math" w:hAnsi="Cambria Math"/>
+              <w:sz w:val="24"/>
+              <w:szCs w:val="24"/>
+            </w:rPr>
+            <m:t>*</m:t>
+          </m:r>
+          <m:r>
+            <w:rPr>
+              <w:rFonts w:ascii="Cambria Math" w:hAnsi="Cambria Math"/>
+              <w:sz w:val="24"/>
+              <w:szCs w:val="24"/>
+            </w:rPr>
+            <m:t>3</m:t>
+          </m:r>
+          <m:r>
+            <w:rPr>
+              <w:rFonts w:ascii="Cambria Math" w:hAnsi="Cambria Math"/>
+              <w:sz w:val="24"/>
+              <w:szCs w:val="24"/>
+            </w:rPr>
+            <m:t>=</m:t>
+          </m:r>
+          <m:r>
+            <w:rPr>
+              <w:rFonts w:ascii="Cambria Math" w:hAnsi="Cambria Math"/>
+              <w:sz w:val="24"/>
+              <w:szCs w:val="24"/>
+            </w:rPr>
+            <m:t>45</m:t>
+          </m:r>
+        </m:oMath>
+      </m:oMathPara>
+    </w:p>
+    <w:p>
+      <w:pPr>
+        <w:pStyle w:val="ListParagraph"/>
+        <w:spacing w:before="240" w:line="276" w:lineRule="auto"/>
+        <w:ind w:left="1701"/>
+        <w:jc w:val="both"/>
+        <w:rPr>
+          <w:rFonts w:eastAsiaTheme="minorEastAsia"/>
+          <w:sz w:val="24"/>
+          <w:szCs w:val="24"/>
+        </w:rPr>
+      </w:pPr>
+      <m:oMathPara>
+        <m:oMathParaPr>
+          <m:jc m:val="left"/>
+        </m:oMathParaPr>
+        <m:oMath>
+          <m:r>
+            <w:rPr>
+              <w:rFonts w:ascii="Cambria Math" w:hAnsi="Cambria Math"/>
+              <w:sz w:val="24"/>
+              <w:szCs w:val="24"/>
+            </w:rPr>
+            <m:t>P</m:t>
+          </m:r>
+          <m:r>
+            <w:rPr>
+              <w:rFonts w:ascii="Cambria Math" w:hAnsi="Cambria Math"/>
+              <w:sz w:val="24"/>
+              <w:szCs w:val="24"/>
+            </w:rPr>
+            <m:t>1</m:t>
+          </m:r>
+          <m:d>
+            <m:dPr>
+              <m:begChr m:val="["/>
+              <m:endChr m:val="]"/>
+              <m:ctrlPr>
+                <w:rPr>
+                  <w:rFonts w:ascii="Cambria Math" w:hAnsi="Cambria Math"/>
+                  <w:i/>
+                  <w:sz w:val="24"/>
+                  <w:szCs w:val="24"/>
+                </w:rPr>
+              </m:ctrlPr>
+            </m:dPr>
+            <m:e>
+              <m:r>
+                <w:rPr>
+                  <w:rFonts w:ascii="Cambria Math" w:hAnsi="Cambria Math"/>
+                  <w:sz w:val="24"/>
+                  <w:szCs w:val="24"/>
+                </w:rPr>
+                <m:t xml:space="preserve">Kapasitas 3, dipakai </m:t>
+              </m:r>
+              <m:r>
+                <w:rPr>
+                  <w:rFonts w:ascii="Cambria Math" w:hAnsi="Cambria Math"/>
+                  <w:sz w:val="24"/>
+                  <w:szCs w:val="24"/>
+                </w:rPr>
+                <m:t>1</m:t>
+              </m:r>
+            </m:e>
+          </m:d>
+          <m:r>
+            <w:rPr>
+              <w:rFonts w:ascii="Cambria Math" w:hAnsi="Cambria Math"/>
+              <w:sz w:val="24"/>
+              <w:szCs w:val="24"/>
+            </w:rPr>
+            <m:t>=&gt;</m:t>
+          </m:r>
+          <m:sSub>
+            <m:sSubPr>
+              <m:ctrlPr>
+                <w:rPr>
+                  <w:rFonts w:ascii="Cambria Math" w:hAnsi="Cambria Math"/>
+                  <w:i/>
+                  <w:sz w:val="24"/>
+                  <w:szCs w:val="24"/>
+                </w:rPr>
+              </m:ctrlPr>
+            </m:sSubPr>
+            <m:e>
+              <m:r>
+                <w:rPr>
+                  <w:rFonts w:ascii="Cambria Math" w:hAnsi="Cambria Math"/>
+                  <w:sz w:val="24"/>
+                  <w:szCs w:val="24"/>
+                </w:rPr>
+                <m:t>B</m:t>
+              </m:r>
+            </m:e>
+            <m:sub>
+              <m:r>
+                <w:rPr>
+                  <w:rFonts w:ascii="Cambria Math" w:hAnsi="Cambria Math"/>
+                  <w:sz w:val="24"/>
+                  <w:szCs w:val="24"/>
+                  <w:vertAlign w:val="subscript"/>
+                </w:rPr>
+                <m:t>7</m:t>
+              </m:r>
+            </m:sub>
+          </m:sSub>
+          <m:r>
+            <w:rPr>
+              <w:rFonts w:ascii="Cambria Math" w:hAnsi="Cambria Math"/>
+              <w:sz w:val="24"/>
+              <w:szCs w:val="24"/>
+            </w:rPr>
+            <m:t>*C</m:t>
+          </m:r>
+          <m:r>
+            <w:rPr>
+              <w:rFonts w:ascii="Cambria Math" w:hAnsi="Cambria Math"/>
+              <w:sz w:val="24"/>
+              <w:szCs w:val="24"/>
+            </w:rPr>
+            <m:t>1</m:t>
+          </m:r>
+          <m:r>
+            <w:rPr>
+              <w:rFonts w:ascii="Cambria Math" w:hAnsi="Cambria Math"/>
+              <w:sz w:val="24"/>
+              <w:szCs w:val="24"/>
+            </w:rPr>
+            <m:t xml:space="preserve"> =</m:t>
+          </m:r>
+          <m:d>
+            <m:dPr>
+              <m:ctrlPr>
+                <w:rPr>
+                  <w:rFonts w:ascii="Cambria Math" w:hAnsi="Cambria Math"/>
+                  <w:i/>
+                  <w:sz w:val="24"/>
+                  <w:szCs w:val="24"/>
+                </w:rPr>
+              </m:ctrlPr>
+            </m:dPr>
+            <m:e>
+              <m:r>
+                <w:rPr>
+                  <w:rFonts w:ascii="Cambria Math" w:hAnsi="Cambria Math"/>
+                  <w:sz w:val="24"/>
+                  <w:szCs w:val="24"/>
+                </w:rPr>
+                <m:t>5</m:t>
+              </m:r>
+            </m:e>
+          </m:d>
+          <m:r>
+            <w:rPr>
+              <w:rFonts w:ascii="Cambria Math" w:hAnsi="Cambria Math"/>
+              <w:sz w:val="24"/>
+              <w:szCs w:val="24"/>
+            </w:rPr>
+            <m:t>*</m:t>
+          </m:r>
+          <m:r>
+            <w:rPr>
+              <w:rFonts w:ascii="Cambria Math" w:hAnsi="Cambria Math"/>
+              <w:sz w:val="24"/>
+              <w:szCs w:val="24"/>
+            </w:rPr>
+            <m:t>5</m:t>
+          </m:r>
+          <m:r>
+            <w:rPr>
+              <w:rFonts w:ascii="Cambria Math" w:hAnsi="Cambria Math"/>
+              <w:sz w:val="24"/>
+              <w:szCs w:val="24"/>
+            </w:rPr>
+            <m:t>=</m:t>
+          </m:r>
+          <m:r>
+            <w:rPr>
+              <w:rFonts w:ascii="Cambria Math" w:hAnsi="Cambria Math"/>
+              <w:sz w:val="24"/>
+              <w:szCs w:val="24"/>
+            </w:rPr>
+            <m:t>25</m:t>
+          </m:r>
+        </m:oMath>
+      </m:oMathPara>
+    </w:p>
+    <w:p>
+      <w:pPr>
+        <w:pStyle w:val="ListParagraph"/>
+        <w:spacing w:before="240" w:line="276" w:lineRule="auto"/>
+        <w:ind w:left="1701"/>
+        <w:jc w:val="both"/>
+        <w:rPr>
+          <w:rFonts w:eastAsiaTheme="minorEastAsia"/>
+          <w:sz w:val="24"/>
+          <w:szCs w:val="24"/>
+        </w:rPr>
+      </w:pPr>
+    </w:p>
+    <w:p>
+      <w:pPr>
+        <w:pStyle w:val="ListParagraph"/>
+        <w:spacing w:before="240" w:line="276" w:lineRule="auto"/>
+        <w:ind w:left="3119"/>
+        <w:jc w:val="both"/>
+        <w:rPr>
+          <w:rFonts w:eastAsiaTheme="minorEastAsia"/>
+          <w:sz w:val="24"/>
+          <w:szCs w:val="24"/>
+        </w:rPr>
+      </w:pPr>
+      <m:oMathPara>
+        <m:oMathParaPr>
+          <m:jc m:val="left"/>
+        </m:oMathParaPr>
+        <m:oMath>
+          <m:r>
+            <w:rPr>
+              <w:rFonts w:ascii="Cambria Math" w:hAnsi="Cambria Math"/>
+              <w:sz w:val="24"/>
+              <w:szCs w:val="24"/>
+            </w:rPr>
+            <m:t>TOTAL BIAYA=30+45+2</m:t>
+          </m:r>
+          <m:r>
+            <w:rPr>
+              <w:rFonts w:ascii="Cambria Math" w:hAnsi="Cambria Math"/>
+              <w:sz w:val="24"/>
+              <w:szCs w:val="24"/>
+            </w:rPr>
+            <m:t>5</m:t>
+          </m:r>
+        </m:oMath>
+      </m:oMathPara>
+    </w:p>
+    <w:p>
+      <w:pPr>
+        <w:pStyle w:val="ListParagraph"/>
+        <w:spacing w:before="240" w:line="276" w:lineRule="auto"/>
+        <w:ind w:left="3119"/>
+        <w:jc w:val="both"/>
+        <w:rPr>
+          <w:rFonts w:eastAsiaTheme="minorEastAsia"/>
+          <w:sz w:val="24"/>
+          <w:szCs w:val="24"/>
+        </w:rPr>
+      </w:pPr>
+      <m:oMathPara>
+        <m:oMathParaPr>
+          <m:jc m:val="left"/>
+        </m:oMathParaPr>
+        <m:oMath>
+          <m:r>
+            <w:rPr>
+              <w:rFonts w:ascii="Cambria Math" w:hAnsi="Cambria Math"/>
+              <w:sz w:val="24"/>
+              <w:szCs w:val="24"/>
+            </w:rPr>
+            <m:t>TOTAL BIAYA</m:t>
+          </m:r>
+          <m:r>
+            <w:rPr>
+              <w:rFonts w:ascii="Cambria Math" w:hAnsi="Cambria Math"/>
+              <w:sz w:val="24"/>
+              <w:szCs w:val="24"/>
+            </w:rPr>
+            <m:t>=10</m:t>
+          </m:r>
+          <m:r>
+            <w:rPr>
+              <w:rFonts w:ascii="Cambria Math" w:hAnsi="Cambria Math"/>
+              <w:sz w:val="24"/>
+              <w:szCs w:val="24"/>
+            </w:rPr>
+            <m:t>0</m:t>
+          </m:r>
+        </m:oMath>
+      </m:oMathPara>
+    </w:p>
+    <w:p>
+      <w:pPr>
+        <w:spacing w:before="240" w:line="240" w:lineRule="auto"/>
+        <w:jc w:val="both"/>
+        <w:rPr>
+          <w:sz w:val="24"/>
+          <w:szCs w:val="24"/>
+        </w:rPr>
+      </w:pPr>
+    </w:p>
+    <w:p>
+      <w:pPr>
+        <w:spacing w:before="240" w:line="240" w:lineRule="auto"/>
+        <w:ind w:left="426"/>
+        <w:jc w:val="both"/>
+        <w:rPr>
+          <w:sz w:val="24"/>
+          <w:szCs w:val="24"/>
+        </w:rPr>
+      </w:pPr>
+      <w:r>
+        <w:rPr>
+          <w:sz w:val="24"/>
+          <w:szCs w:val="24"/>
+        </w:rPr>
+        <w:t>Maka</w:t>
+      </w:r>
+      <w:r>
+        <w:rPr>
+          <w:sz w:val="24"/>
+          <w:szCs w:val="24"/>
+        </w:rPr>
+        <w:t>,</w:t>
+      </w:r>
+      <w:r>
+        <w:rPr>
+          <w:sz w:val="24"/>
+          <w:szCs w:val="24"/>
+        </w:rPr>
+        <w:t xml:space="preserve"> biaya pengangkutan yang harus dikeluarkan pak Dengklek adalah </w:t>
+      </w:r>
+      <w:r>
+        <w:rPr>
+          <w:sz w:val="24"/>
+          <w:szCs w:val="24"/>
+        </w:rPr>
+        <w:t>100</w:t>
+      </w:r>
+      <w:r>
+        <w:rPr>
+          <w:sz w:val="24"/>
+          <w:szCs w:val="24"/>
+        </w:rPr>
+        <w:t>.</w:t>
+      </w:r>
+    </w:p>
+    <w:p>
+      <w:pPr>
+        <w:pStyle w:val="ListParagraph"/>
+        <w:ind w:left="426"/>
+        <w:jc w:val="both"/>
+        <w:rPr>
+          <w:sz w:val="24"/>
+          <w:szCs w:val="24"/>
+        </w:rPr>
+      </w:pPr>
+    </w:p>
+    <w:p>
+      <w:pPr>
+        <w:pStyle w:val="ListParagraph"/>
+        <w:numPr>
+          <w:ilvl w:val="0"/>
+          <w:numId w:val="3"/>
+        </w:numPr>
+        <w:ind w:left="426" w:hanging="426"/>
+        <w:jc w:val="both"/>
+        <w:rPr>
+          <w:sz w:val="24"/>
+          <w:szCs w:val="24"/>
+        </w:rPr>
+      </w:pPr>
+      <w:r>
+        <w:rPr>
+          <w:sz w:val="24"/>
+          <w:szCs w:val="24"/>
+        </w:rPr>
+        <w:t xml:space="preserve">Diketahui ada 3 buah kandang (K = 3) dengan kapasitas P1 = 6, P2 = 3, dan P3 = 4, dengan biaya angkut per kg berat bebek dari masing-masing kandang adalah C1 = 2, C2 = 1 dan C3 = 3 rupiah per kg. Jika diketahui bahwa Pak Dengklek memiliki 9 ekor bebek (N = 9) dengan berat masing </w:t>
+      </w:r>
+      <w:proofErr w:type="spellStart"/>
+      <w:r>
+        <w:rPr>
+          <w:sz w:val="24"/>
+          <w:szCs w:val="24"/>
+        </w:rPr>
+        <w:t>masing</w:t>
+      </w:r>
+      <w:proofErr w:type="spellEnd"/>
+      <w:r>
+        <w:rPr>
+          <w:sz w:val="24"/>
+          <w:szCs w:val="24"/>
+        </w:rPr>
+        <w:t xml:space="preserve"> (B1, …,B9) adalah 3, 2, 2, 4, 5, 3, 6, 8, dan 7, maka berapakah biaya angkut terkecil yang diperlukan oleh Pak Dengklek?</w:t>
+      </w:r>
+    </w:p>
+    <w:p>
+      <w:pPr>
+        <w:pStyle w:val="ListParagraph"/>
+        <w:ind w:left="426"/>
+        <w:jc w:val="both"/>
+        <w:rPr>
+          <w:sz w:val="24"/>
+          <w:szCs w:val="24"/>
+        </w:rPr>
+      </w:pPr>
+      <w:r>
+        <w:rPr>
+          <w:sz w:val="24"/>
+          <w:szCs w:val="24"/>
+        </w:rPr>
+        <w:t>JAWAB : --------------------------------------------------------------------------------------------------------------</w:t>
+      </w:r>
+    </w:p>
+    <w:p>
+      <w:pPr>
+        <w:pStyle w:val="ListParagraph"/>
+        <w:spacing w:line="240" w:lineRule="auto"/>
+        <w:ind w:left="426"/>
+        <w:jc w:val="both"/>
+        <w:rPr>
+          <w:sz w:val="24"/>
+          <w:szCs w:val="24"/>
+        </w:rPr>
+      </w:pPr>
+      <w:r>
+        <w:rPr>
+          <w:sz w:val="24"/>
+          <w:szCs w:val="24"/>
+        </w:rPr>
+        <w:t>Pertama kita harus mengurutkan Bebek dimulai dari berat yang terbesar</w:t>
+      </w:r>
+      <w:r>
+        <w:rPr>
+          <w:sz w:val="24"/>
+          <w:szCs w:val="24"/>
+        </w:rPr>
+        <w:t>, Berikut hasil setelah pengurutan</w:t>
+      </w:r>
+    </w:p>
+    <w:p>
+      <w:pPr>
+        <w:pStyle w:val="ListParagraph"/>
+        <w:spacing w:line="240" w:lineRule="auto"/>
+        <w:ind w:left="426"/>
+        <w:jc w:val="both"/>
+        <w:rPr>
+          <w:sz w:val="24"/>
+          <w:szCs w:val="24"/>
+        </w:rPr>
+      </w:pPr>
+    </w:p>
+    <w:p>
+      <w:pPr>
+        <w:pStyle w:val="ListParagraph"/>
+        <w:spacing w:before="240" w:line="240" w:lineRule="auto"/>
+        <w:ind w:left="426"/>
+        <w:jc w:val="both"/>
+        <w:rPr>
+          <w:rFonts w:eastAsiaTheme="minorEastAsia"/>
+          <w:sz w:val="24"/>
+          <w:szCs w:val="24"/>
+        </w:rPr>
+      </w:pPr>
+      <m:oMathPara>
+        <m:oMath>
+          <m:sSub>
+            <m:sSubPr>
+              <m:ctrlPr>
+                <w:rPr>
+                  <w:rFonts w:ascii="Cambria Math" w:hAnsi="Cambria Math"/>
+                  <w:i/>
+                  <w:sz w:val="24"/>
+                  <w:szCs w:val="24"/>
+                </w:rPr>
+              </m:ctrlPr>
+            </m:sSubPr>
+            <m:e>
+              <m:r>
+                <w:rPr>
+                  <w:rFonts w:ascii="Cambria Math" w:hAnsi="Cambria Math"/>
+                  <w:sz w:val="24"/>
+                  <w:szCs w:val="24"/>
+                </w:rPr>
+                <m:t>B</m:t>
+              </m:r>
+            </m:e>
+            <m:sub>
+              <m:r>
+                <w:rPr>
+                  <w:rFonts w:ascii="Cambria Math" w:hAnsi="Cambria Math"/>
+                  <w:sz w:val="24"/>
+                  <w:szCs w:val="24"/>
+                  <w:vertAlign w:val="subscript"/>
+                </w:rPr>
+                <m:t>1..</m:t>
+              </m:r>
+              <m:r>
+                <w:rPr>
+                  <w:rFonts w:ascii="Cambria Math" w:hAnsi="Cambria Math"/>
+                  <w:sz w:val="24"/>
+                  <w:szCs w:val="24"/>
+                  <w:vertAlign w:val="subscript"/>
+                </w:rPr>
+                <m:t>9</m:t>
+              </m:r>
+            </m:sub>
+          </m:sSub>
+          <m:r>
+            <w:rPr>
+              <w:rFonts w:ascii="Cambria Math" w:hAnsi="Cambria Math"/>
+              <w:sz w:val="24"/>
+              <w:szCs w:val="24"/>
+            </w:rPr>
+            <m:t xml:space="preserve"> = [</m:t>
+          </m:r>
+          <m:r>
+            <w:rPr>
+              <w:rFonts w:ascii="Cambria Math" w:hAnsi="Cambria Math"/>
+              <w:sz w:val="24"/>
+              <w:szCs w:val="24"/>
+            </w:rPr>
+            <m:t>8,7,6,5,4,3,3,2,2</m:t>
+          </m:r>
+          <m:r>
+            <w:rPr>
+              <w:rFonts w:ascii="Cambria Math" w:hAnsi="Cambria Math"/>
+              <w:sz w:val="24"/>
+              <w:szCs w:val="24"/>
+            </w:rPr>
+            <m:t>]</m:t>
+          </m:r>
+        </m:oMath>
+      </m:oMathPara>
+    </w:p>
+    <w:p>
+      <w:pPr>
+        <w:pStyle w:val="ListParagraph"/>
+        <w:spacing w:before="240" w:line="240" w:lineRule="auto"/>
+        <w:ind w:left="426"/>
+        <w:jc w:val="both"/>
+        <w:rPr>
+          <w:sz w:val="24"/>
+          <w:szCs w:val="24"/>
+        </w:rPr>
+      </w:pPr>
+    </w:p>
+    <w:p>
+      <w:pPr>
+        <w:pStyle w:val="ListParagraph"/>
+        <w:spacing w:before="240" w:line="240" w:lineRule="auto"/>
+        <w:ind w:left="426"/>
+        <w:jc w:val="both"/>
+        <w:rPr>
+          <w:sz w:val="24"/>
+          <w:szCs w:val="24"/>
+        </w:rPr>
+      </w:pPr>
+      <w:r>
+        <w:rPr>
+          <w:sz w:val="24"/>
+          <w:szCs w:val="24"/>
+        </w:rPr>
+        <w:t>Kemudian kita perlu mengurutkan biaya masing-masing kandang dimulai dari yang termurah, berikut biaya kandang yang sudah terurut:</w:t>
+      </w:r>
+    </w:p>
+    <w:p>
+      <w:pPr>
+        <w:pStyle w:val="ListParagraph"/>
+        <w:spacing w:before="240" w:line="240" w:lineRule="auto"/>
+        <w:ind w:left="426"/>
+        <w:jc w:val="both"/>
+        <w:rPr>
+          <w:sz w:val="24"/>
+          <w:szCs w:val="24"/>
+        </w:rPr>
+      </w:pPr>
+    </w:p>
+    <w:p>
+      <w:pPr>
+        <w:pStyle w:val="ListParagraph"/>
+        <w:spacing w:before="240" w:line="240" w:lineRule="auto"/>
+        <w:ind w:left="426"/>
+        <w:jc w:val="both"/>
+        <w:rPr>
+          <w:sz w:val="24"/>
+          <w:szCs w:val="24"/>
+        </w:rPr>
+      </w:pPr>
+    </w:p>
+    <w:tbl>
+      <w:tblPr>
+        <w:tblStyle w:val="GridTable5Dark-Accent3"/>
+        <w:tblW w:w="4772" w:type="pct"/>
+        <w:tblInd w:w="426" w:type="dxa"/>
+        <w:tblLook w:val="04A0" w:firstRow="1" w:lastRow="0" w:firstColumn="1" w:lastColumn="0" w:noHBand="0" w:noVBand="1"/>
+      </w:tblPr>
+      <w:tblGrid>
+        <w:gridCol w:w="1948"/>
+        <w:gridCol w:w="2329"/>
+        <w:gridCol w:w="2328"/>
+        <w:gridCol w:w="2328"/>
+      </w:tblGrid>
+      <w:tr>
+        <w:trPr>
+          <w:cnfStyle w:val="100000000000" w:firstRow="1" w:lastRow="0" w:firstColumn="0" w:lastColumn="0" w:oddVBand="0" w:evenVBand="0" w:oddHBand="0" w:evenHBand="0" w:firstRowFirstColumn="0" w:firstRowLastColumn="0" w:lastRowFirstColumn="0" w:lastRowLastColumn="0"/>
+          <w:trHeight w:val="533"/>
+        </w:trPr>
+        <w:tc>
+          <w:tcPr>
+            <w:cnfStyle w:val="001000000000" w:firstRow="0" w:lastRow="0" w:firstColumn="1" w:lastColumn="0" w:oddVBand="0" w:evenVBand="0" w:oddHBand="0" w:evenHBand="0" w:firstRowFirstColumn="0" w:firstRowLastColumn="0" w:lastRowFirstColumn="0" w:lastRowLastColumn="0"/>
+            <w:tcW w:w="1090" w:type="pct"/>
+            <w:tcBorders>
+              <w:top w:val="nil"/>
+              <w:left w:val="nil"/>
+              <w:bottom w:val="nil"/>
+            </w:tcBorders>
+            <w:shd w:val="clear" w:color="auto" w:fill="auto"/>
+            <w:vAlign w:val="center"/>
+          </w:tcPr>
+          <w:p>
+            <w:pPr>
+              <w:pStyle w:val="ListParagraph"/>
+              <w:ind w:left="0"/>
+              <w:jc w:val="center"/>
+              <w:rPr>
+                <w:sz w:val="24"/>
+                <w:szCs w:val="24"/>
+              </w:rPr>
+            </w:pPr>
+          </w:p>
+        </w:tc>
+        <w:tc>
+          <w:tcPr>
+            <w:tcW w:w="1303" w:type="pct"/>
+            <w:tcBorders>
+              <w:top w:val="nil"/>
+              <w:bottom w:val="nil"/>
+            </w:tcBorders>
+            <w:vAlign w:val="center"/>
+          </w:tcPr>
+          <w:p>
+            <w:pPr>
+              <w:pStyle w:val="ListParagraph"/>
+              <w:ind w:left="0"/>
+              <w:jc w:val="center"/>
+              <w:cnfStyle w:val="100000000000" w:firstRow="1" w:lastRow="0" w:firstColumn="0" w:lastColumn="0" w:oddVBand="0" w:evenVBand="0" w:oddHBand="0" w:evenHBand="0" w:firstRowFirstColumn="0" w:firstRowLastColumn="0" w:lastRowFirstColumn="0" w:lastRowLastColumn="0"/>
+              <w:rPr>
+                <w:sz w:val="24"/>
+                <w:szCs w:val="24"/>
+              </w:rPr>
+            </w:pPr>
+            <w:r>
+              <w:rPr>
+                <w:sz w:val="24"/>
+                <w:szCs w:val="24"/>
+              </w:rPr>
+              <w:t>2</w:t>
+            </w:r>
+          </w:p>
+        </w:tc>
+        <w:tc>
+          <w:tcPr>
+            <w:tcW w:w="1303" w:type="pct"/>
+            <w:tcBorders>
+              <w:top w:val="nil"/>
+              <w:bottom w:val="nil"/>
+            </w:tcBorders>
+            <w:vAlign w:val="center"/>
+          </w:tcPr>
+          <w:p>
+            <w:pPr>
+              <w:pStyle w:val="ListParagraph"/>
+              <w:ind w:left="0"/>
+              <w:jc w:val="center"/>
+              <w:cnfStyle w:val="100000000000" w:firstRow="1" w:lastRow="0" w:firstColumn="0" w:lastColumn="0" w:oddVBand="0" w:evenVBand="0" w:oddHBand="0" w:evenHBand="0" w:firstRowFirstColumn="0" w:firstRowLastColumn="0" w:lastRowFirstColumn="0" w:lastRowLastColumn="0"/>
+              <w:rPr>
+                <w:sz w:val="24"/>
+                <w:szCs w:val="24"/>
+              </w:rPr>
+            </w:pPr>
+            <w:r>
+              <w:rPr>
+                <w:sz w:val="24"/>
+                <w:szCs w:val="24"/>
+              </w:rPr>
+              <w:t>1</w:t>
+            </w:r>
+          </w:p>
+        </w:tc>
+        <w:tc>
+          <w:tcPr>
+            <w:tcW w:w="1303" w:type="pct"/>
+            <w:tcBorders>
+              <w:top w:val="nil"/>
+              <w:bottom w:val="nil"/>
+              <w:right w:val="nil"/>
+            </w:tcBorders>
+            <w:vAlign w:val="center"/>
+          </w:tcPr>
+          <w:p>
+            <w:pPr>
+              <w:pStyle w:val="ListParagraph"/>
+              <w:ind w:left="0"/>
+              <w:jc w:val="center"/>
+              <w:cnfStyle w:val="100000000000" w:firstRow="1" w:lastRow="0" w:firstColumn="0" w:lastColumn="0" w:oddVBand="0" w:evenVBand="0" w:oddHBand="0" w:evenHBand="0" w:firstRowFirstColumn="0" w:firstRowLastColumn="0" w:lastRowFirstColumn="0" w:lastRowLastColumn="0"/>
+              <w:rPr>
+                <w:sz w:val="24"/>
+                <w:szCs w:val="24"/>
+              </w:rPr>
+            </w:pPr>
+            <w:r>
+              <w:rPr>
+                <w:sz w:val="24"/>
+                <w:szCs w:val="24"/>
+              </w:rPr>
+              <w:t>3</w:t>
+            </w:r>
+          </w:p>
+        </w:tc>
+      </w:tr>
+      <w:tr>
+        <w:trPr>
+          <w:cnfStyle w:val="000000100000" w:firstRow="0" w:lastRow="0" w:firstColumn="0" w:lastColumn="0" w:oddVBand="0" w:evenVBand="0" w:oddHBand="1" w:evenHBand="0" w:firstRowFirstColumn="0" w:firstRowLastColumn="0" w:lastRowFirstColumn="0" w:lastRowLastColumn="0"/>
+          <w:trHeight w:val="533"/>
+        </w:trPr>
+        <w:tc>
+          <w:tcPr>
+            <w:cnfStyle w:val="001000000000" w:firstRow="0" w:lastRow="0" w:firstColumn="1" w:lastColumn="0" w:oddVBand="0" w:evenVBand="0" w:oddHBand="0" w:evenHBand="0" w:firstRowFirstColumn="0" w:firstRowLastColumn="0" w:lastRowFirstColumn="0" w:lastRowLastColumn="0"/>
+            <w:tcW w:w="1090" w:type="pct"/>
+            <w:tcBorders>
+              <w:top w:val="nil"/>
+            </w:tcBorders>
+            <w:vAlign w:val="center"/>
+          </w:tcPr>
+          <w:p>
+            <w:pPr>
+              <w:pStyle w:val="ListParagraph"/>
+              <w:ind w:left="0"/>
+              <w:jc w:val="center"/>
+              <w:rPr>
+                <w:sz w:val="24"/>
+                <w:szCs w:val="24"/>
+              </w:rPr>
+            </w:pPr>
+            <w:r>
+              <w:rPr>
+                <w:sz w:val="24"/>
+                <w:szCs w:val="24"/>
+              </w:rPr>
+              <w:t>P</w:t>
+            </w:r>
+          </w:p>
+        </w:tc>
+        <w:tc>
+          <w:tcPr>
+            <w:tcW w:w="1303" w:type="pct"/>
+            <w:tcBorders>
+              <w:top w:val="nil"/>
+            </w:tcBorders>
+            <w:vAlign w:val="center"/>
+          </w:tcPr>
+          <w:p>
+            <w:pPr>
+              <w:pStyle w:val="ListParagraph"/>
+              <w:ind w:left="0"/>
+              <w:jc w:val="center"/>
+              <w:cnfStyle w:val="000000100000" w:firstRow="0" w:lastRow="0" w:firstColumn="0" w:lastColumn="0" w:oddVBand="0" w:evenVBand="0" w:oddHBand="1" w:evenHBand="0" w:firstRowFirstColumn="0" w:firstRowLastColumn="0" w:lastRowFirstColumn="0" w:lastRowLastColumn="0"/>
+              <w:rPr>
+                <w:sz w:val="24"/>
+                <w:szCs w:val="24"/>
+              </w:rPr>
+            </w:pPr>
+            <w:r>
+              <w:rPr>
+                <w:sz w:val="24"/>
+                <w:szCs w:val="24"/>
+              </w:rPr>
+              <w:t>3</w:t>
+            </w:r>
+          </w:p>
+        </w:tc>
+        <w:tc>
+          <w:tcPr>
+            <w:tcW w:w="1303" w:type="pct"/>
+            <w:tcBorders>
+              <w:top w:val="nil"/>
+            </w:tcBorders>
+            <w:vAlign w:val="center"/>
+          </w:tcPr>
+          <w:p>
+            <w:pPr>
+              <w:pStyle w:val="ListParagraph"/>
+              <w:ind w:left="0"/>
+              <w:jc w:val="center"/>
+              <w:cnfStyle w:val="000000100000" w:firstRow="0" w:lastRow="0" w:firstColumn="0" w:lastColumn="0" w:oddVBand="0" w:evenVBand="0" w:oddHBand="1" w:evenHBand="0" w:firstRowFirstColumn="0" w:firstRowLastColumn="0" w:lastRowFirstColumn="0" w:lastRowLastColumn="0"/>
+              <w:rPr>
+                <w:sz w:val="24"/>
+                <w:szCs w:val="24"/>
+              </w:rPr>
+            </w:pPr>
+            <w:r>
+              <w:rPr>
+                <w:sz w:val="24"/>
+                <w:szCs w:val="24"/>
+              </w:rPr>
+              <w:t>6</w:t>
+            </w:r>
+          </w:p>
+        </w:tc>
+        <w:tc>
+          <w:tcPr>
+            <w:tcW w:w="1303" w:type="pct"/>
+            <w:tcBorders>
+              <w:top w:val="nil"/>
+            </w:tcBorders>
+            <w:vAlign w:val="center"/>
+          </w:tcPr>
+          <w:p>
+            <w:pPr>
+              <w:pStyle w:val="ListParagraph"/>
+              <w:ind w:left="0"/>
+              <w:jc w:val="center"/>
+              <w:cnfStyle w:val="000000100000" w:firstRow="0" w:lastRow="0" w:firstColumn="0" w:lastColumn="0" w:oddVBand="0" w:evenVBand="0" w:oddHBand="1" w:evenHBand="0" w:firstRowFirstColumn="0" w:firstRowLastColumn="0" w:lastRowFirstColumn="0" w:lastRowLastColumn="0"/>
+              <w:rPr>
+                <w:sz w:val="24"/>
+                <w:szCs w:val="24"/>
+              </w:rPr>
+            </w:pPr>
+            <w:r>
+              <w:rPr>
+                <w:sz w:val="24"/>
+                <w:szCs w:val="24"/>
+              </w:rPr>
+              <w:t>4</w:t>
+            </w:r>
+          </w:p>
+        </w:tc>
+      </w:tr>
+      <w:tr>
+        <w:trPr>
+          <w:trHeight w:val="533"/>
+        </w:trPr>
+        <w:tc>
+          <w:tcPr>
+            <w:cnfStyle w:val="001000000000" w:firstRow="0" w:lastRow="0" w:firstColumn="1" w:lastColumn="0" w:oddVBand="0" w:evenVBand="0" w:oddHBand="0" w:evenHBand="0" w:firstRowFirstColumn="0" w:firstRowLastColumn="0" w:lastRowFirstColumn="0" w:lastRowLastColumn="0"/>
+            <w:tcW w:w="1090" w:type="pct"/>
+            <w:vAlign w:val="center"/>
+          </w:tcPr>
+          <w:p>
+            <w:pPr>
+              <w:pStyle w:val="ListParagraph"/>
+              <w:ind w:left="0"/>
+              <w:jc w:val="center"/>
+              <w:rPr>
+                <w:sz w:val="24"/>
+                <w:szCs w:val="24"/>
+              </w:rPr>
+            </w:pPr>
+            <w:r>
+              <w:rPr>
+                <w:sz w:val="24"/>
+                <w:szCs w:val="24"/>
+              </w:rPr>
+              <w:t>C</w:t>
+            </w:r>
+          </w:p>
+        </w:tc>
+        <w:tc>
+          <w:tcPr>
+            <w:tcW w:w="1303" w:type="pct"/>
+            <w:vAlign w:val="center"/>
+          </w:tcPr>
+          <w:p>
+            <w:pPr>
+              <w:pStyle w:val="ListParagraph"/>
+              <w:ind w:left="0"/>
+              <w:jc w:val="center"/>
+              <w:cnfStyle w:val="000000000000" w:firstRow="0" w:lastRow="0" w:firstColumn="0" w:lastColumn="0" w:oddVBand="0" w:evenVBand="0" w:oddHBand="0" w:evenHBand="0" w:firstRowFirstColumn="0" w:firstRowLastColumn="0" w:lastRowFirstColumn="0" w:lastRowLastColumn="0"/>
+              <w:rPr>
+                <w:sz w:val="24"/>
+                <w:szCs w:val="24"/>
+              </w:rPr>
+            </w:pPr>
+            <w:r>
+              <w:rPr>
+                <w:sz w:val="24"/>
+                <w:szCs w:val="24"/>
+              </w:rPr>
+              <w:t>1</w:t>
+            </w:r>
+          </w:p>
+        </w:tc>
+        <w:tc>
+          <w:tcPr>
+            <w:tcW w:w="1303" w:type="pct"/>
+            <w:vAlign w:val="center"/>
+          </w:tcPr>
+          <w:p>
+            <w:pPr>
+              <w:pStyle w:val="ListParagraph"/>
+              <w:ind w:left="0"/>
+              <w:jc w:val="center"/>
+              <w:cnfStyle w:val="000000000000" w:firstRow="0" w:lastRow="0" w:firstColumn="0" w:lastColumn="0" w:oddVBand="0" w:evenVBand="0" w:oddHBand="0" w:evenHBand="0" w:firstRowFirstColumn="0" w:firstRowLastColumn="0" w:lastRowFirstColumn="0" w:lastRowLastColumn="0"/>
+              <w:rPr>
+                <w:sz w:val="24"/>
+                <w:szCs w:val="24"/>
+              </w:rPr>
+            </w:pPr>
+            <w:r>
+              <w:rPr>
+                <w:sz w:val="24"/>
+                <w:szCs w:val="24"/>
+              </w:rPr>
+              <w:t>2</w:t>
+            </w:r>
+          </w:p>
+        </w:tc>
+        <w:tc>
+          <w:tcPr>
+            <w:tcW w:w="1303" w:type="pct"/>
+            <w:vAlign w:val="center"/>
+          </w:tcPr>
+          <w:p>
+            <w:pPr>
+              <w:pStyle w:val="ListParagraph"/>
+              <w:ind w:left="0"/>
+              <w:jc w:val="center"/>
+              <w:cnfStyle w:val="000000000000" w:firstRow="0" w:lastRow="0" w:firstColumn="0" w:lastColumn="0" w:oddVBand="0" w:evenVBand="0" w:oddHBand="0" w:evenHBand="0" w:firstRowFirstColumn="0" w:firstRowLastColumn="0" w:lastRowFirstColumn="0" w:lastRowLastColumn="0"/>
+              <w:rPr>
+                <w:sz w:val="24"/>
+                <w:szCs w:val="24"/>
+              </w:rPr>
+            </w:pPr>
+            <w:r>
+              <w:rPr>
+                <w:sz w:val="24"/>
+                <w:szCs w:val="24"/>
+              </w:rPr>
+              <w:t>3</w:t>
+            </w:r>
+          </w:p>
+        </w:tc>
+      </w:tr>
+    </w:tbl>
+    <w:p>
+      <w:pPr>
+        <w:spacing w:before="240" w:line="240" w:lineRule="auto"/>
+        <w:ind w:left="426"/>
+        <w:jc w:val="both"/>
+        <w:rPr>
+          <w:sz w:val="24"/>
+          <w:szCs w:val="24"/>
+        </w:rPr>
+      </w:pPr>
+      <w:r>
+        <w:rPr>
+          <w:sz w:val="24"/>
+          <w:szCs w:val="24"/>
+        </w:rPr>
+        <w:lastRenderedPageBreak/>
+        <w:t>Maka, dapat dihitung biaya keseluruhan dengan memasukkan bebek kedalam setiap kandang dimulai dari yang termurah.</w:t>
+      </w:r>
+    </w:p>
+    <w:p>
+      <w:pPr>
+        <w:pStyle w:val="ListParagraph"/>
+        <w:spacing w:before="240" w:line="276" w:lineRule="auto"/>
+        <w:ind w:left="1134"/>
+        <w:jc w:val="both"/>
+        <w:rPr>
+          <w:rFonts w:eastAsiaTheme="minorEastAsia"/>
+          <w:sz w:val="24"/>
+          <w:szCs w:val="24"/>
+        </w:rPr>
+      </w:pPr>
+      <m:oMathPara>
+        <m:oMathParaPr>
+          <m:jc m:val="left"/>
+        </m:oMathParaPr>
+        <m:oMath>
+          <m:r>
+            <w:rPr>
+              <w:rFonts w:ascii="Cambria Math" w:hAnsi="Cambria Math"/>
+              <w:sz w:val="24"/>
+              <w:szCs w:val="24"/>
+            </w:rPr>
+            <m:t xml:space="preserve">P2[Kapasitas </m:t>
+          </m:r>
+          <m:r>
+            <w:rPr>
+              <w:rFonts w:ascii="Cambria Math" w:hAnsi="Cambria Math"/>
+              <w:sz w:val="24"/>
+              <w:szCs w:val="24"/>
+            </w:rPr>
+            <m:t>6</m:t>
+          </m:r>
+          <m:r>
+            <w:rPr>
+              <w:rFonts w:ascii="Cambria Math" w:hAnsi="Cambria Math"/>
+              <w:sz w:val="24"/>
+              <w:szCs w:val="24"/>
+            </w:rPr>
+            <m:t xml:space="preserve">, dipakai </m:t>
+          </m:r>
+          <m:r>
+            <w:rPr>
+              <w:rFonts w:ascii="Cambria Math" w:hAnsi="Cambria Math"/>
+              <w:sz w:val="24"/>
+              <w:szCs w:val="24"/>
+            </w:rPr>
+            <m:t>6</m:t>
+          </m:r>
+          <m:r>
+            <w:rPr>
+              <w:rFonts w:ascii="Cambria Math" w:hAnsi="Cambria Math"/>
+              <w:sz w:val="24"/>
+              <w:szCs w:val="24"/>
+            </w:rPr>
+            <m:t>]=&gt;</m:t>
+          </m:r>
+          <m:sSub>
+            <m:sSubPr>
+              <m:ctrlPr>
+                <w:rPr>
+                  <w:rFonts w:ascii="Cambria Math" w:hAnsi="Cambria Math"/>
+                  <w:i/>
+                  <w:sz w:val="24"/>
+                  <w:szCs w:val="24"/>
+                </w:rPr>
+              </m:ctrlPr>
+            </m:sSubPr>
+            <m:e>
+              <m:r>
+                <w:rPr>
+                  <w:rFonts w:ascii="Cambria Math" w:hAnsi="Cambria Math"/>
+                  <w:sz w:val="24"/>
+                  <w:szCs w:val="24"/>
+                </w:rPr>
+                <m:t>B</m:t>
+              </m:r>
+            </m:e>
+            <m:sub>
+              <m:r>
+                <w:rPr>
+                  <w:rFonts w:ascii="Cambria Math" w:hAnsi="Cambria Math"/>
+                  <w:sz w:val="24"/>
+                  <w:szCs w:val="24"/>
+                  <w:vertAlign w:val="subscript"/>
+                </w:rPr>
+                <m:t>1..</m:t>
+              </m:r>
+              <m:r>
+                <w:rPr>
+                  <w:rFonts w:ascii="Cambria Math" w:hAnsi="Cambria Math"/>
+                  <w:sz w:val="24"/>
+                  <w:szCs w:val="24"/>
+                  <w:vertAlign w:val="subscript"/>
+                </w:rPr>
+                <m:t>3</m:t>
+              </m:r>
+            </m:sub>
+          </m:sSub>
+          <m:r>
+            <w:rPr>
+              <w:rFonts w:ascii="Cambria Math" w:hAnsi="Cambria Math"/>
+              <w:sz w:val="24"/>
+              <w:szCs w:val="24"/>
+            </w:rPr>
+            <m:t>*C2</m:t>
+          </m:r>
+          <m:r>
+            <w:rPr>
+              <w:rFonts w:ascii="Cambria Math" w:hAnsi="Cambria Math"/>
+              <w:sz w:val="24"/>
+              <w:szCs w:val="24"/>
+            </w:rPr>
+            <m:t xml:space="preserve"> =</m:t>
+          </m:r>
+          <m:d>
+            <m:dPr>
+              <m:ctrlPr>
+                <w:rPr>
+                  <w:rFonts w:ascii="Cambria Math" w:hAnsi="Cambria Math"/>
+                  <w:i/>
+                  <w:sz w:val="24"/>
+                  <w:szCs w:val="24"/>
+                </w:rPr>
+              </m:ctrlPr>
+            </m:dPr>
+            <m:e>
+              <m:r>
+                <w:rPr>
+                  <w:rFonts w:ascii="Cambria Math" w:hAnsi="Cambria Math"/>
+                  <w:sz w:val="24"/>
+                  <w:szCs w:val="24"/>
+                </w:rPr>
+                <m:t>8+7+6</m:t>
+              </m:r>
+            </m:e>
+          </m:d>
+          <m:r>
+            <w:rPr>
+              <w:rFonts w:ascii="Cambria Math" w:hAnsi="Cambria Math"/>
+              <w:sz w:val="24"/>
+              <w:szCs w:val="24"/>
+            </w:rPr>
+            <m:t>*</m:t>
+          </m:r>
+          <m:r>
+            <w:rPr>
+              <w:rFonts w:ascii="Cambria Math" w:hAnsi="Cambria Math"/>
+              <w:sz w:val="24"/>
+              <w:szCs w:val="24"/>
+            </w:rPr>
+            <m:t>1</m:t>
+          </m:r>
+          <m:r>
+            <w:rPr>
+              <w:rFonts w:ascii="Cambria Math" w:hAnsi="Cambria Math"/>
+              <w:sz w:val="24"/>
+              <w:szCs w:val="24"/>
+            </w:rPr>
+            <m:t>=</m:t>
+          </m:r>
+          <m:r>
+            <w:rPr>
+              <w:rFonts w:ascii="Cambria Math" w:hAnsi="Cambria Math"/>
+              <w:sz w:val="24"/>
+              <w:szCs w:val="24"/>
+            </w:rPr>
+            <m:t>21</m:t>
+          </m:r>
+        </m:oMath>
+      </m:oMathPara>
+    </w:p>
+    <w:p>
+      <w:pPr>
+        <w:pStyle w:val="ListParagraph"/>
+        <w:spacing w:before="240" w:line="276" w:lineRule="auto"/>
+        <w:ind w:left="1134"/>
+        <w:jc w:val="both"/>
+        <w:rPr>
+          <w:rFonts w:eastAsiaTheme="minorEastAsia"/>
+          <w:sz w:val="24"/>
+          <w:szCs w:val="24"/>
+        </w:rPr>
+      </w:pPr>
+      <m:oMathPara>
+        <m:oMathParaPr>
+          <m:jc m:val="left"/>
+        </m:oMathParaPr>
+        <m:oMath>
+          <m:r>
+            <w:rPr>
+              <w:rFonts w:ascii="Cambria Math" w:hAnsi="Cambria Math"/>
+              <w:sz w:val="24"/>
+              <w:szCs w:val="24"/>
+            </w:rPr>
+            <m:t xml:space="preserve">P3[Kapasitas </m:t>
+          </m:r>
+          <m:r>
+            <w:rPr>
+              <w:rFonts w:ascii="Cambria Math" w:hAnsi="Cambria Math"/>
+              <w:sz w:val="24"/>
+              <w:szCs w:val="24"/>
+            </w:rPr>
+            <m:t>3</m:t>
+          </m:r>
+          <m:r>
+            <w:rPr>
+              <w:rFonts w:ascii="Cambria Math" w:hAnsi="Cambria Math"/>
+              <w:sz w:val="24"/>
+              <w:szCs w:val="24"/>
+            </w:rPr>
+            <m:t>, dipakai 3]=&gt;</m:t>
+          </m:r>
+          <m:sSub>
+            <m:sSubPr>
+              <m:ctrlPr>
+                <w:rPr>
+                  <w:rFonts w:ascii="Cambria Math" w:hAnsi="Cambria Math"/>
+                  <w:i/>
+                  <w:sz w:val="24"/>
+                  <w:szCs w:val="24"/>
+                </w:rPr>
+              </m:ctrlPr>
+            </m:sSubPr>
+            <m:e>
+              <m:r>
+                <w:rPr>
+                  <w:rFonts w:ascii="Cambria Math" w:hAnsi="Cambria Math"/>
+                  <w:sz w:val="24"/>
+                  <w:szCs w:val="24"/>
+                </w:rPr>
+                <m:t>B</m:t>
+              </m:r>
+            </m:e>
+            <m:sub>
+              <m:r>
+                <w:rPr>
+                  <w:rFonts w:ascii="Cambria Math" w:hAnsi="Cambria Math"/>
+                  <w:sz w:val="24"/>
+                  <w:szCs w:val="24"/>
+                  <w:vertAlign w:val="subscript"/>
+                </w:rPr>
+                <m:t>4</m:t>
+              </m:r>
+              <m:r>
+                <w:rPr>
+                  <w:rFonts w:ascii="Cambria Math" w:hAnsi="Cambria Math"/>
+                  <w:sz w:val="24"/>
+                  <w:szCs w:val="24"/>
+                  <w:vertAlign w:val="subscript"/>
+                </w:rPr>
+                <m:t>..</m:t>
+              </m:r>
+              <m:r>
+                <w:rPr>
+                  <w:rFonts w:ascii="Cambria Math" w:hAnsi="Cambria Math"/>
+                  <w:sz w:val="24"/>
+                  <w:szCs w:val="24"/>
+                  <w:vertAlign w:val="subscript"/>
+                </w:rPr>
+                <m:t>9</m:t>
+              </m:r>
+            </m:sub>
+          </m:sSub>
+          <m:r>
+            <w:rPr>
+              <w:rFonts w:ascii="Cambria Math" w:hAnsi="Cambria Math"/>
+              <w:sz w:val="24"/>
+              <w:szCs w:val="24"/>
+            </w:rPr>
+            <m:t>*C</m:t>
+          </m:r>
+          <m:r>
+            <w:rPr>
+              <w:rFonts w:ascii="Cambria Math" w:hAnsi="Cambria Math"/>
+              <w:sz w:val="24"/>
+              <w:szCs w:val="24"/>
+            </w:rPr>
+            <m:t>1</m:t>
+          </m:r>
+          <m:r>
+            <w:rPr>
+              <w:rFonts w:ascii="Cambria Math" w:hAnsi="Cambria Math"/>
+              <w:sz w:val="24"/>
+              <w:szCs w:val="24"/>
+            </w:rPr>
+            <m:t xml:space="preserve"> =</m:t>
+          </m:r>
+          <m:d>
+            <m:dPr>
+              <m:ctrlPr>
+                <w:rPr>
+                  <w:rFonts w:ascii="Cambria Math" w:hAnsi="Cambria Math"/>
+                  <w:i/>
+                  <w:sz w:val="24"/>
+                  <w:szCs w:val="24"/>
+                </w:rPr>
+              </m:ctrlPr>
+            </m:dPr>
+            <m:e>
+              <m:r>
+                <w:rPr>
+                  <w:rFonts w:ascii="Cambria Math" w:hAnsi="Cambria Math"/>
+                  <w:sz w:val="24"/>
+                  <w:szCs w:val="24"/>
+                </w:rPr>
+                <m:t>5+4+3+3+2+2</m:t>
+              </m:r>
+            </m:e>
+          </m:d>
+          <m:r>
+            <w:rPr>
+              <w:rFonts w:ascii="Cambria Math" w:hAnsi="Cambria Math"/>
+              <w:sz w:val="24"/>
+              <w:szCs w:val="24"/>
+            </w:rPr>
+            <m:t>*</m:t>
+          </m:r>
+          <m:r>
+            <w:rPr>
+              <w:rFonts w:ascii="Cambria Math" w:hAnsi="Cambria Math"/>
+              <w:sz w:val="24"/>
+              <w:szCs w:val="24"/>
+            </w:rPr>
+            <m:t>2</m:t>
+          </m:r>
+          <m:r>
+            <w:rPr>
+              <w:rFonts w:ascii="Cambria Math" w:hAnsi="Cambria Math"/>
+              <w:sz w:val="24"/>
+              <w:szCs w:val="24"/>
+            </w:rPr>
+            <m:t>=</m:t>
+          </m:r>
+          <m:r>
+            <w:rPr>
+              <w:rFonts w:ascii="Cambria Math" w:hAnsi="Cambria Math"/>
+              <w:sz w:val="24"/>
+              <w:szCs w:val="24"/>
+            </w:rPr>
+            <m:t>38</m:t>
+          </m:r>
+        </m:oMath>
+      </m:oMathPara>
+    </w:p>
+    <w:p>
+      <w:pPr>
+        <w:pStyle w:val="ListParagraph"/>
+        <w:spacing w:before="240" w:line="276" w:lineRule="auto"/>
+        <w:ind w:left="1701"/>
+        <w:jc w:val="both"/>
+        <w:rPr>
+          <w:rFonts w:eastAsiaTheme="minorEastAsia"/>
+          <w:sz w:val="24"/>
+          <w:szCs w:val="24"/>
+        </w:rPr>
+      </w:pPr>
+    </w:p>
+    <w:p>
+      <w:pPr>
+        <w:pStyle w:val="ListParagraph"/>
+        <w:spacing w:before="240" w:line="276" w:lineRule="auto"/>
+        <w:ind w:left="3544"/>
+        <w:jc w:val="both"/>
+        <w:rPr>
+          <w:rFonts w:eastAsiaTheme="minorEastAsia"/>
+          <w:sz w:val="24"/>
+          <w:szCs w:val="24"/>
+        </w:rPr>
+      </w:pPr>
+      <m:oMathPara>
+        <m:oMathParaPr>
+          <m:jc m:val="left"/>
+        </m:oMathParaPr>
+        <m:oMath>
+          <m:r>
+            <w:rPr>
+              <w:rFonts w:ascii="Cambria Math" w:hAnsi="Cambria Math"/>
+              <w:sz w:val="24"/>
+              <w:szCs w:val="24"/>
+            </w:rPr>
+            <m:t>TOTAL BIAYA=</m:t>
+          </m:r>
+          <m:r>
+            <w:rPr>
+              <w:rFonts w:ascii="Cambria Math" w:hAnsi="Cambria Math"/>
+              <w:sz w:val="24"/>
+              <w:szCs w:val="24"/>
+            </w:rPr>
+            <m:t>21+38</m:t>
+          </m:r>
+        </m:oMath>
+      </m:oMathPara>
+    </w:p>
+    <w:p>
+      <w:pPr>
+        <w:pStyle w:val="ListParagraph"/>
+        <w:spacing w:before="240" w:line="276" w:lineRule="auto"/>
+        <w:ind w:left="3544"/>
+        <w:jc w:val="both"/>
+        <w:rPr>
+          <w:rFonts w:eastAsiaTheme="minorEastAsia"/>
+          <w:sz w:val="24"/>
+          <w:szCs w:val="24"/>
+        </w:rPr>
+      </w:pPr>
+      <m:oMathPara>
+        <m:oMathParaPr>
+          <m:jc m:val="left"/>
+        </m:oMathParaPr>
+        <m:oMath>
+          <m:r>
+            <w:rPr>
+              <w:rFonts w:ascii="Cambria Math" w:hAnsi="Cambria Math"/>
+              <w:sz w:val="24"/>
+              <w:szCs w:val="24"/>
+            </w:rPr>
+            <m:t>TOTAL BIAYA=</m:t>
+          </m:r>
+          <m:r>
+            <w:rPr>
+              <w:rFonts w:ascii="Cambria Math" w:hAnsi="Cambria Math"/>
+              <w:sz w:val="24"/>
+              <w:szCs w:val="24"/>
+            </w:rPr>
+            <m:t>59</m:t>
+          </m:r>
+        </m:oMath>
+      </m:oMathPara>
+    </w:p>
+    <w:p>
+      <w:pPr>
+        <w:spacing w:before="240" w:line="240" w:lineRule="auto"/>
+        <w:ind w:left="426"/>
+        <w:jc w:val="both"/>
+        <w:rPr>
+          <w:sz w:val="24"/>
+          <w:szCs w:val="24"/>
+        </w:rPr>
+      </w:pPr>
+      <w:r>
+        <w:rPr>
+          <w:sz w:val="24"/>
+          <w:szCs w:val="24"/>
+        </w:rPr>
+        <w:t>Maka</w:t>
+      </w:r>
+      <w:r>
+        <w:rPr>
+          <w:sz w:val="24"/>
+          <w:szCs w:val="24"/>
+        </w:rPr>
+        <w:t>,</w:t>
+      </w:r>
+      <w:r>
+        <w:rPr>
+          <w:sz w:val="24"/>
+          <w:szCs w:val="24"/>
+        </w:rPr>
+        <w:t xml:space="preserve"> biaya pengangkutan yang harus dikeluarkan pak Dengklek adalah </w:t>
+      </w:r>
+      <w:r>
+        <w:rPr>
+          <w:sz w:val="24"/>
+          <w:szCs w:val="24"/>
+        </w:rPr>
+        <w:t>59</w:t>
+      </w:r>
+      <w:r>
+        <w:rPr>
+          <w:sz w:val="24"/>
+          <w:szCs w:val="24"/>
+        </w:rPr>
+        <w:t>.</w:t>
+      </w:r>
+    </w:p>
+    <w:p>
+      <w:pPr>
+        <w:pStyle w:val="ListParagraph"/>
+        <w:ind w:left="426"/>
+        <w:jc w:val="both"/>
+        <w:rPr>
+          <w:sz w:val="24"/>
+          <w:szCs w:val="24"/>
+        </w:rPr>
+      </w:pPr>
+    </w:p>
+    <w:p>
+      <w:pPr>
+        <w:pStyle w:val="ListParagraph"/>
+        <w:numPr>
+          <w:ilvl w:val="0"/>
+          <w:numId w:val="3"/>
+        </w:numPr>
+        <w:ind w:left="426" w:hanging="426"/>
+        <w:jc w:val="both"/>
+        <w:rPr>
+          <w:sz w:val="24"/>
+          <w:szCs w:val="24"/>
+        </w:rPr>
+      </w:pPr>
+      <w:r>
+        <w:rPr>
+          <w:sz w:val="24"/>
+          <w:szCs w:val="24"/>
+        </w:rPr>
+        <w:t>Buatlah program menggunakan bahasa C/C++ untuk membantu menjawab pertanyaan Pak Dengklek di atas.</w:t>
+      </w:r>
+    </w:p>
+    <w:p>
+      <w:pPr>
+        <w:pStyle w:val="ListParagraph"/>
+        <w:ind w:left="426"/>
+        <w:jc w:val="both"/>
+        <w:rPr>
+          <w:sz w:val="24"/>
+          <w:szCs w:val="24"/>
+        </w:rPr>
+      </w:pPr>
+      <w:r>
+        <w:rPr>
+          <w:sz w:val="24"/>
+          <w:szCs w:val="24"/>
+        </w:rPr>
+        <w:t>JAWAB : --------------------------------------------------------------------------------------------------------------</w:t>
       </w:r>
     </w:p>
     <w:p>
@@ -1831,6 +4952,563 @@
           <w:szCs w:val="24"/>
         </w:rPr>
       </w:pPr>
+      <w:r>
+        <w:rPr>
+          <w:sz w:val="24"/>
+          <w:szCs w:val="24"/>
+        </w:rPr>
+        <w:t>INPUT</w:t>
+      </w:r>
+    </w:p>
+    <w:p>
+      <w:pPr>
+        <w:pStyle w:val="ListParagraph"/>
+        <w:spacing w:before="240"/>
+        <w:ind w:left="426"/>
+        <w:jc w:val="both"/>
+        <w:rPr>
+          <w:sz w:val="24"/>
+          <w:szCs w:val="24"/>
+        </w:rPr>
+      </w:pPr>
+      <w:r>
+        <w:rPr>
+          <w:sz w:val="24"/>
+          <w:szCs w:val="24"/>
+        </w:rPr>
+        <w:t>Baris pertama merupakan K yang merepresentasikan banyak kandang.</w:t>
+      </w:r>
+    </w:p>
+    <w:p>
+      <w:pPr>
+        <w:pStyle w:val="ListParagraph"/>
+        <w:spacing w:before="240"/>
+        <w:ind w:left="426"/>
+        <w:jc w:val="both"/>
+        <w:rPr>
+          <w:sz w:val="24"/>
+          <w:szCs w:val="24"/>
+        </w:rPr>
+      </w:pPr>
+      <w:r>
+        <w:rPr>
+          <w:sz w:val="24"/>
+          <w:szCs w:val="24"/>
+        </w:rPr>
+        <w:t>Baris</w:t>
+      </w:r>
+      <w:r>
+        <w:rPr>
+          <w:sz w:val="24"/>
+          <w:szCs w:val="24"/>
+        </w:rPr>
+        <w:t xml:space="preserve"> kedua berisi</w:t>
+      </w:r>
+      <w:r>
+        <w:rPr>
+          <w:sz w:val="24"/>
+          <w:szCs w:val="24"/>
+        </w:rPr>
+        <w:t xml:space="preserve"> </w:t>
+      </w:r>
+      <w:r>
+        <w:rPr>
+          <w:sz w:val="24"/>
+          <w:szCs w:val="24"/>
+        </w:rPr>
+        <w:t xml:space="preserve">K bilangan yang merepresentasikan </w:t>
+      </w:r>
+      <w:r>
+        <w:rPr>
+          <w:sz w:val="24"/>
+          <w:szCs w:val="24"/>
+        </w:rPr>
+        <w:t>(P</w:t>
+      </w:r>
+      <w:r>
+        <w:rPr>
+          <w:sz w:val="24"/>
+          <w:szCs w:val="24"/>
+          <w:vertAlign w:val="subscript"/>
+        </w:rPr>
+        <w:t>1</w:t>
+      </w:r>
+      <w:r>
+        <w:rPr>
+          <w:sz w:val="24"/>
+          <w:szCs w:val="24"/>
+        </w:rPr>
+        <w:t>, …,P</w:t>
+      </w:r>
+      <w:r>
+        <w:rPr>
+          <w:sz w:val="24"/>
+          <w:szCs w:val="24"/>
+          <w:vertAlign w:val="subscript"/>
+        </w:rPr>
+        <w:t>k</w:t>
+      </w:r>
+      <w:r>
+        <w:rPr>
+          <w:sz w:val="24"/>
+          <w:szCs w:val="24"/>
+        </w:rPr>
+        <w:t xml:space="preserve"> )</w:t>
+      </w:r>
+      <w:r>
+        <w:rPr>
+          <w:sz w:val="24"/>
+          <w:szCs w:val="24"/>
+        </w:rPr>
+        <w:t>.</w:t>
+      </w:r>
+    </w:p>
+    <w:p>
+      <w:pPr>
+        <w:pStyle w:val="ListParagraph"/>
+        <w:spacing w:before="240"/>
+        <w:ind w:left="426"/>
+        <w:jc w:val="both"/>
+        <w:rPr>
+          <w:sz w:val="24"/>
+          <w:szCs w:val="24"/>
+        </w:rPr>
+      </w:pPr>
+      <w:r>
+        <w:rPr>
+          <w:sz w:val="24"/>
+          <w:szCs w:val="24"/>
+        </w:rPr>
+        <w:t xml:space="preserve">Baris ketiga berisi K bilangan yang merepresentasikan </w:t>
+      </w:r>
+      <w:r>
+        <w:rPr>
+          <w:sz w:val="24"/>
+          <w:szCs w:val="24"/>
+        </w:rPr>
+        <w:t>(</w:t>
+      </w:r>
+      <w:r>
+        <w:rPr>
+          <w:sz w:val="24"/>
+          <w:szCs w:val="24"/>
+        </w:rPr>
+        <w:t>C</w:t>
+      </w:r>
+      <w:r>
+        <w:rPr>
+          <w:sz w:val="24"/>
+          <w:szCs w:val="24"/>
+          <w:vertAlign w:val="subscript"/>
+        </w:rPr>
+        <w:t>1</w:t>
+      </w:r>
+      <w:r>
+        <w:rPr>
+          <w:sz w:val="24"/>
+          <w:szCs w:val="24"/>
+        </w:rPr>
+        <w:t>, …,</w:t>
+      </w:r>
+      <w:r>
+        <w:rPr>
+          <w:sz w:val="24"/>
+          <w:szCs w:val="24"/>
+        </w:rPr>
+        <w:t>C</w:t>
+      </w:r>
+      <w:r>
+        <w:rPr>
+          <w:sz w:val="24"/>
+          <w:szCs w:val="24"/>
+          <w:vertAlign w:val="subscript"/>
+        </w:rPr>
+        <w:t>k</w:t>
+      </w:r>
+      <w:r>
+        <w:rPr>
+          <w:sz w:val="24"/>
+          <w:szCs w:val="24"/>
+        </w:rPr>
+        <w:t xml:space="preserve"> )</w:t>
+      </w:r>
+      <w:r>
+        <w:rPr>
+          <w:sz w:val="24"/>
+          <w:szCs w:val="24"/>
+        </w:rPr>
+        <w:t>.</w:t>
+      </w:r>
+    </w:p>
+    <w:p>
+      <w:pPr>
+        <w:pStyle w:val="ListParagraph"/>
+        <w:spacing w:before="240"/>
+        <w:ind w:left="426"/>
+        <w:jc w:val="both"/>
+        <w:rPr>
+          <w:sz w:val="24"/>
+          <w:szCs w:val="24"/>
+        </w:rPr>
+      </w:pPr>
+      <w:r>
+        <w:rPr>
+          <w:sz w:val="24"/>
+          <w:szCs w:val="24"/>
+        </w:rPr>
+        <w:t>Baris keempat merupakan N yang merepresentasikan banyak bebek.</w:t>
+      </w:r>
+    </w:p>
+    <w:p>
+      <w:pPr>
+        <w:pStyle w:val="ListParagraph"/>
+        <w:spacing w:before="240"/>
+        <w:ind w:left="426"/>
+        <w:jc w:val="both"/>
+        <w:rPr>
+          <w:sz w:val="24"/>
+          <w:szCs w:val="24"/>
+        </w:rPr>
+      </w:pPr>
+      <w:r>
+        <w:rPr>
+          <w:sz w:val="24"/>
+          <w:szCs w:val="24"/>
+        </w:rPr>
+        <w:t xml:space="preserve">Baris kelima berisi N bilangan yang merepresentasikan </w:t>
+      </w:r>
+      <w:r>
+        <w:rPr>
+          <w:sz w:val="24"/>
+          <w:szCs w:val="24"/>
+        </w:rPr>
+        <w:t>(</w:t>
+      </w:r>
+      <w:r>
+        <w:rPr>
+          <w:sz w:val="24"/>
+          <w:szCs w:val="24"/>
+        </w:rPr>
+        <w:t>B</w:t>
+      </w:r>
+      <w:r>
+        <w:rPr>
+          <w:sz w:val="24"/>
+          <w:szCs w:val="24"/>
+          <w:vertAlign w:val="subscript"/>
+        </w:rPr>
+        <w:t>1</w:t>
+      </w:r>
+      <w:r>
+        <w:rPr>
+          <w:sz w:val="24"/>
+          <w:szCs w:val="24"/>
+        </w:rPr>
+        <w:t>, …,</w:t>
+      </w:r>
+      <w:r>
+        <w:rPr>
+          <w:sz w:val="24"/>
+          <w:szCs w:val="24"/>
+        </w:rPr>
+        <w:t>B</w:t>
+      </w:r>
+      <w:r>
+        <w:rPr>
+          <w:sz w:val="24"/>
+          <w:szCs w:val="24"/>
+          <w:vertAlign w:val="subscript"/>
+        </w:rPr>
+        <w:t>n</w:t>
+      </w:r>
+      <w:r>
+        <w:rPr>
+          <w:sz w:val="24"/>
+          <w:szCs w:val="24"/>
+        </w:rPr>
+        <w:t xml:space="preserve"> )</w:t>
+      </w:r>
+      <w:r>
+        <w:rPr>
+          <w:sz w:val="24"/>
+          <w:szCs w:val="24"/>
+        </w:rPr>
+        <w:t>.</w:t>
+      </w:r>
+    </w:p>
+    <w:p>
+      <w:pPr>
+        <w:pStyle w:val="ListParagraph"/>
+        <w:spacing w:before="240"/>
+        <w:ind w:left="426"/>
+        <w:jc w:val="both"/>
+        <w:rPr>
+          <w:sz w:val="24"/>
+          <w:szCs w:val="24"/>
+        </w:rPr>
+      </w:pPr>
+    </w:p>
+    <w:p>
+      <w:pPr>
+        <w:pStyle w:val="ListParagraph"/>
+        <w:spacing w:before="240"/>
+        <w:ind w:left="426"/>
+        <w:jc w:val="both"/>
+        <w:rPr>
+          <w:sz w:val="24"/>
+          <w:szCs w:val="24"/>
+        </w:rPr>
+      </w:pPr>
+      <w:r>
+        <w:rPr>
+          <w:sz w:val="24"/>
+          <w:szCs w:val="24"/>
+        </w:rPr>
+        <w:t>ALGORITMA</w:t>
+      </w:r>
+    </w:p>
+    <w:p>
+      <w:pPr>
+        <w:pStyle w:val="ListParagraph"/>
+        <w:ind w:left="426"/>
+        <w:jc w:val="both"/>
+        <w:rPr>
+          <w:sz w:val="24"/>
+          <w:szCs w:val="24"/>
+        </w:rPr>
+      </w:pPr>
+      <w:r>
+        <w:rPr>
+          <w:sz w:val="24"/>
+          <w:szCs w:val="24"/>
+        </w:rPr>
+        <w:t xml:space="preserve">Pertama kita akan mengurutkan setiap kandang dimana kandang ke-i memiliki kapasitas P dan biaya C, Kandang diurutkan dimulai dari biaya termurah. Selanjutnya, kita akan mengurutkan Bebek sesuai dengan bobot yang dimiliki dimulai dari yang terberat. Setelah kandang dan bebek terurut dengan sesuai maka </w:t>
+      </w:r>
+      <w:r>
+        <w:rPr>
+          <w:sz w:val="24"/>
+          <w:szCs w:val="24"/>
+        </w:rPr>
+        <w:t>total biaya yang diperlukan adalah jumlah dari perkalian setiap bobot bebek dalam kg dengan biaya kandang per kg yang ditempati, dengan konsep algoritma greedy maka bebek yang paling berat akan ditempatkan pada kandang dengan biaya termurah berurutan sampai bebek terakhir dengan berat terkecil.</w:t>
+      </w:r>
+    </w:p>
+    <w:p>
+      <w:pPr>
+        <w:pStyle w:val="ListParagraph"/>
+        <w:ind w:left="426"/>
+        <w:jc w:val="both"/>
+        <w:rPr>
+          <w:sz w:val="24"/>
+          <w:szCs w:val="24"/>
+        </w:rPr>
+      </w:pPr>
+    </w:p>
+    <w:p>
+      <w:pPr>
+        <w:pStyle w:val="ListParagraph"/>
+        <w:ind w:left="426"/>
+        <w:jc w:val="both"/>
+        <w:rPr>
+          <w:sz w:val="24"/>
+          <w:szCs w:val="24"/>
+        </w:rPr>
+      </w:pPr>
+      <w:r>
+        <w:rPr>
+          <w:sz w:val="24"/>
+          <w:szCs w:val="24"/>
+        </w:rPr>
+        <w:t>OUTPUT</w:t>
+      </w:r>
+    </w:p>
+    <w:p>
+      <w:pPr>
+        <w:pStyle w:val="ListParagraph"/>
+        <w:ind w:left="426"/>
+        <w:jc w:val="both"/>
+        <w:rPr>
+          <w:sz w:val="24"/>
+          <w:szCs w:val="24"/>
+        </w:rPr>
+      </w:pPr>
+      <w:r>
+        <w:rPr>
+          <w:sz w:val="24"/>
+          <w:szCs w:val="24"/>
+        </w:rPr>
+        <w:t>Total Biaya yang diperoleh dari penjumlahan seluruh biaya per kg sesuai penempatan bebek dengan bobot dalam kg.</w:t>
+      </w:r>
+    </w:p>
+    <w:p>
+      <w:pPr>
+        <w:pStyle w:val="ListParagraph"/>
+        <w:ind w:left="426"/>
+        <w:jc w:val="both"/>
+        <w:rPr>
+          <w:sz w:val="24"/>
+          <w:szCs w:val="24"/>
+        </w:rPr>
+      </w:pPr>
+    </w:p>
+    <w:p>
+      <w:pPr>
+        <w:pStyle w:val="ListParagraph"/>
+        <w:ind w:left="426"/>
+        <w:jc w:val="both"/>
+        <w:rPr>
+          <w:sz w:val="24"/>
+          <w:szCs w:val="24"/>
+        </w:rPr>
+      </w:pPr>
+    </w:p>
+    <w:p>
+      <w:pPr>
+        <w:pStyle w:val="ListParagraph"/>
+        <w:ind w:left="426"/>
+        <w:jc w:val="both"/>
+        <w:rPr>
+          <w:sz w:val="24"/>
+          <w:szCs w:val="24"/>
+        </w:rPr>
+      </w:pPr>
+    </w:p>
+    <w:p>
+      <w:pPr>
+        <w:pStyle w:val="ListParagraph"/>
+        <w:ind w:left="426"/>
+        <w:jc w:val="both"/>
+        <w:rPr>
+          <w:sz w:val="24"/>
+          <w:szCs w:val="24"/>
+        </w:rPr>
+      </w:pPr>
+    </w:p>
+    <w:p>
+      <w:pPr>
+        <w:pStyle w:val="ListParagraph"/>
+        <w:ind w:left="426"/>
+        <w:jc w:val="both"/>
+        <w:rPr>
+          <w:sz w:val="24"/>
+          <w:szCs w:val="24"/>
+        </w:rPr>
+      </w:pPr>
+    </w:p>
+    <w:p>
+      <w:pPr>
+        <w:pStyle w:val="ListParagraph"/>
+        <w:ind w:left="426"/>
+        <w:jc w:val="both"/>
+        <w:rPr>
+          <w:sz w:val="24"/>
+          <w:szCs w:val="24"/>
+        </w:rPr>
+      </w:pPr>
+    </w:p>
+    <w:p>
+      <w:pPr>
+        <w:jc w:val="both"/>
+        <w:rPr>
+          <w:sz w:val="24"/>
+          <w:szCs w:val="24"/>
+        </w:rPr>
+      </w:pPr>
+    </w:p>
+    <w:p>
+      <w:pPr>
+        <w:pStyle w:val="ListParagraph"/>
+        <w:ind w:left="426"/>
+        <w:jc w:val="both"/>
+        <w:rPr>
+          <w:sz w:val="24"/>
+          <w:szCs w:val="24"/>
+        </w:rPr>
+      </w:pPr>
+      <w:r>
+        <w:rPr>
+          <w:sz w:val="24"/>
+          <w:szCs w:val="24"/>
+        </w:rPr>
+        <w:lastRenderedPageBreak/>
+        <w:t>PROGRAM</w:t>
+      </w:r>
+    </w:p>
+    <w:p>
+      <w:pPr>
+        <w:pStyle w:val="ListParagraph"/>
+        <w:ind w:left="426"/>
+        <w:jc w:val="both"/>
+        <w:rPr>
+          <w:sz w:val="24"/>
+          <w:szCs w:val="24"/>
+        </w:rPr>
+      </w:pPr>
+    </w:p>
+    <w:p>
+      <w:pPr>
+        <w:pStyle w:val="ListParagraph"/>
+        <w:ind w:left="426"/>
+        <w:jc w:val="both"/>
+        <w:rPr>
+          <w:sz w:val="24"/>
+          <w:szCs w:val="24"/>
+        </w:rPr>
+      </w:pPr>
+      <w:r>
+        <w:rPr>
+          <w:noProof/>
+          <w:sz w:val="24"/>
+          <w:szCs w:val="24"/>
+        </w:rPr>
+        <w:drawing>
+          <wp:inline distT="0" distB="0" distL="0" distR="0">
+            <wp:extent cx="5934075" cy="7343775"/>
+            <wp:effectExtent l="0" t="0" r="9525" b="9525"/>
+            <wp:docPr id="1426308151" name="Picture 3"/>
+            <wp:cNvGraphicFramePr>
+              <a:graphicFrameLocks xmlns:a="http://schemas.openxmlformats.org/drawingml/2006/main" noChangeAspect="1"/>
+            </wp:cNvGraphicFramePr>
+            <a:graphic xmlns:a="http://schemas.openxmlformats.org/drawingml/2006/main">
+              <a:graphicData uri="http://schemas.openxmlformats.org/drawingml/2006/picture">
+                <pic:pic xmlns:pic="http://schemas.openxmlformats.org/drawingml/2006/picture">
+                  <pic:nvPicPr>
+                    <pic:cNvPr id="0" name="Picture 3"/>
+                    <pic:cNvPicPr>
+                      <a:picLocks noChangeAspect="1" noChangeArrowheads="1"/>
+                    </pic:cNvPicPr>
+                  </pic:nvPicPr>
+                  <pic:blipFill>
+                    <a:blip r:embed="rId6">
+                      <a:extLst>
+                        <a:ext uri="{28A0092B-C50C-407E-A947-70E740481C1C}">
+                          <a14:useLocalDpi xmlns:a14="http://schemas.microsoft.com/office/drawing/2010/main" val="0"/>
+                        </a:ext>
+                      </a:extLst>
+                    </a:blip>
+                    <a:srcRect/>
+                    <a:stretch>
+                      <a:fillRect/>
+                    </a:stretch>
+                  </pic:blipFill>
+                  <pic:spPr bwMode="auto">
+                    <a:xfrm>
+                      <a:off x="0" y="0"/>
+                      <a:ext cx="5934075" cy="7343775"/>
+                    </a:xfrm>
+                    <a:prstGeom prst="rect">
+                      <a:avLst/>
+                    </a:prstGeom>
+                    <a:noFill/>
+                    <a:ln>
+                      <a:noFill/>
+                    </a:ln>
+                  </pic:spPr>
+                </pic:pic>
+              </a:graphicData>
+            </a:graphic>
+          </wp:inline>
+        </w:drawing>
+      </w:r>
     </w:p>
     <w:sectPr>
       <w:pgSz w:w="12240" w:h="15840"/>
@@ -1934,10 +5612,10 @@
     </w:lvl>
   </w:abstractNum>
   <w:abstractNum w:abstractNumId="1" w15:restartNumberingAfterBreak="0">
-    <w:nsid w:val="77F37404"/>
+    <w:nsid w:val="6D866FE7"/>
     <w:multiLevelType w:val="hybridMultilevel"/>
-    <w:tmpl w:val="759EA606"/>
-    <w:lvl w:ilvl="0" w:tplc="0409000F">
+    <w:tmpl w:val="6194CB12"/>
+    <w:lvl w:ilvl="0" w:tplc="FB904DB4">
       <w:start w:val="1"/>
       <w:numFmt w:val="decimal"/>
       <w:lvlText w:val="%1."/>
@@ -2022,10 +5700,102 @@
       </w:pPr>
     </w:lvl>
   </w:abstractNum>
+  <w:abstractNum w:abstractNumId="2" w15:restartNumberingAfterBreak="0">
+    <w:nsid w:val="77F37404"/>
+    <w:multiLevelType w:val="hybridMultilevel"/>
+    <w:tmpl w:val="295AD9CA"/>
+    <w:lvl w:ilvl="0" w:tplc="0409000F">
+      <w:start w:val="1"/>
+      <w:numFmt w:val="decimal"/>
+      <w:lvlText w:val="%1."/>
+      <w:lvlJc w:val="left"/>
+      <w:pPr>
+        <w:ind w:left="720" w:hanging="360"/>
+      </w:pPr>
+      <w:rPr>
+        <w:rFonts w:hint="default"/>
+      </w:rPr>
+    </w:lvl>
+    <w:lvl w:ilvl="1" w:tplc="04090019" w:tentative="1">
+      <w:start w:val="1"/>
+      <w:numFmt w:val="lowerLetter"/>
+      <w:lvlText w:val="%2."/>
+      <w:lvlJc w:val="left"/>
+      <w:pPr>
+        <w:ind w:left="1440" w:hanging="360"/>
+      </w:pPr>
+    </w:lvl>
+    <w:lvl w:ilvl="2" w:tplc="0409001B" w:tentative="1">
+      <w:start w:val="1"/>
+      <w:numFmt w:val="lowerRoman"/>
+      <w:lvlText w:val="%3."/>
+      <w:lvlJc w:val="right"/>
+      <w:pPr>
+        <w:ind w:left="2160" w:hanging="180"/>
+      </w:pPr>
+    </w:lvl>
+    <w:lvl w:ilvl="3" w:tplc="0409000F" w:tentative="1">
+      <w:start w:val="1"/>
+      <w:numFmt w:val="decimal"/>
+      <w:lvlText w:val="%4."/>
+      <w:lvlJc w:val="left"/>
+      <w:pPr>
+        <w:ind w:left="2880" w:hanging="360"/>
+      </w:pPr>
+    </w:lvl>
+    <w:lvl w:ilvl="4" w:tplc="04090019" w:tentative="1">
+      <w:start w:val="1"/>
+      <w:numFmt w:val="lowerLetter"/>
+      <w:lvlText w:val="%5."/>
+      <w:lvlJc w:val="left"/>
+      <w:pPr>
+        <w:ind w:left="3600" w:hanging="360"/>
+      </w:pPr>
+    </w:lvl>
+    <w:lvl w:ilvl="5" w:tplc="0409001B" w:tentative="1">
+      <w:start w:val="1"/>
+      <w:numFmt w:val="lowerRoman"/>
+      <w:lvlText w:val="%6."/>
+      <w:lvlJc w:val="right"/>
+      <w:pPr>
+        <w:ind w:left="4320" w:hanging="180"/>
+      </w:pPr>
+    </w:lvl>
+    <w:lvl w:ilvl="6" w:tplc="0409000F" w:tentative="1">
+      <w:start w:val="1"/>
+      <w:numFmt w:val="decimal"/>
+      <w:lvlText w:val="%7."/>
+      <w:lvlJc w:val="left"/>
+      <w:pPr>
+        <w:ind w:left="5040" w:hanging="360"/>
+      </w:pPr>
+    </w:lvl>
+    <w:lvl w:ilvl="7" w:tplc="04090019" w:tentative="1">
+      <w:start w:val="1"/>
+      <w:numFmt w:val="lowerLetter"/>
+      <w:lvlText w:val="%8."/>
+      <w:lvlJc w:val="left"/>
+      <w:pPr>
+        <w:ind w:left="5760" w:hanging="360"/>
+      </w:pPr>
+    </w:lvl>
+    <w:lvl w:ilvl="8" w:tplc="0409001B" w:tentative="1">
+      <w:start w:val="1"/>
+      <w:numFmt w:val="lowerRoman"/>
+      <w:lvlText w:val="%9."/>
+      <w:lvlJc w:val="right"/>
+      <w:pPr>
+        <w:ind w:left="6480" w:hanging="180"/>
+      </w:pPr>
+    </w:lvl>
+  </w:abstractNum>
   <w:num w:numId="1" w16cid:durableId="1763145364">
     <w:abstractNumId w:val="0"/>
   </w:num>
   <w:num w:numId="2" w16cid:durableId="1643658912">
+    <w:abstractNumId w:val="2"/>
+  </w:num>
+  <w:num w:numId="3" w16cid:durableId="947465167">
     <w:abstractNumId w:val="1"/>
   </w:num>
 </w:numbering>
@@ -2429,7 +6199,7 @@
   <w:style w:type="paragraph" w:default="1" w:styleId="Normal">
     <w:name w:val="Normal"/>
     <w:qFormat/>
-    <w:rsid w:val="002D39AA"/>
+    <w:rsid w:val="002B1188"/>
   </w:style>
   <w:style w:type="character" w:default="1" w:styleId="DefaultParagraphFont">
     <w:name w:val="Default Paragraph Font"/>
@@ -2478,6 +6248,131 @@
     <w:rPr>
       <w:color w:val="808080"/>
     </w:rPr>
+  </w:style>
+  <w:style w:type="table" w:styleId="TableGrid">
+    <w:name w:val="Table Grid"/>
+    <w:basedOn w:val="TableNormal"/>
+    <w:uiPriority w:val="39"/>
+    <w:rsid w:val="00115D60"/>
+    <w:pPr>
+      <w:spacing w:after="0" w:line="240" w:lineRule="auto"/>
+    </w:pPr>
+    <w:tblPr>
+      <w:tblBorders>
+        <w:top w:val="single" w:sz="4" w:space="0" w:color="auto"/>
+        <w:left w:val="single" w:sz="4" w:space="0" w:color="auto"/>
+        <w:bottom w:val="single" w:sz="4" w:space="0" w:color="auto"/>
+        <w:right w:val="single" w:sz="4" w:space="0" w:color="auto"/>
+        <w:insideH w:val="single" w:sz="4" w:space="0" w:color="auto"/>
+        <w:insideV w:val="single" w:sz="4" w:space="0" w:color="auto"/>
+      </w:tblBorders>
+    </w:tblPr>
+  </w:style>
+  <w:style w:type="table" w:styleId="GridTable5Dark-Accent3">
+    <w:name w:val="Grid Table 5 Dark Accent 3"/>
+    <w:basedOn w:val="TableNormal"/>
+    <w:uiPriority w:val="50"/>
+    <w:rsid w:val="00115D60"/>
+    <w:pPr>
+      <w:spacing w:after="0" w:line="240" w:lineRule="auto"/>
+    </w:pPr>
+    <w:tblPr>
+      <w:tblStyleRowBandSize w:val="1"/>
+      <w:tblStyleColBandSize w:val="1"/>
+      <w:tblBorders>
+        <w:top w:val="single" w:sz="4" w:space="0" w:color="FFFFFF" w:themeColor="background1"/>
+        <w:left w:val="single" w:sz="4" w:space="0" w:color="FFFFFF" w:themeColor="background1"/>
+        <w:bottom w:val="single" w:sz="4" w:space="0" w:color="FFFFFF" w:themeColor="background1"/>
+        <w:right w:val="single" w:sz="4" w:space="0" w:color="FFFFFF" w:themeColor="background1"/>
+        <w:insideH w:val="single" w:sz="4" w:space="0" w:color="FFFFFF" w:themeColor="background1"/>
+        <w:insideV w:val="single" w:sz="4" w:space="0" w:color="FFFFFF" w:themeColor="background1"/>
+      </w:tblBorders>
+    </w:tblPr>
+    <w:tcPr>
+      <w:shd w:val="clear" w:color="auto" w:fill="EDEDED" w:themeFill="accent3" w:themeFillTint="33"/>
+    </w:tcPr>
+    <w:tblStylePr w:type="firstRow">
+      <w:rPr>
+        <w:b/>
+        <w:bCs/>
+        <w:color w:val="FFFFFF" w:themeColor="background1"/>
+      </w:rPr>
+      <w:tblPr/>
+      <w:tcPr>
+        <w:tcBorders>
+          <w:top w:val="single" w:sz="4" w:space="0" w:color="FFFFFF" w:themeColor="background1"/>
+          <w:left w:val="single" w:sz="4" w:space="0" w:color="FFFFFF" w:themeColor="background1"/>
+          <w:right w:val="single" w:sz="4" w:space="0" w:color="FFFFFF" w:themeColor="background1"/>
+          <w:insideH w:val="nil"/>
+          <w:insideV w:val="nil"/>
+        </w:tcBorders>
+        <w:shd w:val="clear" w:color="auto" w:fill="A5A5A5" w:themeFill="accent3"/>
+      </w:tcPr>
+    </w:tblStylePr>
+    <w:tblStylePr w:type="lastRow">
+      <w:rPr>
+        <w:b/>
+        <w:bCs/>
+        <w:color w:val="FFFFFF" w:themeColor="background1"/>
+      </w:rPr>
+      <w:tblPr/>
+      <w:tcPr>
+        <w:tcBorders>
+          <w:left w:val="single" w:sz="4" w:space="0" w:color="FFFFFF" w:themeColor="background1"/>
+          <w:bottom w:val="single" w:sz="4" w:space="0" w:color="FFFFFF" w:themeColor="background1"/>
+          <w:right w:val="single" w:sz="4" w:space="0" w:color="FFFFFF" w:themeColor="background1"/>
+          <w:insideH w:val="nil"/>
+          <w:insideV w:val="nil"/>
+        </w:tcBorders>
+        <w:shd w:val="clear" w:color="auto" w:fill="A5A5A5" w:themeFill="accent3"/>
+      </w:tcPr>
+    </w:tblStylePr>
+    <w:tblStylePr w:type="firstCol">
+      <w:rPr>
+        <w:b/>
+        <w:bCs/>
+        <w:color w:val="FFFFFF" w:themeColor="background1"/>
+      </w:rPr>
+      <w:tblPr/>
+      <w:tcPr>
+        <w:tcBorders>
+          <w:top w:val="single" w:sz="4" w:space="0" w:color="FFFFFF" w:themeColor="background1"/>
+          <w:left w:val="single" w:sz="4" w:space="0" w:color="FFFFFF" w:themeColor="background1"/>
+          <w:bottom w:val="single" w:sz="4" w:space="0" w:color="FFFFFF" w:themeColor="background1"/>
+          <w:insideV w:val="nil"/>
+        </w:tcBorders>
+        <w:shd w:val="clear" w:color="auto" w:fill="A5A5A5" w:themeFill="accent3"/>
+      </w:tcPr>
+    </w:tblStylePr>
+    <w:tblStylePr w:type="lastCol">
+      <w:rPr>
+        <w:b/>
+        <w:bCs/>
+        <w:color w:val="FFFFFF" w:themeColor="background1"/>
+      </w:rPr>
+      <w:tblPr/>
+      <w:tcPr>
+        <w:tcBorders>
+          <w:top w:val="single" w:sz="4" w:space="0" w:color="FFFFFF" w:themeColor="background1"/>
+          <w:bottom w:val="single" w:sz="4" w:space="0" w:color="FFFFFF" w:themeColor="background1"/>
+          <w:right w:val="single" w:sz="4" w:space="0" w:color="FFFFFF" w:themeColor="background1"/>
+          <w:insideV w:val="nil"/>
+        </w:tcBorders>
+        <w:shd w:val="clear" w:color="auto" w:fill="A5A5A5" w:themeFill="accent3"/>
+      </w:tcPr>
+    </w:tblStylePr>
+    <w:tblStylePr w:type="band1Vert">
+      <w:tblPr/>
+      <w:tcPr>
+        <w:shd w:val="clear" w:color="auto" w:fill="DBDBDB" w:themeFill="accent3" w:themeFillTint="66"/>
+      </w:tcPr>
+    </w:tblStylePr>
+    <w:tblStylePr w:type="band1Horz">
+      <w:tblPr/>
+      <w:tcPr>
+        <w:shd w:val="clear" w:color="auto" w:fill="DBDBDB" w:themeFill="accent3" w:themeFillTint="66"/>
+      </w:tcPr>
+    </w:tblStylePr>
   </w:style>
 </w:styles>
 </file>

--- a/PEMBAHASAN.docx
+++ b/PEMBAHASAN.docx
@@ -174,23 +174,7 @@
               <w:sz w:val="24"/>
               <w:szCs w:val="24"/>
             </w:rPr>
-            <m:t>T mod P</m:t>
-          </m:r>
-          <m:r>
-            <w:rPr>
-              <w:rFonts w:ascii="Cambria Math" w:hAnsi="Cambria Math"/>
-              <w:sz w:val="24"/>
-              <w:szCs w:val="24"/>
-            </w:rPr>
-            <m:t>=3000 mod 4=0</m:t>
-          </m:r>
-          <m:r>
-            <w:rPr>
-              <w:rFonts w:ascii="Cambria Math" w:hAnsi="Cambria Math"/>
-              <w:sz w:val="24"/>
-              <w:szCs w:val="24"/>
-            </w:rPr>
-            <w:tab/>
+            <m:t>T mod P=3000 mod 4=0</m:t>
           </m:r>
         </m:oMath>
       </m:oMathPara>
@@ -214,31 +198,7 @@
               <w:sz w:val="24"/>
               <w:szCs w:val="24"/>
             </w:rPr>
-            <m:t xml:space="preserve">T mod </m:t>
-          </m:r>
-          <m:r>
-            <w:rPr>
-              <w:rFonts w:ascii="Cambria Math" w:hAnsi="Cambria Math"/>
-              <w:sz w:val="24"/>
-              <w:szCs w:val="24"/>
-            </w:rPr>
-            <m:t>Q</m:t>
-          </m:r>
-          <m:r>
-            <w:rPr>
-              <w:rFonts w:ascii="Cambria Math" w:hAnsi="Cambria Math"/>
-              <w:sz w:val="24"/>
-              <w:szCs w:val="24"/>
-            </w:rPr>
-            <m:t>=3000 mod 4=0</m:t>
-          </m:r>
-          <m:r>
-            <w:rPr>
-              <w:rFonts w:ascii="Cambria Math" w:hAnsi="Cambria Math"/>
-              <w:sz w:val="24"/>
-              <w:szCs w:val="24"/>
-            </w:rPr>
-            <w:tab/>
+            <m:t>T mod Q=3000 mod 4=0</m:t>
           </m:r>
         </m:oMath>
       </m:oMathPara>
@@ -262,31 +222,7 @@
               <w:sz w:val="24"/>
               <w:szCs w:val="24"/>
             </w:rPr>
-            <m:t xml:space="preserve">T mod </m:t>
-          </m:r>
-          <m:r>
-            <w:rPr>
-              <w:rFonts w:ascii="Cambria Math" w:hAnsi="Cambria Math"/>
-              <w:sz w:val="24"/>
-              <w:szCs w:val="24"/>
-            </w:rPr>
-            <m:t>R</m:t>
-          </m:r>
-          <m:r>
-            <w:rPr>
-              <w:rFonts w:ascii="Cambria Math" w:hAnsi="Cambria Math"/>
-              <w:sz w:val="24"/>
-              <w:szCs w:val="24"/>
-            </w:rPr>
-            <m:t>=3000 mod 4=0</m:t>
-          </m:r>
-          <m:r>
-            <w:rPr>
-              <w:rFonts w:ascii="Cambria Math" w:hAnsi="Cambria Math"/>
-              <w:sz w:val="24"/>
-              <w:szCs w:val="24"/>
-            </w:rPr>
-            <w:tab/>
+            <m:t>T mod R=3000 mod 4=0</m:t>
           </m:r>
         </m:oMath>
       </m:oMathPara>
@@ -439,15 +375,7 @@
               <w:sz w:val="24"/>
               <w:szCs w:val="24"/>
             </w:rPr>
-            <m:t>Q</m:t>
-          </m:r>
-          <m:r>
-            <w:rPr>
-              <w:rFonts w:ascii="Cambria Math" w:hAnsi="Cambria Math"/>
-              <w:sz w:val="24"/>
-              <w:szCs w:val="24"/>
-            </w:rPr>
-            <m:t>=</m:t>
+            <m:t>Q=</m:t>
           </m:r>
           <m:r>
             <w:rPr>
@@ -480,15 +408,7 @@
               <w:sz w:val="24"/>
               <w:szCs w:val="24"/>
             </w:rPr>
-            <m:t>R</m:t>
-          </m:r>
-          <m:r>
-            <w:rPr>
-              <w:rFonts w:ascii="Cambria Math" w:hAnsi="Cambria Math"/>
-              <w:sz w:val="24"/>
-              <w:szCs w:val="24"/>
-            </w:rPr>
-            <m:t>=</m:t>
+            <m:t>R=</m:t>
           </m:r>
           <m:r>
             <w:rPr>
@@ -574,23 +494,7 @@
               <w:sz w:val="24"/>
               <w:szCs w:val="24"/>
             </w:rPr>
-            <m:t>=1</m:t>
-          </m:r>
-          <m:r>
-            <w:rPr>
-              <w:rFonts w:ascii="Cambria Math" w:hAnsi="Cambria Math"/>
-              <w:sz w:val="24"/>
-              <w:szCs w:val="24"/>
-            </w:rPr>
-            <m:t>*2*</m:t>
-          </m:r>
-          <m:r>
-            <w:rPr>
-              <w:rFonts w:ascii="Cambria Math" w:hAnsi="Cambria Math"/>
-              <w:sz w:val="24"/>
-              <w:szCs w:val="24"/>
-            </w:rPr>
-            <m:t>3</m:t>
+            <m:t>=1*2*3</m:t>
           </m:r>
         </m:oMath>
       </m:oMathPara>
@@ -647,15 +551,7 @@
               <w:sz w:val="24"/>
               <w:szCs w:val="24"/>
             </w:rPr>
-            <m:t>=</m:t>
-          </m:r>
-          <m:r>
-            <w:rPr>
-              <w:rFonts w:ascii="Cambria Math" w:hAnsi="Cambria Math"/>
-              <w:sz w:val="24"/>
-              <w:szCs w:val="24"/>
-            </w:rPr>
-            <m:t>6</m:t>
+            <m:t>=6</m:t>
           </m:r>
         </m:oMath>
       </m:oMathPara>
@@ -721,6 +617,7 @@
           <w:sz w:val="24"/>
           <w:szCs w:val="24"/>
         </w:rPr>
+        <w:lastRenderedPageBreak/>
         <w:t>Jika diketahui P = 4, Q = 6, dan R = 9, kapankah waktu terdekat berikutnya dimana ketiga lampu akan menyala lagi secara bersamaan?</w:t>
       </w:r>
     </w:p>
@@ -808,16 +705,7 @@
               <w:sz w:val="24"/>
               <w:szCs w:val="24"/>
             </w:rPr>
-            <m:t>4</m:t>
-          </m:r>
-          <m:r>
-            <w:rPr>
-              <w:rFonts w:ascii="Cambria Math" w:hAnsi="Cambria Math"/>
-              <w:color w:val="000000" w:themeColor="text1"/>
-              <w:sz w:val="24"/>
-              <w:szCs w:val="24"/>
-            </w:rPr>
-            <m:t>=</m:t>
+            <m:t>4=</m:t>
           </m:r>
           <m:sSup>
             <m:sSupPr>
@@ -887,25 +775,7 @@
               <w:sz w:val="24"/>
               <w:szCs w:val="24"/>
             </w:rPr>
-            <m:t>6</m:t>
-          </m:r>
-          <m:r>
-            <w:rPr>
-              <w:rFonts w:ascii="Cambria Math" w:hAnsi="Cambria Math"/>
-              <w:color w:val="000000" w:themeColor="text1"/>
-              <w:sz w:val="24"/>
-              <w:szCs w:val="24"/>
-            </w:rPr>
-            <m:t>=2*</m:t>
-          </m:r>
-          <m:r>
-            <w:rPr>
-              <w:rFonts w:ascii="Cambria Math" w:hAnsi="Cambria Math"/>
-              <w:color w:val="000000" w:themeColor="text1"/>
-              <w:sz w:val="24"/>
-              <w:szCs w:val="24"/>
-            </w:rPr>
-            <m:t>3</m:t>
+            <m:t>6=2*3</m:t>
           </m:r>
         </m:oMath>
       </m:oMathPara>
@@ -941,16 +811,7 @@
               <w:sz w:val="24"/>
               <w:szCs w:val="24"/>
             </w:rPr>
-            <m:t>9</m:t>
-          </m:r>
-          <m:r>
-            <w:rPr>
-              <w:rFonts w:ascii="Cambria Math" w:hAnsi="Cambria Math"/>
-              <w:color w:val="000000" w:themeColor="text1"/>
-              <w:sz w:val="24"/>
-              <w:szCs w:val="24"/>
-            </w:rPr>
-            <m:t>=</m:t>
+            <m:t>9=</m:t>
           </m:r>
           <m:sSup>
             <m:sSupPr>
@@ -1062,15 +923,7 @@
               <w:sz w:val="24"/>
               <w:szCs w:val="24"/>
             </w:rPr>
-            <m:t>=</m:t>
-          </m:r>
-          <m:r>
-            <w:rPr>
-              <w:rFonts w:ascii="Cambria Math" w:hAnsi="Cambria Math"/>
-              <w:sz w:val="24"/>
-              <w:szCs w:val="24"/>
-            </w:rPr>
-            <m:t xml:space="preserve"> </m:t>
+            <m:t xml:space="preserve">= </m:t>
           </m:r>
           <m:sSup>
             <m:sSupPr>
@@ -1199,15 +1052,7 @@
               <w:sz w:val="24"/>
               <w:szCs w:val="24"/>
             </w:rPr>
-            <m:t>=</m:t>
-          </m:r>
-          <m:r>
-            <w:rPr>
-              <w:rFonts w:ascii="Cambria Math" w:hAnsi="Cambria Math"/>
-              <w:sz w:val="24"/>
-              <w:szCs w:val="24"/>
-            </w:rPr>
-            <m:t>36</m:t>
+            <m:t>=36</m:t>
           </m:r>
         </m:oMath>
       </m:oMathPara>
@@ -1559,47 +1404,37 @@
           <w:sz w:val="24"/>
           <w:szCs w:val="24"/>
         </w:rPr>
-        <w:t>merupakan</w:t>
-      </w:r>
-      <w:r>
-        <w:rPr>
-          <w:sz w:val="24"/>
-          <w:szCs w:val="24"/>
-        </w:rPr>
-        <w:t xml:space="preserve"> kelipatan</w:t>
-      </w:r>
-      <w:r>
-        <w:rPr>
-          <w:sz w:val="24"/>
-          <w:szCs w:val="24"/>
-        </w:rPr>
-        <w:t xml:space="preserve"> persekutuan</w:t>
-      </w:r>
-      <w:r>
-        <w:rPr>
-          <w:sz w:val="24"/>
-          <w:szCs w:val="24"/>
-        </w:rPr>
-        <w:t xml:space="preserve"> antara P, Q, dan R.</w:t>
-      </w:r>
-      <w:r>
-        <w:rPr>
-          <w:sz w:val="24"/>
-          <w:szCs w:val="24"/>
-        </w:rPr>
-        <w:t xml:space="preserve"> Kemudian setiap kondisi Benar dan Salah akan disimpan dalam sebuah vector untuk kemudian dijadikan sebagai output.</w:t>
-      </w:r>
-    </w:p>
-    <w:p>
-      <w:pPr>
-        <w:pStyle w:val="ListParagraph"/>
-        <w:ind w:left="426"/>
-        <w:jc w:val="both"/>
-        <w:rPr>
-          <w:sz w:val="24"/>
-          <w:szCs w:val="24"/>
-        </w:rPr>
-      </w:pPr>
+        <w:t>merupakan kelipatan persekutuan antara P, Q, dan R. Kemudian setiap kondisi Benar dan Salah akan disimpan dalam sebuah vector untuk kemudian dijadikan sebagai output.</w:t>
+      </w:r>
+    </w:p>
+    <w:p>
+      <w:pPr>
+        <w:pStyle w:val="ListParagraph"/>
+        <w:ind w:left="426"/>
+        <w:jc w:val="both"/>
+        <w:rPr>
+          <w:sz w:val="24"/>
+          <w:szCs w:val="24"/>
+        </w:rPr>
+      </w:pPr>
+    </w:p>
+    <w:p>
+      <w:pPr>
+        <w:pStyle w:val="ListParagraph"/>
+        <w:ind w:left="426"/>
+        <w:jc w:val="both"/>
+        <w:rPr>
+          <w:sz w:val="24"/>
+          <w:szCs w:val="24"/>
+        </w:rPr>
+      </w:pPr>
+      <w:r>
+        <w:rPr>
+          <w:sz w:val="24"/>
+          <w:szCs w:val="24"/>
+        </w:rPr>
+        <w:t>OUTPUT</w:t>
+      </w:r>
     </w:p>
     <w:p>
       <w:pPr>
@@ -1617,24 +1452,6 @@
           <w:szCs w:val="24"/>
         </w:rPr>
         <w:lastRenderedPageBreak/>
-        <w:t>OUTPUT</w:t>
-      </w:r>
-    </w:p>
-    <w:p>
-      <w:pPr>
-        <w:pStyle w:val="ListParagraph"/>
-        <w:ind w:left="426"/>
-        <w:jc w:val="both"/>
-        <w:rPr>
-          <w:sz w:val="24"/>
-          <w:szCs w:val="24"/>
-        </w:rPr>
-      </w:pPr>
-      <w:r>
-        <w:rPr>
-          <w:sz w:val="24"/>
-          <w:szCs w:val="24"/>
-        </w:rPr>
         <w:t xml:space="preserve">N baris string YA atau Tidak yang sebelumnya telah disimpan pada vector </w:t>
       </w:r>
     </w:p>
@@ -1777,7 +1594,23 @@
           <w:u w:val="single"/>
         </w:rPr>
         <w:lastRenderedPageBreak/>
-        <w:t xml:space="preserve">B1. </w:t>
+        <w:t>B</w:t>
+      </w:r>
+      <w:r>
+        <w:rPr>
+          <w:sz w:val="28"/>
+          <w:szCs w:val="28"/>
+          <w:u w:val="single"/>
+        </w:rPr>
+        <w:t>2</w:t>
+      </w:r>
+      <w:r>
+        <w:rPr>
+          <w:sz w:val="28"/>
+          <w:szCs w:val="28"/>
+          <w:u w:val="single"/>
+        </w:rPr>
+        <w:t xml:space="preserve">. </w:t>
       </w:r>
       <w:r>
         <w:rPr>
@@ -2242,31 +2075,7 @@
               <w:sz w:val="24"/>
               <w:szCs w:val="24"/>
             </w:rPr>
-            <m:t>*C1</m:t>
-          </m:r>
-          <m:r>
-            <w:rPr>
-              <w:rFonts w:ascii="Cambria Math" w:hAnsi="Cambria Math"/>
-              <w:sz w:val="24"/>
-              <w:szCs w:val="24"/>
-            </w:rPr>
-            <m:t xml:space="preserve"> =</m:t>
-          </m:r>
-          <m:r>
-            <w:rPr>
-              <w:rFonts w:ascii="Cambria Math" w:hAnsi="Cambria Math"/>
-              <w:sz w:val="24"/>
-              <w:szCs w:val="24"/>
-            </w:rPr>
-            <m:t>(3+2+2)*</m:t>
-          </m:r>
-          <m:r>
-            <w:rPr>
-              <w:rFonts w:ascii="Cambria Math" w:hAnsi="Cambria Math"/>
-              <w:sz w:val="24"/>
-              <w:szCs w:val="24"/>
-            </w:rPr>
-            <m:t>5</m:t>
+            <m:t>*C1 =(3+2+2)*5</m:t>
           </m:r>
         </m:oMath>
       </m:oMathPara>
@@ -2335,15 +2144,7 @@
               <w:sz w:val="24"/>
               <w:szCs w:val="24"/>
             </w:rPr>
-            <m:t>*C1=7*</m:t>
-          </m:r>
-          <m:r>
-            <w:rPr>
-              <w:rFonts w:ascii="Cambria Math" w:hAnsi="Cambria Math"/>
-              <w:sz w:val="24"/>
-              <w:szCs w:val="24"/>
-            </w:rPr>
-            <m:t>5</m:t>
+            <m:t>*C1=7*5</m:t>
           </m:r>
         </m:oMath>
       </m:oMathPara>
@@ -2412,23 +2213,7 @@
               <w:sz w:val="24"/>
               <w:szCs w:val="24"/>
             </w:rPr>
-            <m:t>*C1=</m:t>
-          </m:r>
-          <m:r>
-            <w:rPr>
-              <w:rFonts w:ascii="Cambria Math" w:hAnsi="Cambria Math"/>
-              <w:sz w:val="24"/>
-              <w:szCs w:val="24"/>
-            </w:rPr>
-            <m:t>3</m:t>
-          </m:r>
-          <m:r>
-            <w:rPr>
-              <w:rFonts w:ascii="Cambria Math" w:hAnsi="Cambria Math"/>
-              <w:sz w:val="24"/>
-              <w:szCs w:val="24"/>
-            </w:rPr>
-            <m:t>5</m:t>
+            <m:t>*C1=35</m:t>
           </m:r>
         </m:oMath>
       </m:oMathPara>
@@ -2602,16 +2387,7 @@
                   <w:szCs w:val="24"/>
                   <w:vertAlign w:val="subscript"/>
                 </w:rPr>
-                <m:t>1..</m:t>
-              </m:r>
-              <m:r>
-                <w:rPr>
-                  <w:rFonts w:ascii="Cambria Math" w:hAnsi="Cambria Math"/>
-                  <w:sz w:val="24"/>
-                  <w:szCs w:val="24"/>
-                  <w:vertAlign w:val="subscript"/>
-                </w:rPr>
-                <m:t>7</m:t>
+                <m:t>1..7</m:t>
               </m:r>
             </m:sub>
           </m:sSub>
@@ -2621,23 +2397,7 @@
               <w:sz w:val="24"/>
               <w:szCs w:val="24"/>
             </w:rPr>
-            <m:t xml:space="preserve"> = [</m:t>
-          </m:r>
-          <m:r>
-            <w:rPr>
-              <w:rFonts w:ascii="Cambria Math" w:hAnsi="Cambria Math"/>
-              <w:sz w:val="24"/>
-              <w:szCs w:val="24"/>
-            </w:rPr>
-            <m:t>5,5,…,5</m:t>
-          </m:r>
-          <m:r>
-            <w:rPr>
-              <w:rFonts w:ascii="Cambria Math" w:hAnsi="Cambria Math"/>
-              <w:sz w:val="24"/>
-              <w:szCs w:val="24"/>
-            </w:rPr>
-            <m:t>]</m:t>
+            <m:t xml:space="preserve"> = [5,5,…,5]</m:t>
           </m:r>
         </m:oMath>
       </m:oMathPara>
@@ -3107,39 +2867,7 @@
               <w:sz w:val="24"/>
               <w:szCs w:val="24"/>
             </w:rPr>
-            <m:t>P</m:t>
-          </m:r>
-          <m:r>
-            <w:rPr>
-              <w:rFonts w:ascii="Cambria Math" w:hAnsi="Cambria Math"/>
-              <w:sz w:val="24"/>
-              <w:szCs w:val="24"/>
-            </w:rPr>
-            <m:t xml:space="preserve">2[Kapasitas </m:t>
-          </m:r>
-          <m:r>
-            <w:rPr>
-              <w:rFonts w:ascii="Cambria Math" w:hAnsi="Cambria Math"/>
-              <w:sz w:val="24"/>
-              <w:szCs w:val="24"/>
-            </w:rPr>
-            <m:t>3, dipakai 3</m:t>
-          </m:r>
-          <m:r>
-            <w:rPr>
-              <w:rFonts w:ascii="Cambria Math" w:hAnsi="Cambria Math"/>
-              <w:sz w:val="24"/>
-              <w:szCs w:val="24"/>
-            </w:rPr>
-            <m:t>]</m:t>
-          </m:r>
-          <m:r>
-            <w:rPr>
-              <w:rFonts w:ascii="Cambria Math" w:hAnsi="Cambria Math"/>
-              <w:sz w:val="24"/>
-              <w:szCs w:val="24"/>
-            </w:rPr>
-            <m:t>=&gt;</m:t>
+            <m:t>P2[Kapasitas 3, dipakai 3]=&gt;</m:t>
           </m:r>
           <m:sSub>
             <m:sSubPr>
@@ -3170,16 +2898,7 @@
                   <w:szCs w:val="24"/>
                   <w:vertAlign w:val="subscript"/>
                 </w:rPr>
-                <m:t>1..</m:t>
-              </m:r>
-              <m:r>
-                <w:rPr>
-                  <w:rFonts w:ascii="Cambria Math" w:hAnsi="Cambria Math"/>
-                  <w:sz w:val="24"/>
-                  <w:szCs w:val="24"/>
-                  <w:vertAlign w:val="subscript"/>
-                </w:rPr>
-                <m:t>3</m:t>
+                <m:t>1..3</m:t>
               </m:r>
             </m:sub>
           </m:sSub>
@@ -3189,23 +2908,7 @@
               <w:sz w:val="24"/>
               <w:szCs w:val="24"/>
             </w:rPr>
-            <m:t>*C</m:t>
-          </m:r>
-          <m:r>
-            <w:rPr>
-              <w:rFonts w:ascii="Cambria Math" w:hAnsi="Cambria Math"/>
-              <w:sz w:val="24"/>
-              <w:szCs w:val="24"/>
-            </w:rPr>
-            <m:t>2</m:t>
-          </m:r>
-          <m:r>
-            <w:rPr>
-              <w:rFonts w:ascii="Cambria Math" w:hAnsi="Cambria Math"/>
-              <w:sz w:val="24"/>
-              <w:szCs w:val="24"/>
-            </w:rPr>
-            <m:t xml:space="preserve"> =</m:t>
+            <m:t>*C2 =</m:t>
           </m:r>
           <m:d>
             <m:dPr>
@@ -3235,31 +2938,7 @@
               <w:sz w:val="24"/>
               <w:szCs w:val="24"/>
             </w:rPr>
-            <m:t>*</m:t>
-          </m:r>
-          <m:r>
-            <w:rPr>
-              <w:rFonts w:ascii="Cambria Math" w:hAnsi="Cambria Math"/>
-              <w:sz w:val="24"/>
-              <w:szCs w:val="24"/>
-            </w:rPr>
-            <m:t>2=</m:t>
-          </m:r>
-          <m:r>
-            <w:rPr>
-              <w:rFonts w:ascii="Cambria Math" w:hAnsi="Cambria Math"/>
-              <w:sz w:val="24"/>
-              <w:szCs w:val="24"/>
-            </w:rPr>
-            <m:t>3</m:t>
-          </m:r>
-          <m:r>
-            <w:rPr>
-              <w:rFonts w:ascii="Cambria Math" w:hAnsi="Cambria Math"/>
-              <w:sz w:val="24"/>
-              <w:szCs w:val="24"/>
-            </w:rPr>
-            <m:t>0</m:t>
+            <m:t>*2=30</m:t>
           </m:r>
         </m:oMath>
       </m:oMathPara>
@@ -3287,39 +2966,7 @@
               <w:sz w:val="24"/>
               <w:szCs w:val="24"/>
             </w:rPr>
-            <m:t>P</m:t>
-          </m:r>
-          <m:r>
-            <w:rPr>
-              <w:rFonts w:ascii="Cambria Math" w:hAnsi="Cambria Math"/>
-              <w:sz w:val="24"/>
-              <w:szCs w:val="24"/>
-            </w:rPr>
-            <m:t xml:space="preserve">3[Kapasitas </m:t>
-          </m:r>
-          <m:r>
-            <w:rPr>
-              <w:rFonts w:ascii="Cambria Math" w:hAnsi="Cambria Math"/>
-              <w:sz w:val="24"/>
-              <w:szCs w:val="24"/>
-            </w:rPr>
-            <m:t>3, dipakai 3</m:t>
-          </m:r>
-          <m:r>
-            <w:rPr>
-              <w:rFonts w:ascii="Cambria Math" w:hAnsi="Cambria Math"/>
-              <w:sz w:val="24"/>
-              <w:szCs w:val="24"/>
-            </w:rPr>
-            <m:t>]</m:t>
-          </m:r>
-          <m:r>
-            <w:rPr>
-              <w:rFonts w:ascii="Cambria Math" w:hAnsi="Cambria Math"/>
-              <w:sz w:val="24"/>
-              <w:szCs w:val="24"/>
-            </w:rPr>
-            <m:t>=&gt;</m:t>
+            <m:t>P3[Kapasitas 3, dipakai 3]=&gt;</m:t>
           </m:r>
           <m:sSub>
             <m:sSubPr>
@@ -3350,25 +2997,7 @@
                   <w:szCs w:val="24"/>
                   <w:vertAlign w:val="subscript"/>
                 </w:rPr>
-                <m:t>4</m:t>
-              </m:r>
-              <m:r>
-                <w:rPr>
-                  <w:rFonts w:ascii="Cambria Math" w:hAnsi="Cambria Math"/>
-                  <w:sz w:val="24"/>
-                  <w:szCs w:val="24"/>
-                  <w:vertAlign w:val="subscript"/>
-                </w:rPr>
-                <m:t>..</m:t>
-              </m:r>
-              <m:r>
-                <w:rPr>
-                  <w:rFonts w:ascii="Cambria Math" w:hAnsi="Cambria Math"/>
-                  <w:sz w:val="24"/>
-                  <w:szCs w:val="24"/>
-                  <w:vertAlign w:val="subscript"/>
-                </w:rPr>
-                <m:t>6</m:t>
+                <m:t>4..6</m:t>
               </m:r>
             </m:sub>
           </m:sSub>
@@ -3378,23 +3007,7 @@
               <w:sz w:val="24"/>
               <w:szCs w:val="24"/>
             </w:rPr>
-            <m:t>*C</m:t>
-          </m:r>
-          <m:r>
-            <w:rPr>
-              <w:rFonts w:ascii="Cambria Math" w:hAnsi="Cambria Math"/>
-              <w:sz w:val="24"/>
-              <w:szCs w:val="24"/>
-            </w:rPr>
-            <m:t>3</m:t>
-          </m:r>
-          <m:r>
-            <w:rPr>
-              <w:rFonts w:ascii="Cambria Math" w:hAnsi="Cambria Math"/>
-              <w:sz w:val="24"/>
-              <w:szCs w:val="24"/>
-            </w:rPr>
-            <m:t xml:space="preserve"> =</m:t>
+            <m:t>*C3 =</m:t>
           </m:r>
           <m:d>
             <m:dPr>
@@ -3414,15 +3027,7 @@
                   <w:sz w:val="24"/>
                   <w:szCs w:val="24"/>
                 </w:rPr>
-                <m:t>5+5</m:t>
-              </m:r>
-              <m:r>
-                <w:rPr>
-                  <w:rFonts w:ascii="Cambria Math" w:hAnsi="Cambria Math"/>
-                  <w:sz w:val="24"/>
-                  <w:szCs w:val="24"/>
-                </w:rPr>
-                <m:t>+5</m:t>
+                <m:t>5+5+5</m:t>
               </m:r>
             </m:e>
           </m:d>
@@ -3432,31 +3037,7 @@
               <w:sz w:val="24"/>
               <w:szCs w:val="24"/>
             </w:rPr>
-            <m:t>*</m:t>
-          </m:r>
-          <m:r>
-            <w:rPr>
-              <w:rFonts w:ascii="Cambria Math" w:hAnsi="Cambria Math"/>
-              <w:sz w:val="24"/>
-              <w:szCs w:val="24"/>
-            </w:rPr>
-            <m:t>3</m:t>
-          </m:r>
-          <m:r>
-            <w:rPr>
-              <w:rFonts w:ascii="Cambria Math" w:hAnsi="Cambria Math"/>
-              <w:sz w:val="24"/>
-              <w:szCs w:val="24"/>
-            </w:rPr>
-            <m:t>=</m:t>
-          </m:r>
-          <m:r>
-            <w:rPr>
-              <w:rFonts w:ascii="Cambria Math" w:hAnsi="Cambria Math"/>
-              <w:sz w:val="24"/>
-              <w:szCs w:val="24"/>
-            </w:rPr>
-            <m:t>45</m:t>
+            <m:t>*3=45</m:t>
           </m:r>
         </m:oMath>
       </m:oMathPara>
@@ -3484,15 +3065,7 @@
               <w:sz w:val="24"/>
               <w:szCs w:val="24"/>
             </w:rPr>
-            <m:t>P</m:t>
-          </m:r>
-          <m:r>
-            <w:rPr>
-              <w:rFonts w:ascii="Cambria Math" w:hAnsi="Cambria Math"/>
-              <w:sz w:val="24"/>
-              <w:szCs w:val="24"/>
-            </w:rPr>
-            <m:t>1</m:t>
+            <m:t>P1</m:t>
           </m:r>
           <m:d>
             <m:dPr>
@@ -3514,15 +3087,7 @@
                   <w:sz w:val="24"/>
                   <w:szCs w:val="24"/>
                 </w:rPr>
-                <m:t xml:space="preserve">Kapasitas 3, dipakai </m:t>
-              </m:r>
-              <m:r>
-                <w:rPr>
-                  <w:rFonts w:ascii="Cambria Math" w:hAnsi="Cambria Math"/>
-                  <w:sz w:val="24"/>
-                  <w:szCs w:val="24"/>
-                </w:rPr>
-                <m:t>1</m:t>
+                <m:t>Kapasitas 3, dipakai 1</m:t>
               </m:r>
             </m:e>
           </m:d>
@@ -3573,23 +3138,7 @@
               <w:sz w:val="24"/>
               <w:szCs w:val="24"/>
             </w:rPr>
-            <m:t>*C</m:t>
-          </m:r>
-          <m:r>
-            <w:rPr>
-              <w:rFonts w:ascii="Cambria Math" w:hAnsi="Cambria Math"/>
-              <w:sz w:val="24"/>
-              <w:szCs w:val="24"/>
-            </w:rPr>
-            <m:t>1</m:t>
-          </m:r>
-          <m:r>
-            <w:rPr>
-              <w:rFonts w:ascii="Cambria Math" w:hAnsi="Cambria Math"/>
-              <w:sz w:val="24"/>
-              <w:szCs w:val="24"/>
-            </w:rPr>
-            <m:t xml:space="preserve"> =</m:t>
+            <m:t>*C1 =</m:t>
           </m:r>
           <m:d>
             <m:dPr>
@@ -3619,31 +3168,7 @@
               <w:sz w:val="24"/>
               <w:szCs w:val="24"/>
             </w:rPr>
-            <m:t>*</m:t>
-          </m:r>
-          <m:r>
-            <w:rPr>
-              <w:rFonts w:ascii="Cambria Math" w:hAnsi="Cambria Math"/>
-              <w:sz w:val="24"/>
-              <w:szCs w:val="24"/>
-            </w:rPr>
-            <m:t>5</m:t>
-          </m:r>
-          <m:r>
-            <w:rPr>
-              <w:rFonts w:ascii="Cambria Math" w:hAnsi="Cambria Math"/>
-              <w:sz w:val="24"/>
-              <w:szCs w:val="24"/>
-            </w:rPr>
-            <m:t>=</m:t>
-          </m:r>
-          <m:r>
-            <w:rPr>
-              <w:rFonts w:ascii="Cambria Math" w:hAnsi="Cambria Math"/>
-              <w:sz w:val="24"/>
-              <w:szCs w:val="24"/>
-            </w:rPr>
-            <m:t>25</m:t>
+            <m:t>*5=25</m:t>
           </m:r>
         </m:oMath>
       </m:oMathPara>
@@ -3684,15 +3209,7 @@
               <w:sz w:val="24"/>
               <w:szCs w:val="24"/>
             </w:rPr>
-            <m:t>TOTAL BIAYA=30+45+2</m:t>
-          </m:r>
-          <m:r>
-            <w:rPr>
-              <w:rFonts w:ascii="Cambria Math" w:hAnsi="Cambria Math"/>
-              <w:sz w:val="24"/>
-              <w:szCs w:val="24"/>
-            </w:rPr>
-            <m:t>5</m:t>
+            <m:t>TOTAL BIAYA=30+45+25</m:t>
           </m:r>
         </m:oMath>
       </m:oMathPara>
@@ -3720,23 +3237,7 @@
               <w:sz w:val="24"/>
               <w:szCs w:val="24"/>
             </w:rPr>
-            <m:t>TOTAL BIAYA</m:t>
-          </m:r>
-          <m:r>
-            <w:rPr>
-              <w:rFonts w:ascii="Cambria Math" w:hAnsi="Cambria Math"/>
-              <w:sz w:val="24"/>
-              <w:szCs w:val="24"/>
-            </w:rPr>
-            <m:t>=10</m:t>
-          </m:r>
-          <m:r>
-            <w:rPr>
-              <w:rFonts w:ascii="Cambria Math" w:hAnsi="Cambria Math"/>
-              <w:sz w:val="24"/>
-              <w:szCs w:val="24"/>
-            </w:rPr>
-            <m:t>0</m:t>
+            <m:t>TOTAL BIAYA=100</m:t>
           </m:r>
         </m:oMath>
       </m:oMathPara>
@@ -3787,14 +3288,7 @@
           <w:sz w:val="24"/>
           <w:szCs w:val="24"/>
         </w:rPr>
-        <w:t>100</w:t>
-      </w:r>
-      <w:r>
-        <w:rPr>
-          <w:sz w:val="24"/>
-          <w:szCs w:val="24"/>
-        </w:rPr>
-        <w:t>.</w:t>
+        <w:t>100.</w:t>
       </w:r>
     </w:p>
     <w:p>
@@ -3880,14 +3374,7 @@
           <w:sz w:val="24"/>
           <w:szCs w:val="24"/>
         </w:rPr>
-        <w:t>Pertama kita harus mengurutkan Bebek dimulai dari berat yang terbesar</w:t>
-      </w:r>
-      <w:r>
-        <w:rPr>
-          <w:sz w:val="24"/>
-          <w:szCs w:val="24"/>
-        </w:rPr>
-        <w:t>, Berikut hasil setelah pengurutan</w:t>
+        <w:t>Pertama kita harus mengurutkan Bebek dimulai dari berat yang terbesar, Berikut hasil setelah pengurutan</w:t>
       </w:r>
     </w:p>
     <w:p>
@@ -3945,16 +3432,7 @@
                   <w:szCs w:val="24"/>
                   <w:vertAlign w:val="subscript"/>
                 </w:rPr>
-                <m:t>1..</m:t>
-              </m:r>
-              <m:r>
-                <w:rPr>
-                  <w:rFonts w:ascii="Cambria Math" w:hAnsi="Cambria Math"/>
-                  <w:sz w:val="24"/>
-                  <w:szCs w:val="24"/>
-                  <w:vertAlign w:val="subscript"/>
-                </w:rPr>
-                <m:t>9</m:t>
+                <m:t>1..9</m:t>
               </m:r>
             </m:sub>
           </m:sSub>
@@ -3964,23 +3442,7 @@
               <w:sz w:val="24"/>
               <w:szCs w:val="24"/>
             </w:rPr>
-            <m:t xml:space="preserve"> = [</m:t>
-          </m:r>
-          <m:r>
-            <w:rPr>
-              <w:rFonts w:ascii="Cambria Math" w:hAnsi="Cambria Math"/>
-              <w:sz w:val="24"/>
-              <w:szCs w:val="24"/>
-            </w:rPr>
-            <m:t>8,7,6,5,4,3,3,2,2</m:t>
-          </m:r>
-          <m:r>
-            <w:rPr>
-              <w:rFonts w:ascii="Cambria Math" w:hAnsi="Cambria Math"/>
-              <w:sz w:val="24"/>
-              <w:szCs w:val="24"/>
-            </w:rPr>
-            <m:t>]</m:t>
+            <m:t xml:space="preserve"> = [8,7,6,5,4,3,3,2,2]</m:t>
           </m:r>
         </m:oMath>
       </m:oMathPara>
@@ -4437,39 +3899,7 @@
               <w:sz w:val="24"/>
               <w:szCs w:val="24"/>
             </w:rPr>
-            <m:t xml:space="preserve">P2[Kapasitas </m:t>
-          </m:r>
-          <m:r>
-            <w:rPr>
-              <w:rFonts w:ascii="Cambria Math" w:hAnsi="Cambria Math"/>
-              <w:sz w:val="24"/>
-              <w:szCs w:val="24"/>
-            </w:rPr>
-            <m:t>6</m:t>
-          </m:r>
-          <m:r>
-            <w:rPr>
-              <w:rFonts w:ascii="Cambria Math" w:hAnsi="Cambria Math"/>
-              <w:sz w:val="24"/>
-              <w:szCs w:val="24"/>
-            </w:rPr>
-            <m:t xml:space="preserve">, dipakai </m:t>
-          </m:r>
-          <m:r>
-            <w:rPr>
-              <w:rFonts w:ascii="Cambria Math" w:hAnsi="Cambria Math"/>
-              <w:sz w:val="24"/>
-              <w:szCs w:val="24"/>
-            </w:rPr>
-            <m:t>6</m:t>
-          </m:r>
-          <m:r>
-            <w:rPr>
-              <w:rFonts w:ascii="Cambria Math" w:hAnsi="Cambria Math"/>
-              <w:sz w:val="24"/>
-              <w:szCs w:val="24"/>
-            </w:rPr>
-            <m:t>]=&gt;</m:t>
+            <m:t>P2[Kapasitas 6, dipakai 6]=&gt;</m:t>
           </m:r>
           <m:sSub>
             <m:sSubPr>
@@ -4500,16 +3930,7 @@
                   <w:szCs w:val="24"/>
                   <w:vertAlign w:val="subscript"/>
                 </w:rPr>
-                <m:t>1..</m:t>
-              </m:r>
-              <m:r>
-                <w:rPr>
-                  <w:rFonts w:ascii="Cambria Math" w:hAnsi="Cambria Math"/>
-                  <w:sz w:val="24"/>
-                  <w:szCs w:val="24"/>
-                  <w:vertAlign w:val="subscript"/>
-                </w:rPr>
-                <m:t>3</m:t>
+                <m:t>1..3</m:t>
               </m:r>
             </m:sub>
           </m:sSub>
@@ -4519,15 +3940,7 @@
               <w:sz w:val="24"/>
               <w:szCs w:val="24"/>
             </w:rPr>
-            <m:t>*C2</m:t>
-          </m:r>
-          <m:r>
-            <w:rPr>
-              <w:rFonts w:ascii="Cambria Math" w:hAnsi="Cambria Math"/>
-              <w:sz w:val="24"/>
-              <w:szCs w:val="24"/>
-            </w:rPr>
-            <m:t xml:space="preserve"> =</m:t>
+            <m:t>*C2 =</m:t>
           </m:r>
           <m:d>
             <m:dPr>
@@ -4557,31 +3970,7 @@
               <w:sz w:val="24"/>
               <w:szCs w:val="24"/>
             </w:rPr>
-            <m:t>*</m:t>
-          </m:r>
-          <m:r>
-            <w:rPr>
-              <w:rFonts w:ascii="Cambria Math" w:hAnsi="Cambria Math"/>
-              <w:sz w:val="24"/>
-              <w:szCs w:val="24"/>
-            </w:rPr>
-            <m:t>1</m:t>
-          </m:r>
-          <m:r>
-            <w:rPr>
-              <w:rFonts w:ascii="Cambria Math" w:hAnsi="Cambria Math"/>
-              <w:sz w:val="24"/>
-              <w:szCs w:val="24"/>
-            </w:rPr>
-            <m:t>=</m:t>
-          </m:r>
-          <m:r>
-            <w:rPr>
-              <w:rFonts w:ascii="Cambria Math" w:hAnsi="Cambria Math"/>
-              <w:sz w:val="24"/>
-              <w:szCs w:val="24"/>
-            </w:rPr>
-            <m:t>21</m:t>
+            <m:t>*1=21</m:t>
           </m:r>
         </m:oMath>
       </m:oMathPara>
@@ -4609,23 +3998,7 @@
               <w:sz w:val="24"/>
               <w:szCs w:val="24"/>
             </w:rPr>
-            <m:t xml:space="preserve">P3[Kapasitas </m:t>
-          </m:r>
-          <m:r>
-            <w:rPr>
-              <w:rFonts w:ascii="Cambria Math" w:hAnsi="Cambria Math"/>
-              <w:sz w:val="24"/>
-              <w:szCs w:val="24"/>
-            </w:rPr>
-            <m:t>3</m:t>
-          </m:r>
-          <m:r>
-            <w:rPr>
-              <w:rFonts w:ascii="Cambria Math" w:hAnsi="Cambria Math"/>
-              <w:sz w:val="24"/>
-              <w:szCs w:val="24"/>
-            </w:rPr>
-            <m:t>, dipakai 3]=&gt;</m:t>
+            <m:t>P3[Kapasitas 3, dipakai 3]=&gt;</m:t>
           </m:r>
           <m:sSub>
             <m:sSubPr>
@@ -4656,25 +4029,7 @@
                   <w:szCs w:val="24"/>
                   <w:vertAlign w:val="subscript"/>
                 </w:rPr>
-                <m:t>4</m:t>
-              </m:r>
-              <m:r>
-                <w:rPr>
-                  <w:rFonts w:ascii="Cambria Math" w:hAnsi="Cambria Math"/>
-                  <w:sz w:val="24"/>
-                  <w:szCs w:val="24"/>
-                  <w:vertAlign w:val="subscript"/>
-                </w:rPr>
-                <m:t>..</m:t>
-              </m:r>
-              <m:r>
-                <w:rPr>
-                  <w:rFonts w:ascii="Cambria Math" w:hAnsi="Cambria Math"/>
-                  <w:sz w:val="24"/>
-                  <w:szCs w:val="24"/>
-                  <w:vertAlign w:val="subscript"/>
-                </w:rPr>
-                <m:t>9</m:t>
+                <m:t>4..9</m:t>
               </m:r>
             </m:sub>
           </m:sSub>
@@ -4684,23 +4039,7 @@
               <w:sz w:val="24"/>
               <w:szCs w:val="24"/>
             </w:rPr>
-            <m:t>*C</m:t>
-          </m:r>
-          <m:r>
-            <w:rPr>
-              <w:rFonts w:ascii="Cambria Math" w:hAnsi="Cambria Math"/>
-              <w:sz w:val="24"/>
-              <w:szCs w:val="24"/>
-            </w:rPr>
-            <m:t>1</m:t>
-          </m:r>
-          <m:r>
-            <w:rPr>
-              <w:rFonts w:ascii="Cambria Math" w:hAnsi="Cambria Math"/>
-              <w:sz w:val="24"/>
-              <w:szCs w:val="24"/>
-            </w:rPr>
-            <m:t xml:space="preserve"> =</m:t>
+            <m:t>*C1 =</m:t>
           </m:r>
           <m:d>
             <m:dPr>
@@ -4730,31 +4069,7 @@
               <w:sz w:val="24"/>
               <w:szCs w:val="24"/>
             </w:rPr>
-            <m:t>*</m:t>
-          </m:r>
-          <m:r>
-            <w:rPr>
-              <w:rFonts w:ascii="Cambria Math" w:hAnsi="Cambria Math"/>
-              <w:sz w:val="24"/>
-              <w:szCs w:val="24"/>
-            </w:rPr>
-            <m:t>2</m:t>
-          </m:r>
-          <m:r>
-            <w:rPr>
-              <w:rFonts w:ascii="Cambria Math" w:hAnsi="Cambria Math"/>
-              <w:sz w:val="24"/>
-              <w:szCs w:val="24"/>
-            </w:rPr>
-            <m:t>=</m:t>
-          </m:r>
-          <m:r>
-            <w:rPr>
-              <w:rFonts w:ascii="Cambria Math" w:hAnsi="Cambria Math"/>
-              <w:sz w:val="24"/>
-              <w:szCs w:val="24"/>
-            </w:rPr>
-            <m:t>38</m:t>
+            <m:t>*2=38</m:t>
           </m:r>
         </m:oMath>
       </m:oMathPara>
@@ -4795,15 +4110,7 @@
               <w:sz w:val="24"/>
               <w:szCs w:val="24"/>
             </w:rPr>
-            <m:t>TOTAL BIAYA=</m:t>
-          </m:r>
-          <m:r>
-            <w:rPr>
-              <w:rFonts w:ascii="Cambria Math" w:hAnsi="Cambria Math"/>
-              <w:sz w:val="24"/>
-              <w:szCs w:val="24"/>
-            </w:rPr>
-            <m:t>21+38</m:t>
+            <m:t>TOTAL BIAYA=21+38</m:t>
           </m:r>
         </m:oMath>
       </m:oMathPara>
@@ -4831,15 +4138,7 @@
               <w:sz w:val="24"/>
               <w:szCs w:val="24"/>
             </w:rPr>
-            <m:t>TOTAL BIAYA=</m:t>
-          </m:r>
-          <m:r>
-            <w:rPr>
-              <w:rFonts w:ascii="Cambria Math" w:hAnsi="Cambria Math"/>
-              <w:sz w:val="24"/>
-              <w:szCs w:val="24"/>
-            </w:rPr>
-            <m:t>59</m:t>
+            <m:t>TOTAL BIAYA=59</m:t>
           </m:r>
         </m:oMath>
       </m:oMathPara>
@@ -5509,6 +4808,3296 @@
           </wp:inline>
         </w:drawing>
       </w:r>
+    </w:p>
+    <w:p>
+      <w:pPr>
+        <w:rPr>
+          <w:sz w:val="24"/>
+          <w:szCs w:val="24"/>
+        </w:rPr>
+      </w:pPr>
+      <w:r>
+        <w:rPr>
+          <w:sz w:val="24"/>
+          <w:szCs w:val="24"/>
+        </w:rPr>
+        <w:br w:type="page"/>
+      </w:r>
+    </w:p>
+    <w:p>
+      <w:pPr>
+        <w:rPr>
+          <w:sz w:val="28"/>
+          <w:szCs w:val="28"/>
+          <w:u w:val="single"/>
+        </w:rPr>
+      </w:pPr>
+      <w:r>
+        <w:rPr>
+          <w:sz w:val="28"/>
+          <w:szCs w:val="28"/>
+          <w:u w:val="single"/>
+        </w:rPr>
+        <w:lastRenderedPageBreak/>
+        <w:t>B</w:t>
+      </w:r>
+      <w:r>
+        <w:rPr>
+          <w:sz w:val="28"/>
+          <w:szCs w:val="28"/>
+          <w:u w:val="single"/>
+        </w:rPr>
+        <w:t>2</w:t>
+      </w:r>
+      <w:r>
+        <w:rPr>
+          <w:sz w:val="28"/>
+          <w:szCs w:val="28"/>
+          <w:u w:val="single"/>
+        </w:rPr>
+        <w:t xml:space="preserve">. </w:t>
+      </w:r>
+      <w:r>
+        <w:rPr>
+          <w:sz w:val="28"/>
+          <w:szCs w:val="28"/>
+          <w:u w:val="single"/>
+        </w:rPr>
+        <w:t>DEWAN PERWAKILAN BEBEK</w:t>
+      </w:r>
+    </w:p>
+    <w:p>
+      <w:pPr>
+        <w:jc w:val="both"/>
+        <w:rPr>
+          <w:sz w:val="24"/>
+          <w:szCs w:val="24"/>
+        </w:rPr>
+      </w:pPr>
+      <w:r>
+        <w:rPr>
+          <w:sz w:val="24"/>
+          <w:szCs w:val="24"/>
+        </w:rPr>
+        <w:t xml:space="preserve">Dengan berorientasi pada pertanyaan dimana jika pak Dengklek mengambil bebek ke-X ada berapa banyak maksimal dewan perwakilan yang dapat dibentuk, dimana syarat pembentukan dewan perwakilan adalah selisih ego terbesar dan ego terkecil nya tidak lebih besar dari P. </w:t>
+      </w:r>
+      <w:r>
+        <w:rPr>
+          <w:noProof/>
+          <w:sz w:val="24"/>
+          <w:szCs w:val="24"/>
+        </w:rPr>
+        <mc:AlternateContent>
+          <mc:Choice Requires="wps">
+            <w:drawing>
+              <wp:anchor distT="0" distB="0" distL="114300" distR="114300" simplePos="0" relativeHeight="251666432" behindDoc="0" locked="0" layoutInCell="1" allowOverlap="1" wp14:anchorId="38777E04" wp14:editId="5B2A2104">
+                <wp:simplePos x="0" y="0"/>
+                <wp:positionH relativeFrom="column">
+                  <wp:posOffset>4514906</wp:posOffset>
+                </wp:positionH>
+                <wp:positionV relativeFrom="paragraph">
+                  <wp:posOffset>64024</wp:posOffset>
+                </wp:positionV>
+                <wp:extent cx="279400" cy="0"/>
+                <wp:effectExtent l="0" t="0" r="0" b="0"/>
+                <wp:wrapNone/>
+                <wp:docPr id="480283644" name="Straight Connector 2"/>
+                <wp:cNvGraphicFramePr/>
+                <a:graphic xmlns:a="http://schemas.openxmlformats.org/drawingml/2006/main">
+                  <a:graphicData uri="http://schemas.microsoft.com/office/word/2010/wordprocessingShape">
+                    <wps:wsp>
+                      <wps:cNvCnPr/>
+                      <wps:spPr>
+                        <a:xfrm flipH="1" flipV="1">
+                          <a:off x="0" y="0"/>
+                          <a:ext cx="279400" cy="0"/>
+                        </a:xfrm>
+                        <a:prstGeom prst="line">
+                          <a:avLst/>
+                        </a:prstGeom>
+                        <a:ln w="12700"/>
+                      </wps:spPr>
+                      <wps:style>
+                        <a:lnRef idx="1">
+                          <a:schemeClr val="dk1"/>
+                        </a:lnRef>
+                        <a:fillRef idx="0">
+                          <a:schemeClr val="dk1"/>
+                        </a:fillRef>
+                        <a:effectRef idx="0">
+                          <a:schemeClr val="dk1"/>
+                        </a:effectRef>
+                        <a:fontRef idx="minor">
+                          <a:schemeClr val="tx1"/>
+                        </a:fontRef>
+                      </wps:style>
+                      <wps:bodyPr/>
+                    </wps:wsp>
+                  </a:graphicData>
+                </a:graphic>
+                <wp14:sizeRelH relativeFrom="margin">
+                  <wp14:pctWidth>0</wp14:pctWidth>
+                </wp14:sizeRelH>
+                <wp14:sizeRelV relativeFrom="margin">
+                  <wp14:pctHeight>0</wp14:pctHeight>
+                </wp14:sizeRelV>
+              </wp:anchor>
+            </w:drawing>
+          </mc:Choice>
+          <mc:Fallback>
+            <w:pict>
+              <v:line w14:anchorId="56D3C8A7" id="Straight Connector 2" o:spid="_x0000_s1026" style="position:absolute;flip:x y;z-index:251666432;visibility:visible;mso-wrap-style:square;mso-width-percent:0;mso-height-percent:0;mso-wrap-distance-left:9pt;mso-wrap-distance-top:0;mso-wrap-distance-right:9pt;mso-wrap-distance-bottom:0;mso-position-horizontal:absolute;mso-position-horizontal-relative:text;mso-position-vertical:absolute;mso-position-vertical-relative:text;mso-width-percent:0;mso-height-percent:0;mso-width-relative:margin;mso-height-relative:margin" from="355.5pt,5.05pt" to="377.5pt,5.05pt" o:gfxdata="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" strokecolor="black [3200]" strokeweight="1pt">
+                <v:stroke joinstyle="miter"/>
+              </v:line>
+            </w:pict>
+          </mc:Fallback>
+        </mc:AlternateContent>
+      </w:r>
+    </w:p>
+    <w:p>
+      <w:pPr>
+        <w:jc w:val="both"/>
+        <w:rPr>
+          <w:sz w:val="24"/>
+          <w:szCs w:val="24"/>
+        </w:rPr>
+      </w:pPr>
+      <w:r>
+        <w:rPr>
+          <w:sz w:val="24"/>
+          <w:szCs w:val="24"/>
+        </w:rPr>
+        <w:t>Maka, kita dapat melakukan pendekatan sederhana dengan mengurutkan terlebih dahulu seluruh bebek,</w:t>
+      </w:r>
+      <w:r>
+        <w:rPr>
+          <w:sz w:val="24"/>
+          <w:szCs w:val="24"/>
+        </w:rPr>
+        <w:t xml:space="preserve"> kemudian kita akan melakukan pen</w:t>
+      </w:r>
+      <w:r>
+        <w:rPr>
+          <w:sz w:val="24"/>
+          <w:szCs w:val="24"/>
+        </w:rPr>
+        <w:t>gecekan</w:t>
+      </w:r>
+      <w:r>
+        <w:rPr>
+          <w:sz w:val="24"/>
+          <w:szCs w:val="24"/>
+        </w:rPr>
+        <w:t xml:space="preserve"> untuk semua bebek ke-</w:t>
+      </w:r>
+      <w:r>
+        <w:rPr>
+          <w:sz w:val="24"/>
+          <w:szCs w:val="24"/>
+        </w:rPr>
+        <w:t>i</w:t>
+      </w:r>
+      <w:r>
+        <w:rPr>
+          <w:sz w:val="24"/>
+          <w:szCs w:val="24"/>
+        </w:rPr>
+        <w:t xml:space="preserve"> dimulai dari yang paling kiri. </w:t>
+      </w:r>
+      <w:r>
+        <w:rPr>
+          <w:sz w:val="24"/>
+          <w:szCs w:val="24"/>
+        </w:rPr>
+        <w:t xml:space="preserve">Bebek ke-1 akan mulai dilakukan pengecekan terhadap seluruh bebek yang ada </w:t>
+      </w:r>
+      <w:r>
+        <w:rPr>
+          <w:sz w:val="24"/>
+          <w:szCs w:val="24"/>
+        </w:rPr>
+        <w:t>di kanannya</w:t>
+      </w:r>
+      <w:r>
+        <w:rPr>
+          <w:sz w:val="24"/>
+          <w:szCs w:val="24"/>
+        </w:rPr>
+        <w:t xml:space="preserve">, setiap kali selisih ego lebih kecil daripada P maka akan dicatat ke dalam tabel, ketika ego lebih besar daripada P maka pencatatan berhenti. Diperoleh maksimum dewan perwakilan pada bebek ke-1. </w:t>
+      </w:r>
+    </w:p>
+    <w:p>
+      <w:pPr>
+        <w:jc w:val="both"/>
+        <w:rPr>
+          <w:sz w:val="24"/>
+          <w:szCs w:val="24"/>
+        </w:rPr>
+      </w:pPr>
+      <w:r>
+        <w:rPr>
+          <w:sz w:val="24"/>
+          <w:szCs w:val="24"/>
+        </w:rPr>
+        <w:t>Kemudian, agar bebek ke-i selanjutnya dapat dihitung seperti bebek pertama kita akan fokus pada bebek terakhir (paling kanan) pada pengecekan sebelumnya</w:t>
+      </w:r>
+      <w:r>
+        <w:rPr>
+          <w:sz w:val="24"/>
+          <w:szCs w:val="24"/>
+        </w:rPr>
+        <w:t>.</w:t>
+      </w:r>
+      <w:r>
+        <w:rPr>
+          <w:sz w:val="24"/>
+          <w:szCs w:val="24"/>
+        </w:rPr>
+        <w:t xml:space="preserve">  Selain itu, kita juga akan fokus pada rentang yang dihasilkan pada pengecekan bebek selanjutnya (dari bebek saat ini ke bebek paling kanan yang selisih ego-nya tidak lebih besar daripada P).</w:t>
+      </w:r>
+      <w:r>
+        <w:rPr>
+          <w:sz w:val="24"/>
+          <w:szCs w:val="24"/>
+        </w:rPr>
+        <w:t xml:space="preserve"> </w:t>
+      </w:r>
+    </w:p>
+    <w:p>
+      <w:pPr>
+        <w:jc w:val="both"/>
+        <w:rPr>
+          <w:sz w:val="24"/>
+          <w:szCs w:val="24"/>
+        </w:rPr>
+      </w:pPr>
+      <w:r>
+        <w:rPr>
+          <w:sz w:val="24"/>
+          <w:szCs w:val="24"/>
+        </w:rPr>
+        <w:t>Nilai P = 5;</w:t>
+      </w:r>
+    </w:p>
+    <w:tbl>
+      <w:tblPr>
+        <w:tblStyle w:val="TableGrid"/>
+        <w:tblW w:w="5000" w:type="pct"/>
+        <w:tblLook w:val="04A0" w:firstRow="1" w:lastRow="0" w:firstColumn="1" w:lastColumn="0" w:noHBand="0" w:noVBand="1"/>
+      </w:tblPr>
+      <w:tblGrid>
+        <w:gridCol w:w="908"/>
+        <w:gridCol w:w="911"/>
+        <w:gridCol w:w="919"/>
+        <w:gridCol w:w="919"/>
+        <w:gridCol w:w="919"/>
+        <w:gridCol w:w="919"/>
+        <w:gridCol w:w="919"/>
+        <w:gridCol w:w="975"/>
+        <w:gridCol w:w="980"/>
+        <w:gridCol w:w="986"/>
+      </w:tblGrid>
+      <w:tr>
+        <w:tc>
+          <w:tcPr>
+            <w:tcW w:w="486" w:type="pct"/>
+            <w:shd w:val="clear" w:color="auto" w:fill="FFC000"/>
+            <w:vAlign w:val="center"/>
+          </w:tcPr>
+          <w:p>
+            <w:pPr>
+              <w:jc w:val="center"/>
+              <w:rPr>
+                <w:sz w:val="24"/>
+                <w:szCs w:val="24"/>
+              </w:rPr>
+            </w:pPr>
+            <w:r>
+              <w:rPr>
+                <w:sz w:val="24"/>
+                <w:szCs w:val="24"/>
+              </w:rPr>
+              <w:t>i</w:t>
+            </w:r>
+          </w:p>
+        </w:tc>
+        <w:tc>
+          <w:tcPr>
+            <w:tcW w:w="487" w:type="pct"/>
+            <w:shd w:val="clear" w:color="auto" w:fill="92D050"/>
+            <w:vAlign w:val="center"/>
+          </w:tcPr>
+          <w:p>
+            <w:pPr>
+              <w:jc w:val="center"/>
+              <w:rPr>
+                <w:sz w:val="24"/>
+                <w:szCs w:val="24"/>
+              </w:rPr>
+            </w:pPr>
+            <w:r>
+              <w:rPr>
+                <w:sz w:val="24"/>
+                <w:szCs w:val="24"/>
+              </w:rPr>
+              <w:t>1</w:t>
+            </w:r>
+          </w:p>
+        </w:tc>
+        <w:tc>
+          <w:tcPr>
+            <w:tcW w:w="491" w:type="pct"/>
+            <w:shd w:val="clear" w:color="auto" w:fill="92D050"/>
+            <w:vAlign w:val="center"/>
+          </w:tcPr>
+          <w:p>
+            <w:pPr>
+              <w:jc w:val="center"/>
+              <w:rPr>
+                <w:sz w:val="24"/>
+                <w:szCs w:val="24"/>
+              </w:rPr>
+            </w:pPr>
+            <w:r>
+              <w:rPr>
+                <w:sz w:val="24"/>
+                <w:szCs w:val="24"/>
+              </w:rPr>
+              <w:t>2</w:t>
+            </w:r>
+          </w:p>
+        </w:tc>
+        <w:tc>
+          <w:tcPr>
+            <w:tcW w:w="491" w:type="pct"/>
+            <w:shd w:val="clear" w:color="auto" w:fill="92D050"/>
+            <w:vAlign w:val="center"/>
+          </w:tcPr>
+          <w:p>
+            <w:pPr>
+              <w:jc w:val="center"/>
+              <w:rPr>
+                <w:sz w:val="24"/>
+                <w:szCs w:val="24"/>
+              </w:rPr>
+            </w:pPr>
+            <w:r>
+              <w:rPr>
+                <w:sz w:val="24"/>
+                <w:szCs w:val="24"/>
+              </w:rPr>
+              <w:t>3</w:t>
+            </w:r>
+          </w:p>
+        </w:tc>
+        <w:tc>
+          <w:tcPr>
+            <w:tcW w:w="491" w:type="pct"/>
+            <w:shd w:val="clear" w:color="auto" w:fill="92D050"/>
+            <w:vAlign w:val="center"/>
+          </w:tcPr>
+          <w:p>
+            <w:pPr>
+              <w:jc w:val="center"/>
+              <w:rPr>
+                <w:sz w:val="24"/>
+                <w:szCs w:val="24"/>
+              </w:rPr>
+            </w:pPr>
+            <w:r>
+              <w:rPr>
+                <w:sz w:val="24"/>
+                <w:szCs w:val="24"/>
+              </w:rPr>
+              <w:t>4</w:t>
+            </w:r>
+          </w:p>
+        </w:tc>
+        <w:tc>
+          <w:tcPr>
+            <w:tcW w:w="491" w:type="pct"/>
+            <w:shd w:val="clear" w:color="auto" w:fill="92D050"/>
+            <w:vAlign w:val="center"/>
+          </w:tcPr>
+          <w:p>
+            <w:pPr>
+              <w:jc w:val="center"/>
+              <w:rPr>
+                <w:sz w:val="24"/>
+                <w:szCs w:val="24"/>
+              </w:rPr>
+            </w:pPr>
+            <w:r>
+              <w:rPr>
+                <w:sz w:val="24"/>
+                <w:szCs w:val="24"/>
+              </w:rPr>
+              <w:t>5</w:t>
+            </w:r>
+          </w:p>
+        </w:tc>
+        <w:tc>
+          <w:tcPr>
+            <w:tcW w:w="491" w:type="pct"/>
+            <w:tcBorders>
+              <w:right w:val="single" w:sz="4" w:space="0" w:color="auto"/>
+            </w:tcBorders>
+            <w:shd w:val="clear" w:color="auto" w:fill="92D050"/>
+            <w:vAlign w:val="center"/>
+          </w:tcPr>
+          <w:p>
+            <w:pPr>
+              <w:jc w:val="center"/>
+              <w:rPr>
+                <w:sz w:val="24"/>
+                <w:szCs w:val="24"/>
+              </w:rPr>
+            </w:pPr>
+            <w:r>
+              <w:rPr>
+                <w:sz w:val="24"/>
+                <w:szCs w:val="24"/>
+              </w:rPr>
+              <w:t>6</w:t>
+            </w:r>
+          </w:p>
+        </w:tc>
+        <w:tc>
+          <w:tcPr>
+            <w:tcW w:w="521" w:type="pct"/>
+            <w:tcBorders>
+              <w:top w:val="nil"/>
+              <w:left w:val="single" w:sz="4" w:space="0" w:color="auto"/>
+              <w:bottom w:val="nil"/>
+              <w:right w:val="nil"/>
+            </w:tcBorders>
+            <w:shd w:val="clear" w:color="auto" w:fill="auto"/>
+          </w:tcPr>
+          <w:p>
+            <w:pPr>
+              <w:jc w:val="center"/>
+              <w:rPr>
+                <w:sz w:val="24"/>
+                <w:szCs w:val="24"/>
+              </w:rPr>
+            </w:pPr>
+          </w:p>
+        </w:tc>
+        <w:tc>
+          <w:tcPr>
+            <w:tcW w:w="524" w:type="pct"/>
+            <w:tcBorders>
+              <w:top w:val="nil"/>
+              <w:left w:val="nil"/>
+              <w:bottom w:val="nil"/>
+              <w:right w:val="nil"/>
+            </w:tcBorders>
+            <w:shd w:val="clear" w:color="auto" w:fill="auto"/>
+          </w:tcPr>
+          <w:p>
+            <w:pPr>
+              <w:jc w:val="center"/>
+              <w:rPr>
+                <w:sz w:val="24"/>
+                <w:szCs w:val="24"/>
+              </w:rPr>
+            </w:pPr>
+          </w:p>
+        </w:tc>
+        <w:tc>
+          <w:tcPr>
+            <w:tcW w:w="529" w:type="pct"/>
+            <w:tcBorders>
+              <w:top w:val="nil"/>
+              <w:left w:val="nil"/>
+              <w:bottom w:val="nil"/>
+              <w:right w:val="nil"/>
+            </w:tcBorders>
+            <w:shd w:val="clear" w:color="auto" w:fill="auto"/>
+          </w:tcPr>
+          <w:p>
+            <w:pPr>
+              <w:jc w:val="center"/>
+              <w:rPr>
+                <w:sz w:val="24"/>
+                <w:szCs w:val="24"/>
+              </w:rPr>
+            </w:pPr>
+          </w:p>
+        </w:tc>
+      </w:tr>
+      <w:tr>
+        <w:tc>
+          <w:tcPr>
+            <w:tcW w:w="486" w:type="pct"/>
+            <w:shd w:val="clear" w:color="auto" w:fill="FFC000"/>
+            <w:vAlign w:val="center"/>
+          </w:tcPr>
+          <w:p>
+            <w:pPr>
+              <w:jc w:val="center"/>
+              <w:rPr>
+                <w:sz w:val="24"/>
+                <w:szCs w:val="24"/>
+              </w:rPr>
+            </w:pPr>
+            <w:r>
+              <w:rPr>
+                <w:sz w:val="24"/>
+                <w:szCs w:val="24"/>
+              </w:rPr>
+              <w:t>(ego)</w:t>
+            </w:r>
+          </w:p>
+        </w:tc>
+        <w:tc>
+          <w:tcPr>
+            <w:tcW w:w="487" w:type="pct"/>
+            <w:vAlign w:val="center"/>
+          </w:tcPr>
+          <w:p>
+            <w:pPr>
+              <w:jc w:val="center"/>
+              <w:rPr>
+                <w:sz w:val="24"/>
+                <w:szCs w:val="24"/>
+              </w:rPr>
+            </w:pPr>
+            <w:r>
+              <w:rPr>
+                <w:sz w:val="24"/>
+                <w:szCs w:val="24"/>
+              </w:rPr>
+              <w:t>1</w:t>
+            </w:r>
+          </w:p>
+        </w:tc>
+        <w:tc>
+          <w:tcPr>
+            <w:tcW w:w="491" w:type="pct"/>
+            <w:vAlign w:val="center"/>
+          </w:tcPr>
+          <w:p>
+            <w:pPr>
+              <w:jc w:val="center"/>
+              <w:rPr>
+                <w:sz w:val="24"/>
+                <w:szCs w:val="24"/>
+              </w:rPr>
+            </w:pPr>
+            <w:r>
+              <w:rPr>
+                <w:sz w:val="24"/>
+                <w:szCs w:val="24"/>
+              </w:rPr>
+              <w:t>6</w:t>
+            </w:r>
+          </w:p>
+        </w:tc>
+        <w:tc>
+          <w:tcPr>
+            <w:tcW w:w="491" w:type="pct"/>
+            <w:vAlign w:val="center"/>
+          </w:tcPr>
+          <w:p>
+            <w:pPr>
+              <w:jc w:val="center"/>
+              <w:rPr>
+                <w:sz w:val="24"/>
+                <w:szCs w:val="24"/>
+              </w:rPr>
+            </w:pPr>
+            <w:r>
+              <w:rPr>
+                <w:sz w:val="24"/>
+                <w:szCs w:val="24"/>
+              </w:rPr>
+              <w:t>8</w:t>
+            </w:r>
+          </w:p>
+        </w:tc>
+        <w:tc>
+          <w:tcPr>
+            <w:tcW w:w="491" w:type="pct"/>
+            <w:vAlign w:val="center"/>
+          </w:tcPr>
+          <w:p>
+            <w:pPr>
+              <w:jc w:val="center"/>
+              <w:rPr>
+                <w:sz w:val="24"/>
+                <w:szCs w:val="24"/>
+              </w:rPr>
+            </w:pPr>
+            <w:r>
+              <w:rPr>
+                <w:sz w:val="24"/>
+                <w:szCs w:val="24"/>
+              </w:rPr>
+              <w:t>3</w:t>
+            </w:r>
+          </w:p>
+        </w:tc>
+        <w:tc>
+          <w:tcPr>
+            <w:tcW w:w="491" w:type="pct"/>
+            <w:vAlign w:val="center"/>
+          </w:tcPr>
+          <w:p>
+            <w:pPr>
+              <w:jc w:val="center"/>
+              <w:rPr>
+                <w:sz w:val="24"/>
+                <w:szCs w:val="24"/>
+              </w:rPr>
+            </w:pPr>
+            <w:r>
+              <w:rPr>
+                <w:sz w:val="24"/>
+                <w:szCs w:val="24"/>
+              </w:rPr>
+              <w:t>10</w:t>
+            </w:r>
+          </w:p>
+        </w:tc>
+        <w:tc>
+          <w:tcPr>
+            <w:tcW w:w="491" w:type="pct"/>
+            <w:tcBorders>
+              <w:right w:val="single" w:sz="4" w:space="0" w:color="auto"/>
+            </w:tcBorders>
+            <w:vAlign w:val="center"/>
+          </w:tcPr>
+          <w:p>
+            <w:pPr>
+              <w:jc w:val="center"/>
+              <w:rPr>
+                <w:sz w:val="24"/>
+                <w:szCs w:val="24"/>
+              </w:rPr>
+            </w:pPr>
+            <w:r>
+              <w:rPr>
+                <w:sz w:val="24"/>
+                <w:szCs w:val="24"/>
+              </w:rPr>
+              <w:t>2</w:t>
+            </w:r>
+          </w:p>
+        </w:tc>
+        <w:tc>
+          <w:tcPr>
+            <w:tcW w:w="521" w:type="pct"/>
+            <w:tcBorders>
+              <w:top w:val="nil"/>
+              <w:left w:val="single" w:sz="4" w:space="0" w:color="auto"/>
+              <w:bottom w:val="single" w:sz="4" w:space="0" w:color="auto"/>
+              <w:right w:val="nil"/>
+            </w:tcBorders>
+            <w:shd w:val="clear" w:color="auto" w:fill="auto"/>
+          </w:tcPr>
+          <w:p>
+            <w:pPr>
+              <w:jc w:val="center"/>
+              <w:rPr>
+                <w:sz w:val="24"/>
+                <w:szCs w:val="24"/>
+              </w:rPr>
+            </w:pPr>
+          </w:p>
+        </w:tc>
+        <w:tc>
+          <w:tcPr>
+            <w:tcW w:w="524" w:type="pct"/>
+            <w:tcBorders>
+              <w:top w:val="nil"/>
+              <w:left w:val="nil"/>
+              <w:bottom w:val="single" w:sz="4" w:space="0" w:color="auto"/>
+              <w:right w:val="nil"/>
+            </w:tcBorders>
+            <w:shd w:val="clear" w:color="auto" w:fill="auto"/>
+          </w:tcPr>
+          <w:p>
+            <w:pPr>
+              <w:jc w:val="center"/>
+              <w:rPr>
+                <w:sz w:val="24"/>
+                <w:szCs w:val="24"/>
+              </w:rPr>
+            </w:pPr>
+          </w:p>
+        </w:tc>
+        <w:tc>
+          <w:tcPr>
+            <w:tcW w:w="529" w:type="pct"/>
+            <w:tcBorders>
+              <w:top w:val="nil"/>
+              <w:left w:val="nil"/>
+              <w:bottom w:val="single" w:sz="4" w:space="0" w:color="auto"/>
+              <w:right w:val="nil"/>
+            </w:tcBorders>
+            <w:shd w:val="clear" w:color="auto" w:fill="auto"/>
+          </w:tcPr>
+          <w:p>
+            <w:pPr>
+              <w:jc w:val="center"/>
+              <w:rPr>
+                <w:sz w:val="24"/>
+                <w:szCs w:val="24"/>
+              </w:rPr>
+            </w:pPr>
+          </w:p>
+        </w:tc>
+      </w:tr>
+      <w:tr>
+        <w:tc>
+          <w:tcPr>
+            <w:tcW w:w="486" w:type="pct"/>
+            <w:shd w:val="clear" w:color="auto" w:fill="FFC000"/>
+            <w:vAlign w:val="center"/>
+          </w:tcPr>
+          <w:p>
+            <w:pPr>
+              <w:jc w:val="center"/>
+              <w:rPr>
+                <w:sz w:val="24"/>
+                <w:szCs w:val="24"/>
+                <w:vertAlign w:val="subscript"/>
+              </w:rPr>
+            </w:pPr>
+            <w:r>
+              <w:rPr>
+                <w:sz w:val="24"/>
+                <w:szCs w:val="24"/>
+              </w:rPr>
+              <w:t>Q</w:t>
+            </w:r>
+            <w:r>
+              <w:rPr>
+                <w:sz w:val="24"/>
+                <w:szCs w:val="24"/>
+                <w:vertAlign w:val="subscript"/>
+              </w:rPr>
+              <w:t>sort</w:t>
+            </w:r>
+          </w:p>
+        </w:tc>
+        <w:tc>
+          <w:tcPr>
+            <w:tcW w:w="487" w:type="pct"/>
+            <w:shd w:val="clear" w:color="auto" w:fill="auto"/>
+            <w:vAlign w:val="center"/>
+          </w:tcPr>
+          <w:p>
+            <w:pPr>
+              <w:jc w:val="center"/>
+              <w:rPr>
+                <w:sz w:val="24"/>
+                <w:szCs w:val="24"/>
+              </w:rPr>
+            </w:pPr>
+            <w:r>
+              <w:rPr>
+                <w:sz w:val="24"/>
+                <w:szCs w:val="24"/>
+              </w:rPr>
+              <w:t>1</w:t>
+            </w:r>
+          </w:p>
+        </w:tc>
+        <w:tc>
+          <w:tcPr>
+            <w:tcW w:w="491" w:type="pct"/>
+            <w:vAlign w:val="center"/>
+          </w:tcPr>
+          <w:p>
+            <w:pPr>
+              <w:jc w:val="center"/>
+              <w:rPr>
+                <w:sz w:val="24"/>
+                <w:szCs w:val="24"/>
+              </w:rPr>
+            </w:pPr>
+            <w:r>
+              <w:rPr>
+                <w:sz w:val="24"/>
+                <w:szCs w:val="24"/>
+              </w:rPr>
+              <w:t>2</w:t>
+            </w:r>
+          </w:p>
+        </w:tc>
+        <w:tc>
+          <w:tcPr>
+            <w:tcW w:w="491" w:type="pct"/>
+            <w:vAlign w:val="center"/>
+          </w:tcPr>
+          <w:p>
+            <w:pPr>
+              <w:jc w:val="center"/>
+              <w:rPr>
+                <w:sz w:val="24"/>
+                <w:szCs w:val="24"/>
+              </w:rPr>
+            </w:pPr>
+            <w:r>
+              <w:rPr>
+                <w:sz w:val="24"/>
+                <w:szCs w:val="24"/>
+              </w:rPr>
+              <w:t>3</w:t>
+            </w:r>
+          </w:p>
+        </w:tc>
+        <w:tc>
+          <w:tcPr>
+            <w:tcW w:w="491" w:type="pct"/>
+            <w:vAlign w:val="center"/>
+          </w:tcPr>
+          <w:p>
+            <w:pPr>
+              <w:jc w:val="center"/>
+              <w:rPr>
+                <w:sz w:val="24"/>
+                <w:szCs w:val="24"/>
+              </w:rPr>
+            </w:pPr>
+            <w:r>
+              <w:rPr>
+                <w:sz w:val="24"/>
+                <w:szCs w:val="24"/>
+              </w:rPr>
+              <w:t>6</w:t>
+            </w:r>
+          </w:p>
+        </w:tc>
+        <w:tc>
+          <w:tcPr>
+            <w:tcW w:w="491" w:type="pct"/>
+            <w:vAlign w:val="center"/>
+          </w:tcPr>
+          <w:p>
+            <w:pPr>
+              <w:jc w:val="center"/>
+              <w:rPr>
+                <w:sz w:val="24"/>
+                <w:szCs w:val="24"/>
+              </w:rPr>
+            </w:pPr>
+            <w:r>
+              <w:rPr>
+                <w:sz w:val="24"/>
+                <w:szCs w:val="24"/>
+              </w:rPr>
+              <w:t>8</w:t>
+            </w:r>
+          </w:p>
+        </w:tc>
+        <w:tc>
+          <w:tcPr>
+            <w:tcW w:w="491" w:type="pct"/>
+            <w:vAlign w:val="center"/>
+          </w:tcPr>
+          <w:p>
+            <w:pPr>
+              <w:jc w:val="center"/>
+              <w:rPr>
+                <w:sz w:val="24"/>
+                <w:szCs w:val="24"/>
+              </w:rPr>
+            </w:pPr>
+            <w:r>
+              <w:rPr>
+                <w:sz w:val="24"/>
+                <w:szCs w:val="24"/>
+              </w:rPr>
+              <w:t>10</w:t>
+            </w:r>
+          </w:p>
+        </w:tc>
+        <w:tc>
+          <w:tcPr>
+            <w:tcW w:w="521" w:type="pct"/>
+            <w:tcBorders>
+              <w:top w:val="single" w:sz="4" w:space="0" w:color="auto"/>
+            </w:tcBorders>
+            <w:shd w:val="clear" w:color="auto" w:fill="FFC000"/>
+          </w:tcPr>
+          <w:p>
+            <w:pPr>
+              <w:jc w:val="center"/>
+              <w:rPr>
+                <w:sz w:val="24"/>
+                <w:szCs w:val="24"/>
+              </w:rPr>
+            </w:pPr>
+            <w:r>
+              <w:rPr>
+                <w:sz w:val="24"/>
+                <w:szCs w:val="24"/>
+              </w:rPr>
+              <w:t>kanan</w:t>
+            </w:r>
+          </w:p>
+        </w:tc>
+        <w:tc>
+          <w:tcPr>
+            <w:tcW w:w="524" w:type="pct"/>
+            <w:tcBorders>
+              <w:top w:val="single" w:sz="4" w:space="0" w:color="auto"/>
+            </w:tcBorders>
+            <w:shd w:val="clear" w:color="auto" w:fill="FFC000"/>
+          </w:tcPr>
+          <w:p>
+            <w:pPr>
+              <w:jc w:val="center"/>
+              <w:rPr>
+                <w:sz w:val="24"/>
+                <w:szCs w:val="24"/>
+              </w:rPr>
+            </w:pPr>
+            <w:r>
+              <w:rPr>
+                <w:sz w:val="24"/>
+                <w:szCs w:val="24"/>
+              </w:rPr>
+              <w:t>rentang</w:t>
+            </w:r>
+          </w:p>
+        </w:tc>
+        <w:tc>
+          <w:tcPr>
+            <w:tcW w:w="529" w:type="pct"/>
+            <w:tcBorders>
+              <w:top w:val="single" w:sz="4" w:space="0" w:color="auto"/>
+            </w:tcBorders>
+            <w:shd w:val="clear" w:color="auto" w:fill="FFC000"/>
+          </w:tcPr>
+          <w:p>
+            <w:pPr>
+              <w:jc w:val="center"/>
+              <w:rPr>
+                <w:sz w:val="24"/>
+                <w:szCs w:val="24"/>
+              </w:rPr>
+            </w:pPr>
+            <w:r>
+              <w:rPr>
+                <w:sz w:val="24"/>
+                <w:szCs w:val="24"/>
+              </w:rPr>
+              <w:t>max</w:t>
+            </w:r>
+          </w:p>
+        </w:tc>
+      </w:tr>
+      <w:tr>
+        <w:tc>
+          <w:tcPr>
+            <w:tcW w:w="486" w:type="pct"/>
+            <w:shd w:val="clear" w:color="auto" w:fill="92D050"/>
+            <w:vAlign w:val="center"/>
+          </w:tcPr>
+          <w:p>
+            <w:pPr>
+              <w:jc w:val="center"/>
+              <w:rPr>
+                <w:sz w:val="24"/>
+                <w:szCs w:val="24"/>
+              </w:rPr>
+            </w:pPr>
+            <w:r>
+              <w:rPr>
+                <w:sz w:val="24"/>
+                <w:szCs w:val="24"/>
+              </w:rPr>
+              <w:t>1</w:t>
+            </w:r>
+          </w:p>
+        </w:tc>
+        <w:tc>
+          <w:tcPr>
+            <w:tcW w:w="487" w:type="pct"/>
+            <w:shd w:val="clear" w:color="auto" w:fill="FFFF00"/>
+            <w:vAlign w:val="center"/>
+          </w:tcPr>
+          <w:p>
+            <w:pPr>
+              <w:jc w:val="center"/>
+              <w:rPr>
+                <w:color w:val="FF0000"/>
+                <w:sz w:val="24"/>
+                <w:szCs w:val="24"/>
+              </w:rPr>
+            </w:pPr>
+            <w:r>
+              <w:rPr>
+                <w:color w:val="FF0000"/>
+                <w:sz w:val="24"/>
+                <w:szCs w:val="24"/>
+              </w:rPr>
+              <w:t>1</w:t>
+            </w:r>
+          </w:p>
+        </w:tc>
+        <w:tc>
+          <w:tcPr>
+            <w:tcW w:w="491" w:type="pct"/>
+            <w:vAlign w:val="center"/>
+          </w:tcPr>
+          <w:p>
+            <w:pPr>
+              <w:jc w:val="center"/>
+              <w:rPr>
+                <w:color w:val="FF0000"/>
+                <w:sz w:val="24"/>
+                <w:szCs w:val="24"/>
+              </w:rPr>
+            </w:pPr>
+            <w:r>
+              <w:rPr>
+                <w:color w:val="FF0000"/>
+                <w:sz w:val="24"/>
+                <w:szCs w:val="24"/>
+              </w:rPr>
+              <w:t>2</w:t>
+            </w:r>
+          </w:p>
+        </w:tc>
+        <w:tc>
+          <w:tcPr>
+            <w:tcW w:w="491" w:type="pct"/>
+            <w:vAlign w:val="center"/>
+          </w:tcPr>
+          <w:p>
+            <w:pPr>
+              <w:jc w:val="center"/>
+              <w:rPr>
+                <w:color w:val="FF0000"/>
+                <w:sz w:val="24"/>
+                <w:szCs w:val="24"/>
+              </w:rPr>
+            </w:pPr>
+            <w:r>
+              <w:rPr>
+                <w:color w:val="FF0000"/>
+                <w:sz w:val="24"/>
+                <w:szCs w:val="24"/>
+              </w:rPr>
+              <w:t>3</w:t>
+            </w:r>
+          </w:p>
+        </w:tc>
+        <w:tc>
+          <w:tcPr>
+            <w:tcW w:w="491" w:type="pct"/>
+            <w:shd w:val="clear" w:color="auto" w:fill="00B0F0"/>
+            <w:vAlign w:val="center"/>
+          </w:tcPr>
+          <w:p>
+            <w:pPr>
+              <w:jc w:val="center"/>
+              <w:rPr>
+                <w:color w:val="FF0000"/>
+                <w:sz w:val="24"/>
+                <w:szCs w:val="24"/>
+              </w:rPr>
+            </w:pPr>
+            <w:r>
+              <w:rPr>
+                <w:color w:val="FF0000"/>
+                <w:sz w:val="24"/>
+                <w:szCs w:val="24"/>
+              </w:rPr>
+              <w:t>6</w:t>
+            </w:r>
+          </w:p>
+        </w:tc>
+        <w:tc>
+          <w:tcPr>
+            <w:tcW w:w="491" w:type="pct"/>
+            <w:vAlign w:val="center"/>
+          </w:tcPr>
+          <w:p>
+            <w:pPr>
+              <w:jc w:val="center"/>
+              <w:rPr>
+                <w:sz w:val="24"/>
+                <w:szCs w:val="24"/>
+              </w:rPr>
+            </w:pPr>
+            <w:r>
+              <w:rPr>
+                <w:sz w:val="24"/>
+                <w:szCs w:val="24"/>
+              </w:rPr>
+              <w:t>8</w:t>
+            </w:r>
+          </w:p>
+        </w:tc>
+        <w:tc>
+          <w:tcPr>
+            <w:tcW w:w="491" w:type="pct"/>
+            <w:vAlign w:val="center"/>
+          </w:tcPr>
+          <w:p>
+            <w:pPr>
+              <w:jc w:val="center"/>
+              <w:rPr>
+                <w:sz w:val="24"/>
+                <w:szCs w:val="24"/>
+              </w:rPr>
+            </w:pPr>
+            <w:r>
+              <w:rPr>
+                <w:sz w:val="24"/>
+                <w:szCs w:val="24"/>
+              </w:rPr>
+              <w:t>10</w:t>
+            </w:r>
+          </w:p>
+        </w:tc>
+        <w:tc>
+          <w:tcPr>
+            <w:tcW w:w="521" w:type="pct"/>
+          </w:tcPr>
+          <w:p>
+            <w:pPr>
+              <w:jc w:val="center"/>
+              <w:rPr>
+                <w:sz w:val="24"/>
+                <w:szCs w:val="24"/>
+              </w:rPr>
+            </w:pPr>
+            <w:r>
+              <w:rPr>
+                <w:sz w:val="24"/>
+                <w:szCs w:val="24"/>
+              </w:rPr>
+              <w:t>4</w:t>
+            </w:r>
+          </w:p>
+        </w:tc>
+        <w:tc>
+          <w:tcPr>
+            <w:tcW w:w="524" w:type="pct"/>
+          </w:tcPr>
+          <w:p>
+            <w:pPr>
+              <w:jc w:val="center"/>
+              <w:rPr>
+                <w:sz w:val="24"/>
+                <w:szCs w:val="24"/>
+              </w:rPr>
+            </w:pPr>
+            <w:r>
+              <w:rPr>
+                <w:sz w:val="24"/>
+                <w:szCs w:val="24"/>
+              </w:rPr>
+              <w:t>4</w:t>
+            </w:r>
+          </w:p>
+        </w:tc>
+        <w:tc>
+          <w:tcPr>
+            <w:tcW w:w="529" w:type="pct"/>
+          </w:tcPr>
+          <w:p>
+            <w:pPr>
+              <w:jc w:val="center"/>
+              <w:rPr>
+                <w:sz w:val="24"/>
+                <w:szCs w:val="24"/>
+              </w:rPr>
+            </w:pPr>
+            <w:r>
+              <w:rPr>
+                <w:sz w:val="24"/>
+                <w:szCs w:val="24"/>
+              </w:rPr>
+              <w:t>4</w:t>
+            </w:r>
+          </w:p>
+        </w:tc>
+      </w:tr>
+      <w:tr>
+        <w:tc>
+          <w:tcPr>
+            <w:tcW w:w="486" w:type="pct"/>
+            <w:shd w:val="clear" w:color="auto" w:fill="92D050"/>
+            <w:vAlign w:val="center"/>
+          </w:tcPr>
+          <w:p>
+            <w:pPr>
+              <w:jc w:val="center"/>
+              <w:rPr>
+                <w:sz w:val="24"/>
+                <w:szCs w:val="24"/>
+              </w:rPr>
+            </w:pPr>
+            <w:r>
+              <w:rPr>
+                <w:sz w:val="24"/>
+                <w:szCs w:val="24"/>
+              </w:rPr>
+              <w:t>2</w:t>
+            </w:r>
+          </w:p>
+        </w:tc>
+        <w:tc>
+          <w:tcPr>
+            <w:tcW w:w="487" w:type="pct"/>
+            <w:shd w:val="clear" w:color="auto" w:fill="auto"/>
+            <w:vAlign w:val="center"/>
+          </w:tcPr>
+          <w:p>
+            <w:pPr>
+              <w:jc w:val="center"/>
+              <w:rPr>
+                <w:color w:val="FF0000"/>
+                <w:sz w:val="24"/>
+                <w:szCs w:val="24"/>
+              </w:rPr>
+            </w:pPr>
+            <w:r>
+              <w:rPr>
+                <w:color w:val="FF0000"/>
+                <w:sz w:val="24"/>
+                <w:szCs w:val="24"/>
+              </w:rPr>
+              <w:t>1</w:t>
+            </w:r>
+          </w:p>
+        </w:tc>
+        <w:tc>
+          <w:tcPr>
+            <w:tcW w:w="491" w:type="pct"/>
+            <w:shd w:val="clear" w:color="auto" w:fill="FFFF00"/>
+            <w:vAlign w:val="center"/>
+          </w:tcPr>
+          <w:p>
+            <w:pPr>
+              <w:jc w:val="center"/>
+              <w:rPr>
+                <w:color w:val="FF0000"/>
+                <w:sz w:val="24"/>
+                <w:szCs w:val="24"/>
+              </w:rPr>
+            </w:pPr>
+            <w:r>
+              <w:rPr>
+                <w:color w:val="FF0000"/>
+                <w:sz w:val="24"/>
+                <w:szCs w:val="24"/>
+              </w:rPr>
+              <w:t>2</w:t>
+            </w:r>
+          </w:p>
+        </w:tc>
+        <w:tc>
+          <w:tcPr>
+            <w:tcW w:w="491" w:type="pct"/>
+            <w:shd w:val="clear" w:color="auto" w:fill="auto"/>
+            <w:vAlign w:val="center"/>
+          </w:tcPr>
+          <w:p>
+            <w:pPr>
+              <w:jc w:val="center"/>
+              <w:rPr>
+                <w:color w:val="FF0000"/>
+                <w:sz w:val="24"/>
+                <w:szCs w:val="24"/>
+              </w:rPr>
+            </w:pPr>
+            <w:r>
+              <w:rPr>
+                <w:color w:val="FF0000"/>
+                <w:sz w:val="24"/>
+                <w:szCs w:val="24"/>
+              </w:rPr>
+              <w:t>3</w:t>
+            </w:r>
+          </w:p>
+        </w:tc>
+        <w:tc>
+          <w:tcPr>
+            <w:tcW w:w="491" w:type="pct"/>
+            <w:shd w:val="clear" w:color="auto" w:fill="00B0F0"/>
+            <w:vAlign w:val="center"/>
+          </w:tcPr>
+          <w:p>
+            <w:pPr>
+              <w:jc w:val="center"/>
+              <w:rPr>
+                <w:color w:val="FF0000"/>
+                <w:sz w:val="24"/>
+                <w:szCs w:val="24"/>
+              </w:rPr>
+            </w:pPr>
+            <w:r>
+              <w:rPr>
+                <w:color w:val="FF0000"/>
+                <w:sz w:val="24"/>
+                <w:szCs w:val="24"/>
+              </w:rPr>
+              <w:t>6</w:t>
+            </w:r>
+          </w:p>
+        </w:tc>
+        <w:tc>
+          <w:tcPr>
+            <w:tcW w:w="491" w:type="pct"/>
+            <w:shd w:val="clear" w:color="auto" w:fill="auto"/>
+            <w:vAlign w:val="center"/>
+          </w:tcPr>
+          <w:p>
+            <w:pPr>
+              <w:jc w:val="center"/>
+              <w:rPr>
+                <w:sz w:val="24"/>
+                <w:szCs w:val="24"/>
+              </w:rPr>
+            </w:pPr>
+            <w:r>
+              <w:rPr>
+                <w:sz w:val="24"/>
+                <w:szCs w:val="24"/>
+              </w:rPr>
+              <w:t>8</w:t>
+            </w:r>
+          </w:p>
+        </w:tc>
+        <w:tc>
+          <w:tcPr>
+            <w:tcW w:w="491" w:type="pct"/>
+            <w:shd w:val="clear" w:color="auto" w:fill="auto"/>
+            <w:vAlign w:val="center"/>
+          </w:tcPr>
+          <w:p>
+            <w:pPr>
+              <w:jc w:val="center"/>
+              <w:rPr>
+                <w:sz w:val="24"/>
+                <w:szCs w:val="24"/>
+              </w:rPr>
+            </w:pPr>
+            <w:r>
+              <w:rPr>
+                <w:sz w:val="24"/>
+                <w:szCs w:val="24"/>
+              </w:rPr>
+              <w:t>10</w:t>
+            </w:r>
+          </w:p>
+        </w:tc>
+        <w:tc>
+          <w:tcPr>
+            <w:tcW w:w="521" w:type="pct"/>
+          </w:tcPr>
+          <w:p>
+            <w:pPr>
+              <w:jc w:val="center"/>
+              <w:rPr>
+                <w:sz w:val="24"/>
+                <w:szCs w:val="24"/>
+              </w:rPr>
+            </w:pPr>
+            <w:r>
+              <w:rPr>
+                <w:sz w:val="24"/>
+                <w:szCs w:val="24"/>
+              </w:rPr>
+              <w:t>4</w:t>
+            </w:r>
+          </w:p>
+        </w:tc>
+        <w:tc>
+          <w:tcPr>
+            <w:tcW w:w="524" w:type="pct"/>
+          </w:tcPr>
+          <w:p>
+            <w:pPr>
+              <w:jc w:val="center"/>
+              <w:rPr>
+                <w:sz w:val="24"/>
+                <w:szCs w:val="24"/>
+              </w:rPr>
+            </w:pPr>
+            <w:r>
+              <w:rPr>
+                <w:sz w:val="24"/>
+                <w:szCs w:val="24"/>
+              </w:rPr>
+              <w:t>3</w:t>
+            </w:r>
+          </w:p>
+        </w:tc>
+        <w:tc>
+          <w:tcPr>
+            <w:tcW w:w="529" w:type="pct"/>
+          </w:tcPr>
+          <w:p>
+            <w:pPr>
+              <w:jc w:val="center"/>
+              <w:rPr>
+                <w:sz w:val="24"/>
+                <w:szCs w:val="24"/>
+              </w:rPr>
+            </w:pPr>
+            <w:r>
+              <w:rPr>
+                <w:sz w:val="24"/>
+                <w:szCs w:val="24"/>
+              </w:rPr>
+              <w:t>4</w:t>
+            </w:r>
+          </w:p>
+        </w:tc>
+      </w:tr>
+      <w:tr>
+        <w:tc>
+          <w:tcPr>
+            <w:tcW w:w="486" w:type="pct"/>
+            <w:shd w:val="clear" w:color="auto" w:fill="92D050"/>
+            <w:vAlign w:val="center"/>
+          </w:tcPr>
+          <w:p>
+            <w:pPr>
+              <w:jc w:val="center"/>
+              <w:rPr>
+                <w:sz w:val="24"/>
+                <w:szCs w:val="24"/>
+              </w:rPr>
+            </w:pPr>
+            <w:r>
+              <w:rPr>
+                <w:sz w:val="24"/>
+                <w:szCs w:val="24"/>
+              </w:rPr>
+              <w:t>3</w:t>
+            </w:r>
+          </w:p>
+        </w:tc>
+        <w:tc>
+          <w:tcPr>
+            <w:tcW w:w="487" w:type="pct"/>
+            <w:shd w:val="clear" w:color="auto" w:fill="auto"/>
+            <w:vAlign w:val="center"/>
+          </w:tcPr>
+          <w:p>
+            <w:pPr>
+              <w:jc w:val="center"/>
+              <w:rPr>
+                <w:color w:val="FF0000"/>
+                <w:sz w:val="24"/>
+                <w:szCs w:val="24"/>
+              </w:rPr>
+            </w:pPr>
+            <w:r>
+              <w:rPr>
+                <w:color w:val="FF0000"/>
+                <w:sz w:val="24"/>
+                <w:szCs w:val="24"/>
+              </w:rPr>
+              <w:t>1</w:t>
+            </w:r>
+          </w:p>
+        </w:tc>
+        <w:tc>
+          <w:tcPr>
+            <w:tcW w:w="491" w:type="pct"/>
+            <w:shd w:val="clear" w:color="auto" w:fill="auto"/>
+            <w:vAlign w:val="center"/>
+          </w:tcPr>
+          <w:p>
+            <w:pPr>
+              <w:jc w:val="center"/>
+              <w:rPr>
+                <w:color w:val="FF0000"/>
+                <w:sz w:val="24"/>
+                <w:szCs w:val="24"/>
+              </w:rPr>
+            </w:pPr>
+            <w:r>
+              <w:rPr>
+                <w:color w:val="FF0000"/>
+                <w:sz w:val="24"/>
+                <w:szCs w:val="24"/>
+              </w:rPr>
+              <w:t>2</w:t>
+            </w:r>
+          </w:p>
+        </w:tc>
+        <w:tc>
+          <w:tcPr>
+            <w:tcW w:w="491" w:type="pct"/>
+            <w:shd w:val="clear" w:color="auto" w:fill="FFFF00"/>
+            <w:vAlign w:val="center"/>
+          </w:tcPr>
+          <w:p>
+            <w:pPr>
+              <w:jc w:val="center"/>
+              <w:rPr>
+                <w:color w:val="FF0000"/>
+                <w:sz w:val="24"/>
+                <w:szCs w:val="24"/>
+              </w:rPr>
+            </w:pPr>
+            <w:r>
+              <w:rPr>
+                <w:color w:val="FF0000"/>
+                <w:sz w:val="24"/>
+                <w:szCs w:val="24"/>
+              </w:rPr>
+              <w:t>3</w:t>
+            </w:r>
+          </w:p>
+        </w:tc>
+        <w:tc>
+          <w:tcPr>
+            <w:tcW w:w="491" w:type="pct"/>
+            <w:shd w:val="clear" w:color="auto" w:fill="auto"/>
+            <w:vAlign w:val="center"/>
+          </w:tcPr>
+          <w:p>
+            <w:pPr>
+              <w:jc w:val="center"/>
+              <w:rPr>
+                <w:color w:val="FF0000"/>
+                <w:sz w:val="24"/>
+                <w:szCs w:val="24"/>
+              </w:rPr>
+            </w:pPr>
+            <w:r>
+              <w:rPr>
+                <w:color w:val="FF0000"/>
+                <w:sz w:val="24"/>
+                <w:szCs w:val="24"/>
+              </w:rPr>
+              <w:t>6</w:t>
+            </w:r>
+          </w:p>
+        </w:tc>
+        <w:tc>
+          <w:tcPr>
+            <w:tcW w:w="491" w:type="pct"/>
+            <w:shd w:val="clear" w:color="auto" w:fill="00B0F0"/>
+            <w:vAlign w:val="center"/>
+          </w:tcPr>
+          <w:p>
+            <w:pPr>
+              <w:jc w:val="center"/>
+              <w:rPr>
+                <w:sz w:val="24"/>
+                <w:szCs w:val="24"/>
+              </w:rPr>
+            </w:pPr>
+            <w:r>
+              <w:rPr>
+                <w:sz w:val="24"/>
+                <w:szCs w:val="24"/>
+              </w:rPr>
+              <w:t>8</w:t>
+            </w:r>
+          </w:p>
+        </w:tc>
+        <w:tc>
+          <w:tcPr>
+            <w:tcW w:w="491" w:type="pct"/>
+            <w:shd w:val="clear" w:color="auto" w:fill="auto"/>
+            <w:vAlign w:val="center"/>
+          </w:tcPr>
+          <w:p>
+            <w:pPr>
+              <w:jc w:val="center"/>
+              <w:rPr>
+                <w:sz w:val="24"/>
+                <w:szCs w:val="24"/>
+              </w:rPr>
+            </w:pPr>
+            <w:r>
+              <w:rPr>
+                <w:sz w:val="24"/>
+                <w:szCs w:val="24"/>
+              </w:rPr>
+              <w:t>10</w:t>
+            </w:r>
+          </w:p>
+        </w:tc>
+        <w:tc>
+          <w:tcPr>
+            <w:tcW w:w="521" w:type="pct"/>
+          </w:tcPr>
+          <w:p>
+            <w:pPr>
+              <w:jc w:val="center"/>
+              <w:rPr>
+                <w:sz w:val="24"/>
+                <w:szCs w:val="24"/>
+              </w:rPr>
+            </w:pPr>
+            <w:r>
+              <w:rPr>
+                <w:sz w:val="24"/>
+                <w:szCs w:val="24"/>
+              </w:rPr>
+              <w:t>5</w:t>
+            </w:r>
+          </w:p>
+        </w:tc>
+        <w:tc>
+          <w:tcPr>
+            <w:tcW w:w="524" w:type="pct"/>
+          </w:tcPr>
+          <w:p>
+            <w:pPr>
+              <w:jc w:val="center"/>
+              <w:rPr>
+                <w:sz w:val="24"/>
+                <w:szCs w:val="24"/>
+              </w:rPr>
+            </w:pPr>
+            <w:r>
+              <w:rPr>
+                <w:sz w:val="24"/>
+                <w:szCs w:val="24"/>
+              </w:rPr>
+              <w:t>3</w:t>
+            </w:r>
+          </w:p>
+        </w:tc>
+        <w:tc>
+          <w:tcPr>
+            <w:tcW w:w="529" w:type="pct"/>
+          </w:tcPr>
+          <w:p>
+            <w:pPr>
+              <w:jc w:val="center"/>
+              <w:rPr>
+                <w:sz w:val="24"/>
+                <w:szCs w:val="24"/>
+              </w:rPr>
+            </w:pPr>
+            <w:r>
+              <w:rPr>
+                <w:sz w:val="24"/>
+                <w:szCs w:val="24"/>
+              </w:rPr>
+              <w:t>4</w:t>
+            </w:r>
+          </w:p>
+        </w:tc>
+      </w:tr>
+      <w:tr>
+        <w:tc>
+          <w:tcPr>
+            <w:tcW w:w="486" w:type="pct"/>
+            <w:shd w:val="clear" w:color="auto" w:fill="92D050"/>
+            <w:vAlign w:val="center"/>
+          </w:tcPr>
+          <w:p>
+            <w:pPr>
+              <w:jc w:val="center"/>
+              <w:rPr>
+                <w:sz w:val="24"/>
+                <w:szCs w:val="24"/>
+              </w:rPr>
+            </w:pPr>
+            <w:r>
+              <w:rPr>
+                <w:sz w:val="24"/>
+                <w:szCs w:val="24"/>
+              </w:rPr>
+              <w:t>4</w:t>
+            </w:r>
+          </w:p>
+        </w:tc>
+        <w:tc>
+          <w:tcPr>
+            <w:tcW w:w="487" w:type="pct"/>
+            <w:shd w:val="clear" w:color="auto" w:fill="auto"/>
+            <w:vAlign w:val="center"/>
+          </w:tcPr>
+          <w:p>
+            <w:pPr>
+              <w:jc w:val="center"/>
+              <w:rPr>
+                <w:color w:val="FF0000"/>
+                <w:sz w:val="24"/>
+                <w:szCs w:val="24"/>
+              </w:rPr>
+            </w:pPr>
+            <w:r>
+              <w:rPr>
+                <w:color w:val="FF0000"/>
+                <w:sz w:val="24"/>
+                <w:szCs w:val="24"/>
+              </w:rPr>
+              <w:t>1</w:t>
+            </w:r>
+          </w:p>
+        </w:tc>
+        <w:tc>
+          <w:tcPr>
+            <w:tcW w:w="491" w:type="pct"/>
+            <w:shd w:val="clear" w:color="auto" w:fill="auto"/>
+            <w:vAlign w:val="center"/>
+          </w:tcPr>
+          <w:p>
+            <w:pPr>
+              <w:jc w:val="center"/>
+              <w:rPr>
+                <w:color w:val="FF0000"/>
+                <w:sz w:val="24"/>
+                <w:szCs w:val="24"/>
+              </w:rPr>
+            </w:pPr>
+            <w:r>
+              <w:rPr>
+                <w:color w:val="FF0000"/>
+                <w:sz w:val="24"/>
+                <w:szCs w:val="24"/>
+              </w:rPr>
+              <w:t>2</w:t>
+            </w:r>
+          </w:p>
+        </w:tc>
+        <w:tc>
+          <w:tcPr>
+            <w:tcW w:w="491" w:type="pct"/>
+            <w:shd w:val="clear" w:color="auto" w:fill="auto"/>
+            <w:vAlign w:val="center"/>
+          </w:tcPr>
+          <w:p>
+            <w:pPr>
+              <w:jc w:val="center"/>
+              <w:rPr>
+                <w:color w:val="FF0000"/>
+                <w:sz w:val="24"/>
+                <w:szCs w:val="24"/>
+              </w:rPr>
+            </w:pPr>
+            <w:r>
+              <w:rPr>
+                <w:color w:val="FF0000"/>
+                <w:sz w:val="24"/>
+                <w:szCs w:val="24"/>
+              </w:rPr>
+              <w:t>3</w:t>
+            </w:r>
+          </w:p>
+        </w:tc>
+        <w:tc>
+          <w:tcPr>
+            <w:tcW w:w="491" w:type="pct"/>
+            <w:shd w:val="clear" w:color="auto" w:fill="FFFF00"/>
+            <w:vAlign w:val="center"/>
+          </w:tcPr>
+          <w:p>
+            <w:pPr>
+              <w:jc w:val="center"/>
+              <w:rPr>
+                <w:color w:val="FF0000"/>
+                <w:sz w:val="24"/>
+                <w:szCs w:val="24"/>
+              </w:rPr>
+            </w:pPr>
+            <w:r>
+              <w:rPr>
+                <w:color w:val="FF0000"/>
+                <w:sz w:val="24"/>
+                <w:szCs w:val="24"/>
+              </w:rPr>
+              <w:t>6</w:t>
+            </w:r>
+          </w:p>
+        </w:tc>
+        <w:tc>
+          <w:tcPr>
+            <w:tcW w:w="491" w:type="pct"/>
+            <w:shd w:val="clear" w:color="auto" w:fill="auto"/>
+            <w:vAlign w:val="center"/>
+          </w:tcPr>
+          <w:p>
+            <w:pPr>
+              <w:jc w:val="center"/>
+              <w:rPr>
+                <w:sz w:val="24"/>
+                <w:szCs w:val="24"/>
+              </w:rPr>
+            </w:pPr>
+            <w:r>
+              <w:rPr>
+                <w:sz w:val="24"/>
+                <w:szCs w:val="24"/>
+              </w:rPr>
+              <w:t>8</w:t>
+            </w:r>
+          </w:p>
+        </w:tc>
+        <w:tc>
+          <w:tcPr>
+            <w:tcW w:w="491" w:type="pct"/>
+            <w:shd w:val="clear" w:color="auto" w:fill="00B0F0"/>
+            <w:vAlign w:val="center"/>
+          </w:tcPr>
+          <w:p>
+            <w:pPr>
+              <w:jc w:val="center"/>
+              <w:rPr>
+                <w:sz w:val="24"/>
+                <w:szCs w:val="24"/>
+              </w:rPr>
+            </w:pPr>
+            <w:r>
+              <w:rPr>
+                <w:sz w:val="24"/>
+                <w:szCs w:val="24"/>
+              </w:rPr>
+              <w:t>10</w:t>
+            </w:r>
+          </w:p>
+        </w:tc>
+        <w:tc>
+          <w:tcPr>
+            <w:tcW w:w="521" w:type="pct"/>
+          </w:tcPr>
+          <w:p>
+            <w:pPr>
+              <w:jc w:val="center"/>
+              <w:rPr>
+                <w:sz w:val="24"/>
+                <w:szCs w:val="24"/>
+              </w:rPr>
+            </w:pPr>
+            <w:r>
+              <w:rPr>
+                <w:sz w:val="24"/>
+                <w:szCs w:val="24"/>
+              </w:rPr>
+              <w:t>6</w:t>
+            </w:r>
+          </w:p>
+        </w:tc>
+        <w:tc>
+          <w:tcPr>
+            <w:tcW w:w="524" w:type="pct"/>
+          </w:tcPr>
+          <w:p>
+            <w:pPr>
+              <w:jc w:val="center"/>
+              <w:rPr>
+                <w:sz w:val="24"/>
+                <w:szCs w:val="24"/>
+              </w:rPr>
+            </w:pPr>
+            <w:r>
+              <w:rPr>
+                <w:sz w:val="24"/>
+                <w:szCs w:val="24"/>
+              </w:rPr>
+              <w:t>3</w:t>
+            </w:r>
+          </w:p>
+        </w:tc>
+        <w:tc>
+          <w:tcPr>
+            <w:tcW w:w="529" w:type="pct"/>
+          </w:tcPr>
+          <w:p>
+            <w:pPr>
+              <w:jc w:val="center"/>
+              <w:rPr>
+                <w:sz w:val="24"/>
+                <w:szCs w:val="24"/>
+              </w:rPr>
+            </w:pPr>
+            <w:r>
+              <w:rPr>
+                <w:sz w:val="24"/>
+                <w:szCs w:val="24"/>
+              </w:rPr>
+              <w:t>4</w:t>
+            </w:r>
+          </w:p>
+        </w:tc>
+      </w:tr>
+      <w:tr>
+        <w:tc>
+          <w:tcPr>
+            <w:tcW w:w="486" w:type="pct"/>
+            <w:shd w:val="clear" w:color="auto" w:fill="92D050"/>
+            <w:vAlign w:val="center"/>
+          </w:tcPr>
+          <w:p>
+            <w:pPr>
+              <w:jc w:val="center"/>
+              <w:rPr>
+                <w:sz w:val="24"/>
+                <w:szCs w:val="24"/>
+              </w:rPr>
+            </w:pPr>
+            <w:r>
+              <w:rPr>
+                <w:sz w:val="24"/>
+                <w:szCs w:val="24"/>
+              </w:rPr>
+              <w:t>5</w:t>
+            </w:r>
+          </w:p>
+        </w:tc>
+        <w:tc>
+          <w:tcPr>
+            <w:tcW w:w="487" w:type="pct"/>
+            <w:shd w:val="clear" w:color="auto" w:fill="auto"/>
+            <w:vAlign w:val="center"/>
+          </w:tcPr>
+          <w:p>
+            <w:pPr>
+              <w:jc w:val="center"/>
+              <w:rPr>
+                <w:sz w:val="24"/>
+                <w:szCs w:val="24"/>
+              </w:rPr>
+            </w:pPr>
+            <w:r>
+              <w:rPr>
+                <w:sz w:val="24"/>
+                <w:szCs w:val="24"/>
+              </w:rPr>
+              <w:t>1</w:t>
+            </w:r>
+          </w:p>
+        </w:tc>
+        <w:tc>
+          <w:tcPr>
+            <w:tcW w:w="491" w:type="pct"/>
+            <w:shd w:val="clear" w:color="auto" w:fill="auto"/>
+            <w:vAlign w:val="center"/>
+          </w:tcPr>
+          <w:p>
+            <w:pPr>
+              <w:jc w:val="center"/>
+              <w:rPr>
+                <w:sz w:val="24"/>
+                <w:szCs w:val="24"/>
+              </w:rPr>
+            </w:pPr>
+            <w:r>
+              <w:rPr>
+                <w:sz w:val="24"/>
+                <w:szCs w:val="24"/>
+              </w:rPr>
+              <w:t>2</w:t>
+            </w:r>
+          </w:p>
+        </w:tc>
+        <w:tc>
+          <w:tcPr>
+            <w:tcW w:w="491" w:type="pct"/>
+            <w:shd w:val="clear" w:color="auto" w:fill="auto"/>
+            <w:vAlign w:val="center"/>
+          </w:tcPr>
+          <w:p>
+            <w:pPr>
+              <w:jc w:val="center"/>
+              <w:rPr>
+                <w:sz w:val="24"/>
+                <w:szCs w:val="24"/>
+              </w:rPr>
+            </w:pPr>
+            <w:r>
+              <w:rPr>
+                <w:sz w:val="24"/>
+                <w:szCs w:val="24"/>
+              </w:rPr>
+              <w:t>3</w:t>
+            </w:r>
+          </w:p>
+        </w:tc>
+        <w:tc>
+          <w:tcPr>
+            <w:tcW w:w="491" w:type="pct"/>
+            <w:shd w:val="clear" w:color="auto" w:fill="auto"/>
+            <w:vAlign w:val="center"/>
+          </w:tcPr>
+          <w:p>
+            <w:pPr>
+              <w:jc w:val="center"/>
+              <w:rPr>
+                <w:color w:val="FF0000"/>
+                <w:sz w:val="24"/>
+                <w:szCs w:val="24"/>
+              </w:rPr>
+            </w:pPr>
+            <w:r>
+              <w:rPr>
+                <w:color w:val="FF0000"/>
+                <w:sz w:val="24"/>
+                <w:szCs w:val="24"/>
+              </w:rPr>
+              <w:t>6</w:t>
+            </w:r>
+          </w:p>
+        </w:tc>
+        <w:tc>
+          <w:tcPr>
+            <w:tcW w:w="491" w:type="pct"/>
+            <w:shd w:val="clear" w:color="auto" w:fill="FFFF00"/>
+            <w:vAlign w:val="center"/>
+          </w:tcPr>
+          <w:p>
+            <w:pPr>
+              <w:jc w:val="center"/>
+              <w:rPr>
+                <w:color w:val="FF0000"/>
+                <w:sz w:val="24"/>
+                <w:szCs w:val="24"/>
+              </w:rPr>
+            </w:pPr>
+            <w:r>
+              <w:rPr>
+                <w:color w:val="FF0000"/>
+                <w:sz w:val="24"/>
+                <w:szCs w:val="24"/>
+              </w:rPr>
+              <w:t>8</w:t>
+            </w:r>
+          </w:p>
+        </w:tc>
+        <w:tc>
+          <w:tcPr>
+            <w:tcW w:w="491" w:type="pct"/>
+            <w:shd w:val="clear" w:color="auto" w:fill="00B0F0"/>
+            <w:vAlign w:val="center"/>
+          </w:tcPr>
+          <w:p>
+            <w:pPr>
+              <w:jc w:val="center"/>
+              <w:rPr>
+                <w:color w:val="FF0000"/>
+                <w:sz w:val="24"/>
+                <w:szCs w:val="24"/>
+              </w:rPr>
+            </w:pPr>
+            <w:r>
+              <w:rPr>
+                <w:color w:val="FF0000"/>
+                <w:sz w:val="24"/>
+                <w:szCs w:val="24"/>
+              </w:rPr>
+              <w:t>10</w:t>
+            </w:r>
+          </w:p>
+        </w:tc>
+        <w:tc>
+          <w:tcPr>
+            <w:tcW w:w="521" w:type="pct"/>
+          </w:tcPr>
+          <w:p>
+            <w:pPr>
+              <w:jc w:val="center"/>
+              <w:rPr>
+                <w:sz w:val="24"/>
+                <w:szCs w:val="24"/>
+              </w:rPr>
+            </w:pPr>
+            <w:r>
+              <w:rPr>
+                <w:sz w:val="24"/>
+                <w:szCs w:val="24"/>
+              </w:rPr>
+              <w:t>6</w:t>
+            </w:r>
+          </w:p>
+        </w:tc>
+        <w:tc>
+          <w:tcPr>
+            <w:tcW w:w="524" w:type="pct"/>
+          </w:tcPr>
+          <w:p>
+            <w:pPr>
+              <w:jc w:val="center"/>
+              <w:rPr>
+                <w:sz w:val="24"/>
+                <w:szCs w:val="24"/>
+              </w:rPr>
+            </w:pPr>
+            <w:r>
+              <w:rPr>
+                <w:sz w:val="24"/>
+                <w:szCs w:val="24"/>
+              </w:rPr>
+              <w:t>2</w:t>
+            </w:r>
+          </w:p>
+        </w:tc>
+        <w:tc>
+          <w:tcPr>
+            <w:tcW w:w="529" w:type="pct"/>
+          </w:tcPr>
+          <w:p>
+            <w:pPr>
+              <w:jc w:val="center"/>
+              <w:rPr>
+                <w:sz w:val="24"/>
+                <w:szCs w:val="24"/>
+              </w:rPr>
+            </w:pPr>
+            <w:r>
+              <w:rPr>
+                <w:sz w:val="24"/>
+                <w:szCs w:val="24"/>
+              </w:rPr>
+              <w:t>3</w:t>
+            </w:r>
+          </w:p>
+        </w:tc>
+      </w:tr>
+      <w:tr>
+        <w:tc>
+          <w:tcPr>
+            <w:tcW w:w="486" w:type="pct"/>
+            <w:shd w:val="clear" w:color="auto" w:fill="92D050"/>
+            <w:vAlign w:val="center"/>
+          </w:tcPr>
+          <w:p>
+            <w:pPr>
+              <w:jc w:val="center"/>
+              <w:rPr>
+                <w:sz w:val="24"/>
+                <w:szCs w:val="24"/>
+              </w:rPr>
+            </w:pPr>
+            <w:r>
+              <w:rPr>
+                <w:sz w:val="24"/>
+                <w:szCs w:val="24"/>
+              </w:rPr>
+              <w:t>6</w:t>
+            </w:r>
+          </w:p>
+        </w:tc>
+        <w:tc>
+          <w:tcPr>
+            <w:tcW w:w="487" w:type="pct"/>
+            <w:shd w:val="clear" w:color="auto" w:fill="auto"/>
+            <w:vAlign w:val="center"/>
+          </w:tcPr>
+          <w:p>
+            <w:pPr>
+              <w:jc w:val="center"/>
+              <w:rPr>
+                <w:sz w:val="24"/>
+                <w:szCs w:val="24"/>
+              </w:rPr>
+            </w:pPr>
+            <w:r>
+              <w:rPr>
+                <w:sz w:val="24"/>
+                <w:szCs w:val="24"/>
+              </w:rPr>
+              <w:t>1</w:t>
+            </w:r>
+          </w:p>
+        </w:tc>
+        <w:tc>
+          <w:tcPr>
+            <w:tcW w:w="491" w:type="pct"/>
+            <w:shd w:val="clear" w:color="auto" w:fill="auto"/>
+            <w:vAlign w:val="center"/>
+          </w:tcPr>
+          <w:p>
+            <w:pPr>
+              <w:jc w:val="center"/>
+              <w:rPr>
+                <w:sz w:val="24"/>
+                <w:szCs w:val="24"/>
+              </w:rPr>
+            </w:pPr>
+            <w:r>
+              <w:rPr>
+                <w:sz w:val="24"/>
+                <w:szCs w:val="24"/>
+              </w:rPr>
+              <w:t>2</w:t>
+            </w:r>
+          </w:p>
+        </w:tc>
+        <w:tc>
+          <w:tcPr>
+            <w:tcW w:w="491" w:type="pct"/>
+            <w:shd w:val="clear" w:color="auto" w:fill="auto"/>
+            <w:vAlign w:val="center"/>
+          </w:tcPr>
+          <w:p>
+            <w:pPr>
+              <w:jc w:val="center"/>
+              <w:rPr>
+                <w:sz w:val="24"/>
+                <w:szCs w:val="24"/>
+              </w:rPr>
+            </w:pPr>
+            <w:r>
+              <w:rPr>
+                <w:sz w:val="24"/>
+                <w:szCs w:val="24"/>
+              </w:rPr>
+              <w:t>3</w:t>
+            </w:r>
+          </w:p>
+        </w:tc>
+        <w:tc>
+          <w:tcPr>
+            <w:tcW w:w="491" w:type="pct"/>
+            <w:shd w:val="clear" w:color="auto" w:fill="auto"/>
+            <w:vAlign w:val="center"/>
+          </w:tcPr>
+          <w:p>
+            <w:pPr>
+              <w:jc w:val="center"/>
+              <w:rPr>
+                <w:color w:val="FF0000"/>
+                <w:sz w:val="24"/>
+                <w:szCs w:val="24"/>
+              </w:rPr>
+            </w:pPr>
+            <w:r>
+              <w:rPr>
+                <w:color w:val="FF0000"/>
+                <w:sz w:val="24"/>
+                <w:szCs w:val="24"/>
+              </w:rPr>
+              <w:t>6</w:t>
+            </w:r>
+          </w:p>
+        </w:tc>
+        <w:tc>
+          <w:tcPr>
+            <w:tcW w:w="491" w:type="pct"/>
+            <w:shd w:val="clear" w:color="auto" w:fill="auto"/>
+            <w:vAlign w:val="center"/>
+          </w:tcPr>
+          <w:p>
+            <w:pPr>
+              <w:jc w:val="center"/>
+              <w:rPr>
+                <w:color w:val="FF0000"/>
+                <w:sz w:val="24"/>
+                <w:szCs w:val="24"/>
+              </w:rPr>
+            </w:pPr>
+            <w:r>
+              <w:rPr>
+                <w:color w:val="FF0000"/>
+                <w:sz w:val="24"/>
+                <w:szCs w:val="24"/>
+              </w:rPr>
+              <w:t>8</w:t>
+            </w:r>
+          </w:p>
+        </w:tc>
+        <w:tc>
+          <w:tcPr>
+            <w:tcW w:w="491" w:type="pct"/>
+            <w:shd w:val="clear" w:color="auto" w:fill="FFFF00"/>
+            <w:vAlign w:val="center"/>
+          </w:tcPr>
+          <w:p>
+            <w:pPr>
+              <w:jc w:val="center"/>
+              <w:rPr>
+                <w:color w:val="FF0000"/>
+                <w:sz w:val="24"/>
+                <w:szCs w:val="24"/>
+              </w:rPr>
+            </w:pPr>
+            <w:r>
+              <w:rPr>
+                <w:color w:val="FF0000"/>
+                <w:sz w:val="24"/>
+                <w:szCs w:val="24"/>
+              </w:rPr>
+              <w:t>10</w:t>
+            </w:r>
+          </w:p>
+        </w:tc>
+        <w:tc>
+          <w:tcPr>
+            <w:tcW w:w="521" w:type="pct"/>
+            <w:shd w:val="clear" w:color="auto" w:fill="auto"/>
+          </w:tcPr>
+          <w:p>
+            <w:pPr>
+              <w:jc w:val="center"/>
+              <w:rPr>
+                <w:sz w:val="24"/>
+                <w:szCs w:val="24"/>
+              </w:rPr>
+            </w:pPr>
+            <w:r>
+              <w:rPr>
+                <w:sz w:val="24"/>
+                <w:szCs w:val="24"/>
+              </w:rPr>
+              <w:t>6</w:t>
+            </w:r>
+          </w:p>
+        </w:tc>
+        <w:tc>
+          <w:tcPr>
+            <w:tcW w:w="524" w:type="pct"/>
+            <w:shd w:val="clear" w:color="auto" w:fill="auto"/>
+          </w:tcPr>
+          <w:p>
+            <w:pPr>
+              <w:jc w:val="center"/>
+              <w:rPr>
+                <w:sz w:val="24"/>
+                <w:szCs w:val="24"/>
+              </w:rPr>
+            </w:pPr>
+            <w:r>
+              <w:rPr>
+                <w:sz w:val="24"/>
+                <w:szCs w:val="24"/>
+              </w:rPr>
+              <w:t>1</w:t>
+            </w:r>
+          </w:p>
+        </w:tc>
+        <w:tc>
+          <w:tcPr>
+            <w:tcW w:w="529" w:type="pct"/>
+            <w:shd w:val="clear" w:color="auto" w:fill="auto"/>
+          </w:tcPr>
+          <w:p>
+            <w:pPr>
+              <w:jc w:val="center"/>
+              <w:rPr>
+                <w:sz w:val="24"/>
+                <w:szCs w:val="24"/>
+              </w:rPr>
+            </w:pPr>
+            <w:r>
+              <w:rPr>
+                <w:sz w:val="24"/>
+                <w:szCs w:val="24"/>
+              </w:rPr>
+              <w:t>3</w:t>
+            </w:r>
+          </w:p>
+        </w:tc>
+      </w:tr>
+    </w:tbl>
+    <w:p>
+      <w:pPr>
+        <w:jc w:val="both"/>
+        <w:rPr>
+          <w:sz w:val="24"/>
+          <w:szCs w:val="24"/>
+        </w:rPr>
+      </w:pPr>
+    </w:p>
+    <w:p>
+      <w:pPr>
+        <w:jc w:val="both"/>
+        <w:rPr>
+          <w:sz w:val="24"/>
+          <w:szCs w:val="24"/>
+        </w:rPr>
+      </w:pPr>
+      <w:r>
+        <w:rPr>
+          <w:sz w:val="24"/>
+          <w:szCs w:val="24"/>
+        </w:rPr>
+        <w:t>Kemudian</w:t>
+      </w:r>
+      <w:r>
+        <w:rPr>
+          <w:sz w:val="24"/>
+          <w:szCs w:val="24"/>
+        </w:rPr>
+        <w:t xml:space="preserve">, dari hasil kolom kanan dan kolom rentang kita akan memperoleh maksimum dewan perwakilan “yakni rentang </w:t>
+      </w:r>
+      <w:r>
+        <w:rPr>
+          <w:sz w:val="24"/>
+          <w:szCs w:val="24"/>
+        </w:rPr>
+        <w:t>PALING BESAR</w:t>
+      </w:r>
+      <w:r>
+        <w:rPr>
+          <w:sz w:val="24"/>
+          <w:szCs w:val="24"/>
+        </w:rPr>
+        <w:t xml:space="preserve"> </w:t>
+      </w:r>
+      <w:r>
+        <w:rPr>
+          <w:sz w:val="24"/>
+          <w:szCs w:val="24"/>
+        </w:rPr>
+        <w:t>dan</w:t>
+      </w:r>
+      <w:r>
+        <w:rPr>
+          <w:sz w:val="24"/>
+          <w:szCs w:val="24"/>
+        </w:rPr>
+        <w:t xml:space="preserve"> </w:t>
+      </w:r>
+      <w:r>
+        <w:rPr>
+          <w:sz w:val="24"/>
+          <w:szCs w:val="24"/>
+        </w:rPr>
+        <w:t>kolom kanan</w:t>
+      </w:r>
+      <w:r>
+        <w:rPr>
+          <w:sz w:val="24"/>
+          <w:szCs w:val="24"/>
+        </w:rPr>
+        <w:t xml:space="preserve"> </w:t>
+      </w:r>
+      <w:r>
+        <w:rPr>
+          <w:sz w:val="24"/>
+          <w:szCs w:val="24"/>
+        </w:rPr>
+        <w:t>LEBIH BESAR</w:t>
+      </w:r>
+      <w:r>
+        <w:rPr>
+          <w:sz w:val="24"/>
+          <w:szCs w:val="24"/>
+        </w:rPr>
+        <w:t xml:space="preserve"> daripada </w:t>
+      </w:r>
+      <w:r>
+        <w:rPr>
+          <w:sz w:val="24"/>
+          <w:szCs w:val="24"/>
+        </w:rPr>
+        <w:t>nilai i saat ini</w:t>
+      </w:r>
+      <w:r>
+        <w:rPr>
+          <w:sz w:val="24"/>
+          <w:szCs w:val="24"/>
+        </w:rPr>
+        <w:t>”</w:t>
+      </w:r>
+      <w:r>
+        <w:rPr>
+          <w:sz w:val="24"/>
+          <w:szCs w:val="24"/>
+        </w:rPr>
+        <w:t>.</w:t>
+      </w:r>
+    </w:p>
+    <w:p>
+      <w:pPr>
+        <w:jc w:val="both"/>
+        <w:rPr>
+          <w:sz w:val="24"/>
+          <w:szCs w:val="24"/>
+        </w:rPr>
+      </w:pPr>
+      <w:r>
+        <w:rPr>
+          <w:sz w:val="24"/>
+          <w:szCs w:val="24"/>
+        </w:rPr>
+        <w:t xml:space="preserve">Berikut tabel yang menunjukkan </w:t>
+      </w:r>
+      <w:r>
+        <w:rPr>
+          <w:sz w:val="24"/>
+          <w:szCs w:val="24"/>
+        </w:rPr>
+        <w:t xml:space="preserve">kolom </w:t>
+      </w:r>
+      <w:r>
+        <w:rPr>
+          <w:sz w:val="24"/>
+          <w:szCs w:val="24"/>
+        </w:rPr>
+        <w:t>kanan yang digunakan dan</w:t>
+      </w:r>
+      <w:r>
+        <w:rPr>
+          <w:sz w:val="24"/>
+          <w:szCs w:val="24"/>
+        </w:rPr>
+        <w:t xml:space="preserve"> kolom</w:t>
+      </w:r>
+      <w:r>
+        <w:rPr>
+          <w:sz w:val="24"/>
+          <w:szCs w:val="24"/>
+        </w:rPr>
+        <w:t xml:space="preserve"> rentang yang digunakan sehingga kolom maks terisi.</w:t>
+      </w:r>
+    </w:p>
+    <w:tbl>
+      <w:tblPr>
+        <w:tblStyle w:val="TableGrid"/>
+        <w:tblW w:w="0" w:type="auto"/>
+        <w:tblLook w:val="04A0" w:firstRow="1" w:lastRow="0" w:firstColumn="1" w:lastColumn="0" w:noHBand="0" w:noVBand="1"/>
+      </w:tblPr>
+      <w:tblGrid>
+        <w:gridCol w:w="2337"/>
+        <w:gridCol w:w="2337"/>
+        <w:gridCol w:w="2338"/>
+        <w:gridCol w:w="2338"/>
+      </w:tblGrid>
+      <w:tr>
+        <w:tc>
+          <w:tcPr>
+            <w:tcW w:w="2337" w:type="dxa"/>
+            <w:shd w:val="clear" w:color="auto" w:fill="FFC000"/>
+          </w:tcPr>
+          <w:p>
+            <w:pPr>
+              <w:jc w:val="center"/>
+              <w:rPr>
+                <w:sz w:val="24"/>
+                <w:szCs w:val="24"/>
+              </w:rPr>
+            </w:pPr>
+            <w:r>
+              <w:rPr>
+                <w:sz w:val="24"/>
+                <w:szCs w:val="24"/>
+              </w:rPr>
+              <w:t>i</w:t>
+            </w:r>
+          </w:p>
+        </w:tc>
+        <w:tc>
+          <w:tcPr>
+            <w:tcW w:w="2337" w:type="dxa"/>
+            <w:shd w:val="clear" w:color="auto" w:fill="FFC000"/>
+          </w:tcPr>
+          <w:p>
+            <w:pPr>
+              <w:jc w:val="center"/>
+              <w:rPr>
+                <w:sz w:val="24"/>
+                <w:szCs w:val="24"/>
+              </w:rPr>
+            </w:pPr>
+            <w:r>
+              <w:rPr>
+                <w:sz w:val="24"/>
+                <w:szCs w:val="24"/>
+              </w:rPr>
+              <w:t>Kanan</w:t>
+            </w:r>
+          </w:p>
+        </w:tc>
+        <w:tc>
+          <w:tcPr>
+            <w:tcW w:w="2338" w:type="dxa"/>
+            <w:shd w:val="clear" w:color="auto" w:fill="FFC000"/>
+          </w:tcPr>
+          <w:p>
+            <w:pPr>
+              <w:jc w:val="center"/>
+              <w:rPr>
+                <w:sz w:val="24"/>
+                <w:szCs w:val="24"/>
+              </w:rPr>
+            </w:pPr>
+            <w:r>
+              <w:rPr>
+                <w:sz w:val="24"/>
+                <w:szCs w:val="24"/>
+              </w:rPr>
+              <w:t>Rentang</w:t>
+            </w:r>
+          </w:p>
+        </w:tc>
+        <w:tc>
+          <w:tcPr>
+            <w:tcW w:w="2338" w:type="dxa"/>
+            <w:shd w:val="clear" w:color="auto" w:fill="FFC000"/>
+          </w:tcPr>
+          <w:p>
+            <w:pPr>
+              <w:jc w:val="center"/>
+              <w:rPr>
+                <w:sz w:val="24"/>
+                <w:szCs w:val="24"/>
+              </w:rPr>
+            </w:pPr>
+            <w:r>
+              <w:rPr>
+                <w:sz w:val="24"/>
+                <w:szCs w:val="24"/>
+              </w:rPr>
+              <w:t>Hasil (Max)</w:t>
+            </w:r>
+          </w:p>
+        </w:tc>
+      </w:tr>
+      <w:tr>
+        <w:tc>
+          <w:tcPr>
+            <w:tcW w:w="2337" w:type="dxa"/>
+            <w:shd w:val="clear" w:color="auto" w:fill="92D050"/>
+          </w:tcPr>
+          <w:p>
+            <w:pPr>
+              <w:jc w:val="center"/>
+              <w:rPr>
+                <w:sz w:val="24"/>
+                <w:szCs w:val="24"/>
+              </w:rPr>
+            </w:pPr>
+            <w:r>
+              <w:rPr>
+                <w:sz w:val="24"/>
+                <w:szCs w:val="24"/>
+              </w:rPr>
+              <w:t>1</w:t>
+            </w:r>
+          </w:p>
+        </w:tc>
+        <w:tc>
+          <w:tcPr>
+            <w:tcW w:w="2337" w:type="dxa"/>
+            <w:shd w:val="clear" w:color="auto" w:fill="FFFF00"/>
+          </w:tcPr>
+          <w:p>
+            <w:pPr>
+              <w:jc w:val="center"/>
+              <w:rPr>
+                <w:sz w:val="24"/>
+                <w:szCs w:val="24"/>
+              </w:rPr>
+            </w:pPr>
+            <w:r>
+              <w:rPr>
+                <w:sz w:val="24"/>
+                <w:szCs w:val="24"/>
+              </w:rPr>
+              <w:t>4</w:t>
+            </w:r>
+          </w:p>
+        </w:tc>
+        <w:tc>
+          <w:tcPr>
+            <w:tcW w:w="2338" w:type="dxa"/>
+            <w:shd w:val="clear" w:color="auto" w:fill="00B0F0"/>
+          </w:tcPr>
+          <w:p>
+            <w:pPr>
+              <w:jc w:val="center"/>
+              <w:rPr>
+                <w:sz w:val="24"/>
+                <w:szCs w:val="24"/>
+              </w:rPr>
+            </w:pPr>
+            <w:r>
+              <w:rPr>
+                <w:sz w:val="24"/>
+                <w:szCs w:val="24"/>
+              </w:rPr>
+              <w:t>4</w:t>
+            </w:r>
+          </w:p>
+        </w:tc>
+        <w:tc>
+          <w:tcPr>
+            <w:tcW w:w="2338" w:type="dxa"/>
+          </w:tcPr>
+          <w:p>
+            <w:pPr>
+              <w:jc w:val="center"/>
+              <w:rPr>
+                <w:sz w:val="24"/>
+                <w:szCs w:val="24"/>
+              </w:rPr>
+            </w:pPr>
+            <w:r>
+              <w:rPr>
+                <w:sz w:val="24"/>
+                <w:szCs w:val="24"/>
+              </w:rPr>
+              <w:t>4</w:t>
+            </w:r>
+          </w:p>
+        </w:tc>
+      </w:tr>
+      <w:tr>
+        <w:tc>
+          <w:tcPr>
+            <w:tcW w:w="2337" w:type="dxa"/>
+            <w:shd w:val="clear" w:color="auto" w:fill="92D050"/>
+          </w:tcPr>
+          <w:p>
+            <w:pPr>
+              <w:jc w:val="center"/>
+              <w:rPr>
+                <w:sz w:val="24"/>
+                <w:szCs w:val="24"/>
+              </w:rPr>
+            </w:pPr>
+            <w:r>
+              <w:rPr>
+                <w:sz w:val="24"/>
+                <w:szCs w:val="24"/>
+              </w:rPr>
+              <w:t>2</w:t>
+            </w:r>
+          </w:p>
+        </w:tc>
+        <w:tc>
+          <w:tcPr>
+            <w:tcW w:w="2337" w:type="dxa"/>
+            <w:shd w:val="clear" w:color="auto" w:fill="FFFF00"/>
+          </w:tcPr>
+          <w:p>
+            <w:pPr>
+              <w:jc w:val="center"/>
+              <w:rPr>
+                <w:sz w:val="24"/>
+                <w:szCs w:val="24"/>
+              </w:rPr>
+            </w:pPr>
+            <w:r>
+              <w:rPr>
+                <w:sz w:val="24"/>
+                <w:szCs w:val="24"/>
+              </w:rPr>
+              <w:t>4</w:t>
+            </w:r>
+          </w:p>
+        </w:tc>
+        <w:tc>
+          <w:tcPr>
+            <w:tcW w:w="2338" w:type="dxa"/>
+            <w:shd w:val="clear" w:color="auto" w:fill="00B0F0"/>
+          </w:tcPr>
+          <w:p>
+            <w:pPr>
+              <w:jc w:val="center"/>
+              <w:rPr>
+                <w:sz w:val="24"/>
+                <w:szCs w:val="24"/>
+              </w:rPr>
+            </w:pPr>
+            <w:r>
+              <w:rPr>
+                <w:sz w:val="24"/>
+                <w:szCs w:val="24"/>
+              </w:rPr>
+              <w:t>4</w:t>
+            </w:r>
+          </w:p>
+        </w:tc>
+        <w:tc>
+          <w:tcPr>
+            <w:tcW w:w="2338" w:type="dxa"/>
+          </w:tcPr>
+          <w:p>
+            <w:pPr>
+              <w:jc w:val="center"/>
+              <w:rPr>
+                <w:sz w:val="24"/>
+                <w:szCs w:val="24"/>
+              </w:rPr>
+            </w:pPr>
+            <w:r>
+              <w:rPr>
+                <w:sz w:val="24"/>
+                <w:szCs w:val="24"/>
+              </w:rPr>
+              <w:t>4</w:t>
+            </w:r>
+          </w:p>
+        </w:tc>
+      </w:tr>
+      <w:tr>
+        <w:tc>
+          <w:tcPr>
+            <w:tcW w:w="2337" w:type="dxa"/>
+            <w:shd w:val="clear" w:color="auto" w:fill="92D050"/>
+          </w:tcPr>
+          <w:p>
+            <w:pPr>
+              <w:jc w:val="center"/>
+              <w:rPr>
+                <w:sz w:val="24"/>
+                <w:szCs w:val="24"/>
+              </w:rPr>
+            </w:pPr>
+            <w:r>
+              <w:rPr>
+                <w:sz w:val="24"/>
+                <w:szCs w:val="24"/>
+              </w:rPr>
+              <w:t>3</w:t>
+            </w:r>
+          </w:p>
+        </w:tc>
+        <w:tc>
+          <w:tcPr>
+            <w:tcW w:w="2337" w:type="dxa"/>
+            <w:shd w:val="clear" w:color="auto" w:fill="FFFF00"/>
+          </w:tcPr>
+          <w:p>
+            <w:pPr>
+              <w:jc w:val="center"/>
+              <w:rPr>
+                <w:sz w:val="24"/>
+                <w:szCs w:val="24"/>
+              </w:rPr>
+            </w:pPr>
+            <w:r>
+              <w:rPr>
+                <w:sz w:val="24"/>
+                <w:szCs w:val="24"/>
+              </w:rPr>
+              <w:t>4</w:t>
+            </w:r>
+          </w:p>
+        </w:tc>
+        <w:tc>
+          <w:tcPr>
+            <w:tcW w:w="2338" w:type="dxa"/>
+            <w:shd w:val="clear" w:color="auto" w:fill="00B0F0"/>
+          </w:tcPr>
+          <w:p>
+            <w:pPr>
+              <w:jc w:val="center"/>
+              <w:rPr>
+                <w:sz w:val="24"/>
+                <w:szCs w:val="24"/>
+              </w:rPr>
+            </w:pPr>
+            <w:r>
+              <w:rPr>
+                <w:sz w:val="24"/>
+                <w:szCs w:val="24"/>
+              </w:rPr>
+              <w:t>4</w:t>
+            </w:r>
+          </w:p>
+        </w:tc>
+        <w:tc>
+          <w:tcPr>
+            <w:tcW w:w="2338" w:type="dxa"/>
+          </w:tcPr>
+          <w:p>
+            <w:pPr>
+              <w:jc w:val="center"/>
+              <w:rPr>
+                <w:sz w:val="24"/>
+                <w:szCs w:val="24"/>
+              </w:rPr>
+            </w:pPr>
+            <w:r>
+              <w:rPr>
+                <w:sz w:val="24"/>
+                <w:szCs w:val="24"/>
+              </w:rPr>
+              <w:t>4</w:t>
+            </w:r>
+          </w:p>
+        </w:tc>
+      </w:tr>
+      <w:tr>
+        <w:tc>
+          <w:tcPr>
+            <w:tcW w:w="2337" w:type="dxa"/>
+            <w:shd w:val="clear" w:color="auto" w:fill="92D050"/>
+          </w:tcPr>
+          <w:p>
+            <w:pPr>
+              <w:jc w:val="center"/>
+              <w:rPr>
+                <w:sz w:val="24"/>
+                <w:szCs w:val="24"/>
+              </w:rPr>
+            </w:pPr>
+            <w:r>
+              <w:rPr>
+                <w:sz w:val="24"/>
+                <w:szCs w:val="24"/>
+              </w:rPr>
+              <w:t>4</w:t>
+            </w:r>
+          </w:p>
+        </w:tc>
+        <w:tc>
+          <w:tcPr>
+            <w:tcW w:w="2337" w:type="dxa"/>
+            <w:shd w:val="clear" w:color="auto" w:fill="FFFF00"/>
+          </w:tcPr>
+          <w:p>
+            <w:pPr>
+              <w:jc w:val="center"/>
+              <w:rPr>
+                <w:sz w:val="24"/>
+                <w:szCs w:val="24"/>
+              </w:rPr>
+            </w:pPr>
+            <w:r>
+              <w:rPr>
+                <w:sz w:val="24"/>
+                <w:szCs w:val="24"/>
+              </w:rPr>
+              <w:t>4</w:t>
+            </w:r>
+          </w:p>
+        </w:tc>
+        <w:tc>
+          <w:tcPr>
+            <w:tcW w:w="2338" w:type="dxa"/>
+            <w:shd w:val="clear" w:color="auto" w:fill="00B0F0"/>
+          </w:tcPr>
+          <w:p>
+            <w:pPr>
+              <w:jc w:val="center"/>
+              <w:rPr>
+                <w:sz w:val="24"/>
+                <w:szCs w:val="24"/>
+              </w:rPr>
+            </w:pPr>
+            <w:r>
+              <w:rPr>
+                <w:sz w:val="24"/>
+                <w:szCs w:val="24"/>
+              </w:rPr>
+              <w:t>4</w:t>
+            </w:r>
+          </w:p>
+        </w:tc>
+        <w:tc>
+          <w:tcPr>
+            <w:tcW w:w="2338" w:type="dxa"/>
+          </w:tcPr>
+          <w:p>
+            <w:pPr>
+              <w:jc w:val="center"/>
+              <w:rPr>
+                <w:sz w:val="24"/>
+                <w:szCs w:val="24"/>
+              </w:rPr>
+            </w:pPr>
+            <w:r>
+              <w:rPr>
+                <w:sz w:val="24"/>
+                <w:szCs w:val="24"/>
+              </w:rPr>
+              <w:t>4</w:t>
+            </w:r>
+          </w:p>
+        </w:tc>
+      </w:tr>
+      <w:tr>
+        <w:tc>
+          <w:tcPr>
+            <w:tcW w:w="2337" w:type="dxa"/>
+            <w:shd w:val="clear" w:color="auto" w:fill="92D050"/>
+          </w:tcPr>
+          <w:p>
+            <w:pPr>
+              <w:jc w:val="center"/>
+              <w:rPr>
+                <w:sz w:val="24"/>
+                <w:szCs w:val="24"/>
+              </w:rPr>
+            </w:pPr>
+            <w:r>
+              <w:rPr>
+                <w:sz w:val="24"/>
+                <w:szCs w:val="24"/>
+              </w:rPr>
+              <w:t>5</w:t>
+            </w:r>
+          </w:p>
+        </w:tc>
+        <w:tc>
+          <w:tcPr>
+            <w:tcW w:w="2337" w:type="dxa"/>
+            <w:shd w:val="clear" w:color="auto" w:fill="FFFF00"/>
+          </w:tcPr>
+          <w:p>
+            <w:pPr>
+              <w:jc w:val="center"/>
+              <w:rPr>
+                <w:sz w:val="24"/>
+                <w:szCs w:val="24"/>
+              </w:rPr>
+            </w:pPr>
+            <w:r>
+              <w:rPr>
+                <w:sz w:val="24"/>
+                <w:szCs w:val="24"/>
+              </w:rPr>
+              <w:t>6</w:t>
+            </w:r>
+          </w:p>
+        </w:tc>
+        <w:tc>
+          <w:tcPr>
+            <w:tcW w:w="2338" w:type="dxa"/>
+            <w:shd w:val="clear" w:color="auto" w:fill="00B0F0"/>
+          </w:tcPr>
+          <w:p>
+            <w:pPr>
+              <w:jc w:val="center"/>
+              <w:rPr>
+                <w:sz w:val="24"/>
+                <w:szCs w:val="24"/>
+              </w:rPr>
+            </w:pPr>
+            <w:r>
+              <w:rPr>
+                <w:sz w:val="24"/>
+                <w:szCs w:val="24"/>
+              </w:rPr>
+              <w:t>3</w:t>
+            </w:r>
+          </w:p>
+        </w:tc>
+        <w:tc>
+          <w:tcPr>
+            <w:tcW w:w="2338" w:type="dxa"/>
+          </w:tcPr>
+          <w:p>
+            <w:pPr>
+              <w:jc w:val="center"/>
+              <w:rPr>
+                <w:sz w:val="24"/>
+                <w:szCs w:val="24"/>
+              </w:rPr>
+            </w:pPr>
+            <w:r>
+              <w:rPr>
+                <w:sz w:val="24"/>
+                <w:szCs w:val="24"/>
+              </w:rPr>
+              <w:t>4</w:t>
+            </w:r>
+          </w:p>
+        </w:tc>
+      </w:tr>
+      <w:tr>
+        <w:tc>
+          <w:tcPr>
+            <w:tcW w:w="2337" w:type="dxa"/>
+            <w:shd w:val="clear" w:color="auto" w:fill="92D050"/>
+          </w:tcPr>
+          <w:p>
+            <w:pPr>
+              <w:jc w:val="center"/>
+              <w:rPr>
+                <w:sz w:val="24"/>
+                <w:szCs w:val="24"/>
+              </w:rPr>
+            </w:pPr>
+            <w:r>
+              <w:rPr>
+                <w:sz w:val="24"/>
+                <w:szCs w:val="24"/>
+              </w:rPr>
+              <w:t>6</w:t>
+            </w:r>
+          </w:p>
+        </w:tc>
+        <w:tc>
+          <w:tcPr>
+            <w:tcW w:w="2337" w:type="dxa"/>
+            <w:shd w:val="clear" w:color="auto" w:fill="FFFF00"/>
+          </w:tcPr>
+          <w:p>
+            <w:pPr>
+              <w:jc w:val="center"/>
+              <w:rPr>
+                <w:sz w:val="24"/>
+                <w:szCs w:val="24"/>
+              </w:rPr>
+            </w:pPr>
+            <w:r>
+              <w:rPr>
+                <w:sz w:val="24"/>
+                <w:szCs w:val="24"/>
+              </w:rPr>
+              <w:t>6</w:t>
+            </w:r>
+          </w:p>
+        </w:tc>
+        <w:tc>
+          <w:tcPr>
+            <w:tcW w:w="2338" w:type="dxa"/>
+            <w:shd w:val="clear" w:color="auto" w:fill="00B0F0"/>
+          </w:tcPr>
+          <w:p>
+            <w:pPr>
+              <w:jc w:val="center"/>
+              <w:rPr>
+                <w:sz w:val="24"/>
+                <w:szCs w:val="24"/>
+              </w:rPr>
+            </w:pPr>
+            <w:r>
+              <w:rPr>
+                <w:sz w:val="24"/>
+                <w:szCs w:val="24"/>
+              </w:rPr>
+              <w:t>3</w:t>
+            </w:r>
+          </w:p>
+        </w:tc>
+        <w:tc>
+          <w:tcPr>
+            <w:tcW w:w="2338" w:type="dxa"/>
+          </w:tcPr>
+          <w:p>
+            <w:pPr>
+              <w:jc w:val="center"/>
+              <w:rPr>
+                <w:sz w:val="24"/>
+                <w:szCs w:val="24"/>
+              </w:rPr>
+            </w:pPr>
+            <w:r>
+              <w:rPr>
+                <w:sz w:val="24"/>
+                <w:szCs w:val="24"/>
+              </w:rPr>
+              <w:t>4</w:t>
+            </w:r>
+          </w:p>
+        </w:tc>
+      </w:tr>
+    </w:tbl>
+    <w:p>
+      <w:pPr>
+        <w:jc w:val="both"/>
+        <w:rPr>
+          <w:sz w:val="24"/>
+          <w:szCs w:val="24"/>
+        </w:rPr>
+      </w:pPr>
+    </w:p>
+    <w:p>
+      <w:pPr>
+        <w:jc w:val="both"/>
+        <w:rPr>
+          <w:sz w:val="24"/>
+          <w:szCs w:val="24"/>
+        </w:rPr>
+      </w:pPr>
+    </w:p>
+    <w:p>
+      <w:pPr>
+        <w:jc w:val="both"/>
+        <w:rPr>
+          <w:sz w:val="24"/>
+          <w:szCs w:val="24"/>
+        </w:rPr>
+      </w:pPr>
+      <w:r>
+        <w:rPr>
+          <w:sz w:val="24"/>
+          <w:szCs w:val="24"/>
+        </w:rPr>
+        <w:t>Maka permasalahan ini dapat diselesaikan dengan menggunakan konsep</w:t>
+      </w:r>
+      <w:r>
+        <w:rPr>
+          <w:sz w:val="24"/>
+          <w:szCs w:val="24"/>
+        </w:rPr>
+        <w:t xml:space="preserve"> SORTING</w:t>
+      </w:r>
+      <w:r>
+        <w:rPr>
+          <w:sz w:val="24"/>
+          <w:szCs w:val="24"/>
+        </w:rPr>
+        <w:t xml:space="preserve"> </w:t>
+      </w:r>
+    </w:p>
+    <w:p>
+      <w:pPr>
+        <w:pStyle w:val="ListParagraph"/>
+        <w:numPr>
+          <w:ilvl w:val="0"/>
+          <w:numId w:val="3"/>
+        </w:numPr>
+        <w:ind w:left="426" w:hanging="426"/>
+        <w:jc w:val="both"/>
+        <w:rPr>
+          <w:sz w:val="24"/>
+          <w:szCs w:val="24"/>
+        </w:rPr>
+      </w:pPr>
+      <w:r>
+        <w:rPr>
+          <w:sz w:val="24"/>
+          <w:szCs w:val="24"/>
+        </w:rPr>
+        <w:t>Jika Pak Dengklek akan mengangkut bebek-bebek dengan bobot B1 = 2, B2 = 2, dan B3 = 3 pada kandang dengan biaya angkut C1 = 5 rupiah per kg dan kapasitas P1 = 4, berapakah biaya pengangkutan yang harus dikeluarkan Pak Dengklek untuk satu kandang tersebut?</w:t>
+      </w:r>
+    </w:p>
+    <w:p>
+      <w:pPr>
+        <w:pStyle w:val="ListParagraph"/>
+        <w:ind w:left="426"/>
+        <w:jc w:val="both"/>
+        <w:rPr>
+          <w:sz w:val="24"/>
+          <w:szCs w:val="24"/>
+        </w:rPr>
+      </w:pPr>
+      <w:r>
+        <w:rPr>
+          <w:sz w:val="24"/>
+          <w:szCs w:val="24"/>
+        </w:rPr>
+        <w:t>JAWAB : --------------------------------------------------------------------------------------------------------------</w:t>
+      </w:r>
+    </w:p>
+    <w:p>
+      <w:pPr>
+        <w:pStyle w:val="ListParagraph"/>
+        <w:spacing w:line="240" w:lineRule="auto"/>
+        <w:ind w:left="426"/>
+        <w:jc w:val="both"/>
+        <w:rPr>
+          <w:sz w:val="24"/>
+          <w:szCs w:val="24"/>
+        </w:rPr>
+      </w:pPr>
+      <w:r>
+        <w:rPr>
+          <w:sz w:val="24"/>
+          <w:szCs w:val="24"/>
+        </w:rPr>
+        <w:t>Pertama kita harus mengurutkan Bebek dimulai dari berat yang terbesar</w:t>
+      </w:r>
+    </w:p>
+    <w:p>
+      <w:pPr>
+        <w:pStyle w:val="ListParagraph"/>
+        <w:ind w:left="426"/>
+        <w:jc w:val="both"/>
+        <w:rPr>
+          <w:sz w:val="24"/>
+          <w:szCs w:val="24"/>
+        </w:rPr>
+      </w:pPr>
     </w:p>
     <w:sectPr>
       <w:pgSz w:w="12240" w:h="15840"/>
@@ -6199,7 +8788,7 @@
   <w:style w:type="paragraph" w:default="1" w:styleId="Normal">
     <w:name w:val="Normal"/>
     <w:qFormat/>
-    <w:rsid w:val="002B1188"/>
+    <w:rsid w:val="006F74F4"/>
   </w:style>
   <w:style w:type="character" w:default="1" w:styleId="DefaultParagraphFont">
     <w:name w:val="Default Paragraph Font"/>
